--- a/Kyrsach.docx
+++ b/Kyrsach.docx
@@ -43,7 +43,7 @@
       <w:r>
         <w:fldChar w:fldCharType="separate"/>
       </w:r>
-      <w:hyperlink r:id="rId4" w:anchor="_heading=h.gjdgxs" w:history="1">
+      <w:hyperlink r:id="rId5" w:anchor="_heading=h.gjdgxs" w:history="1">
         <w:r>
           <w:rPr>
             <w:rStyle w:val="a3"/>
@@ -76,7 +76,7 @@
           <w:szCs w:val="22"/>
         </w:rPr>
       </w:pPr>
-      <w:hyperlink r:id="rId5" w:anchor="_heading=h.30j0zll" w:history="1">
+      <w:hyperlink r:id="rId6" w:anchor="_heading=h.30j0zll" w:history="1">
         <w:r>
           <w:rPr>
             <w:rStyle w:val="a3"/>
@@ -109,7 +109,7 @@
           <w:szCs w:val="22"/>
         </w:rPr>
       </w:pPr>
-      <w:hyperlink r:id="rId6" w:anchor="_heading=h.1fob9te" w:history="1">
+      <w:hyperlink r:id="rId7" w:anchor="_heading=h.1fob9te" w:history="1">
         <w:r>
           <w:rPr>
             <w:rStyle w:val="a3"/>
@@ -143,7 +143,7 @@
           <w:szCs w:val="22"/>
         </w:rPr>
       </w:pPr>
-      <w:hyperlink r:id="rId7" w:anchor="_heading=h.3znysh7" w:history="1">
+      <w:hyperlink r:id="rId8" w:anchor="_heading=h.3znysh7" w:history="1">
         <w:r>
           <w:rPr>
             <w:rStyle w:val="a3"/>
@@ -177,7 +177,7 @@
           <w:szCs w:val="22"/>
         </w:rPr>
       </w:pPr>
-      <w:hyperlink r:id="rId8" w:anchor="_heading=h.2et92p0" w:history="1">
+      <w:hyperlink r:id="rId9" w:anchor="_heading=h.2et92p0" w:history="1">
         <w:r>
           <w:rPr>
             <w:rStyle w:val="a3"/>
@@ -210,7 +210,7 @@
           <w:szCs w:val="22"/>
         </w:rPr>
       </w:pPr>
-      <w:hyperlink r:id="rId9" w:anchor="_heading=h.tyjcwt" w:history="1">
+      <w:hyperlink r:id="rId10" w:anchor="_heading=h.tyjcwt" w:history="1">
         <w:r>
           <w:rPr>
             <w:rStyle w:val="a3"/>
@@ -244,7 +244,7 @@
           <w:szCs w:val="22"/>
         </w:rPr>
       </w:pPr>
-      <w:hyperlink r:id="rId10" w:anchor="_heading=h.3dy6vkm" w:history="1">
+      <w:hyperlink r:id="rId11" w:anchor="_heading=h.3dy6vkm" w:history="1">
         <w:r>
           <w:rPr>
             <w:rStyle w:val="a3"/>
@@ -278,7 +278,7 @@
           <w:szCs w:val="22"/>
         </w:rPr>
       </w:pPr>
-      <w:hyperlink r:id="rId11" w:anchor="_heading=h.1t3h5sf" w:history="1">
+      <w:hyperlink r:id="rId12" w:anchor="_heading=h.1t3h5sf" w:history="1">
         <w:r>
           <w:rPr>
             <w:rStyle w:val="a3"/>
@@ -311,7 +311,7 @@
           <w:szCs w:val="22"/>
         </w:rPr>
       </w:pPr>
-      <w:hyperlink r:id="rId12" w:anchor="_heading=h.4d34og8" w:history="1">
+      <w:hyperlink r:id="rId13" w:anchor="_heading=h.4d34og8" w:history="1">
         <w:r>
           <w:rPr>
             <w:rStyle w:val="a3"/>
@@ -345,7 +345,7 @@
           <w:szCs w:val="22"/>
         </w:rPr>
       </w:pPr>
-      <w:hyperlink r:id="rId13" w:anchor="_heading=h.2s8eyo1" w:history="1">
+      <w:hyperlink r:id="rId14" w:anchor="_heading=h.2s8eyo1" w:history="1">
         <w:r>
           <w:rPr>
             <w:rStyle w:val="a3"/>
@@ -378,7 +378,7 @@
           <w:szCs w:val="22"/>
         </w:rPr>
       </w:pPr>
-      <w:hyperlink r:id="rId14" w:anchor="_heading=h.17dp8vu" w:history="1">
+      <w:hyperlink r:id="rId15" w:anchor="_heading=h.17dp8vu" w:history="1">
         <w:r>
           <w:rPr>
             <w:rStyle w:val="a3"/>
@@ -412,7 +412,7 @@
           <w:szCs w:val="22"/>
         </w:rPr>
       </w:pPr>
-      <w:hyperlink r:id="rId15" w:anchor="_heading=h.3rdcrjn" w:history="1">
+      <w:hyperlink r:id="rId16" w:anchor="_heading=h.3rdcrjn" w:history="1">
         <w:r>
           <w:rPr>
             <w:rStyle w:val="a3"/>
@@ -446,7 +446,7 @@
           <w:szCs w:val="22"/>
         </w:rPr>
       </w:pPr>
-      <w:hyperlink r:id="rId16" w:anchor="_heading=h.26in1rg" w:history="1">
+      <w:hyperlink r:id="rId17" w:anchor="_heading=h.26in1rg" w:history="1">
         <w:r>
           <w:rPr>
             <w:rStyle w:val="a3"/>
@@ -480,7 +480,7 @@
           <w:szCs w:val="22"/>
         </w:rPr>
       </w:pPr>
-      <w:hyperlink r:id="rId17" w:anchor="_heading=h.lnxbz9" w:history="1">
+      <w:hyperlink r:id="rId18" w:anchor="_heading=h.lnxbz9" w:history="1">
         <w:r>
           <w:rPr>
             <w:rStyle w:val="a3"/>
@@ -513,7 +513,7 @@
           <w:szCs w:val="22"/>
         </w:rPr>
       </w:pPr>
-      <w:hyperlink r:id="rId18" w:anchor="_heading=h.35nkun2" w:history="1">
+      <w:hyperlink r:id="rId19" w:anchor="_heading=h.35nkun2" w:history="1">
         <w:r>
           <w:rPr>
             <w:rStyle w:val="a3"/>
@@ -546,7 +546,7 @@
           <w:szCs w:val="22"/>
         </w:rPr>
       </w:pPr>
-      <w:hyperlink r:id="rId19" w:anchor="_heading=h.1ksv4uv" w:history="1">
+      <w:hyperlink r:id="rId20" w:anchor="_heading=h.1ksv4uv" w:history="1">
         <w:r>
           <w:rPr>
             <w:rStyle w:val="a3"/>
@@ -579,7 +579,7 @@
           <w:szCs w:val="22"/>
         </w:rPr>
       </w:pPr>
-      <w:hyperlink r:id="rId20" w:anchor="_heading=h.44sinio" w:history="1">
+      <w:hyperlink r:id="rId21" w:anchor="_heading=h.44sinio" w:history="1">
         <w:r>
           <w:rPr>
             <w:rStyle w:val="a3"/>
@@ -612,7 +612,7 @@
           <w:szCs w:val="22"/>
         </w:rPr>
       </w:pPr>
-      <w:hyperlink r:id="rId21" w:anchor="_heading=h.2jxsxqh" w:history="1">
+      <w:hyperlink r:id="rId22" w:anchor="_heading=h.2jxsxqh" w:history="1">
         <w:r>
           <w:rPr>
             <w:rStyle w:val="a3"/>
@@ -699,7 +699,7 @@
         </w:rPr>
         <w:t> — общественное здание или его часть с оборудованием для публичной демонстрации </w:t>
       </w:r>
-      <w:hyperlink r:id="rId22" w:tooltip="Кинематограф" w:history="1">
+      <w:hyperlink r:id="rId23" w:tooltip="Кинематограф" w:history="1">
         <w:r>
           <w:rPr>
             <w:rStyle w:val="a3"/>
@@ -718,7 +718,7 @@
         </w:rPr>
         <w:t>. Главное помещение кинотеатра — зрительный зал с экраном большого размера и системой воспроизведения звука. В современных кинотеатрах система звуковоспроизведения состоит из нескольких </w:t>
       </w:r>
-      <w:hyperlink r:id="rId23" w:tooltip="Громкоговоритель" w:history="1">
+      <w:hyperlink r:id="rId24" w:tooltip="Громкоговоритель" w:history="1">
         <w:r>
           <w:rPr>
             <w:rStyle w:val="a3"/>
@@ -737,7 +737,7 @@
         </w:rPr>
         <w:t>, обеспечивающих </w:t>
       </w:r>
-      <w:hyperlink r:id="rId24" w:tooltip="Объёмный звук" w:history="1">
+      <w:hyperlink r:id="rId25" w:tooltip="Объёмный звук" w:history="1">
         <w:r>
           <w:rPr>
             <w:rStyle w:val="a3"/>
@@ -775,7 +775,7 @@
         </w:rPr>
         <w:t>Первые стационарные кинотеатры назывались в </w:t>
       </w:r>
-      <w:hyperlink r:id="rId25" w:tooltip="Россия" w:history="1">
+      <w:hyperlink r:id="rId26" w:tooltip="Россия" w:history="1">
         <w:r>
           <w:rPr>
             <w:rStyle w:val="a3"/>
@@ -816,7 +816,7 @@
         </w:rPr>
         <w:t> </w:t>
       </w:r>
-      <w:hyperlink r:id="rId26" w:tooltip="Кондиционирование воздуха" w:history="1">
+      <w:hyperlink r:id="rId27" w:tooltip="Кондиционирование воздуха" w:history="1">
         <w:r>
           <w:rPr>
             <w:rStyle w:val="a3"/>
@@ -855,7 +855,7 @@
         </w:rPr>
         <w:t> </w:t>
       </w:r>
-      <w:hyperlink r:id="rId27" w:tooltip="Архитектурная акустика" w:history="1">
+      <w:hyperlink r:id="rId28" w:tooltip="Архитектурная акустика" w:history="1">
         <w:r>
           <w:rPr>
             <w:rStyle w:val="a3"/>
@@ -886,7 +886,7 @@
         </w:rPr>
         <w:t xml:space="preserve"> </w:t>
       </w:r>
-      <w:hyperlink r:id="rId28" w:tooltip="Киноустановка" w:history="1">
+      <w:hyperlink r:id="rId29" w:tooltip="Киноустановка" w:history="1">
         <w:r>
           <w:rPr>
             <w:rStyle w:val="a3"/>
@@ -917,7 +917,7 @@
         </w:rPr>
         <w:t> </w:t>
       </w:r>
-      <w:hyperlink r:id="rId29" w:tooltip="Киноплёнка" w:history="1">
+      <w:hyperlink r:id="rId30" w:tooltip="Киноплёнка" w:history="1">
         <w:r>
           <w:rPr>
             <w:rStyle w:val="a3"/>
@@ -942,7 +942,7 @@
         </w:rPr>
         <w:t> </w:t>
       </w:r>
-      <w:hyperlink r:id="rId30" w:tooltip="Кинопроектор" w:history="1">
+      <w:hyperlink r:id="rId31" w:tooltip="Кинопроектор" w:history="1">
         <w:r>
           <w:rPr>
             <w:rStyle w:val="a3"/>
@@ -967,7 +967,7 @@
         </w:rPr>
         <w:t>для обеспечения непрерывности демонстрации фильма. Каждый кинопроектор называется «</w:t>
       </w:r>
-      <w:hyperlink r:id="rId31" w:tooltip="Пост кинопроекции" w:history="1">
+      <w:hyperlink r:id="rId32" w:tooltip="Пост кинопроекции" w:history="1">
         <w:r>
           <w:rPr>
             <w:rStyle w:val="a3"/>
@@ -992,7 +992,7 @@
         </w:rPr>
         <w:t> </w:t>
       </w:r>
-      <w:hyperlink r:id="rId32" w:tooltip="Часть фильма" w:history="1">
+      <w:hyperlink r:id="rId33" w:tooltip="Часть фильма" w:history="1">
         <w:r>
           <w:rPr>
             <w:rStyle w:val="a3"/>
@@ -1098,8 +1098,8840 @@
           <w:lang w:val="ru-RU"/>
         </w:rPr>
       </w:pPr>
+    </w:p>
+    <w:p>
+      <w:pPr>
+        <w:ind w:firstLine="0"/>
+        <w:rPr>
+          <w:lang w:val="ru-RU"/>
+        </w:rPr>
+      </w:pPr>
+    </w:p>
+    <w:p>
+      <w:pPr>
+        <w:ind w:firstLine="0"/>
+        <w:rPr>
+          <w:lang w:val="ru-RU"/>
+        </w:rPr>
+      </w:pPr>
+    </w:p>
+    <w:p>
+      <w:pPr>
+        <w:ind w:firstLine="0"/>
+        <w:rPr>
+          <w:lang w:val="ru-RU"/>
+        </w:rPr>
+      </w:pPr>
+    </w:p>
+    <w:p>
+      <w:pPr>
+        <w:ind w:firstLine="0"/>
+        <w:rPr>
+          <w:lang w:val="ru-RU"/>
+        </w:rPr>
+      </w:pPr>
+      <w:r>
+        <w:rPr>
+          <w:lang w:val="ru-RU"/>
+        </w:rPr>
+        <w:lastRenderedPageBreak/>
+        <w:t>1 Экономическая характеристика объекта</w:t>
+      </w:r>
+    </w:p>
+    <w:p>
+      <w:pPr>
+        <w:ind w:firstLine="0"/>
+        <w:rPr>
+          <w:lang w:val="ru-RU"/>
+        </w:rPr>
+      </w:pPr>
+    </w:p>
+    <w:p>
+      <w:pPr>
+        <w:ind w:firstLine="0"/>
+        <w:rPr>
+          <w:lang w:val="ru-RU"/>
+        </w:rPr>
+      </w:pPr>
+    </w:p>
+    <w:p>
+      <w:pPr>
+        <w:ind w:firstLine="0"/>
+        <w:rPr>
+          <w:lang w:val="ru-RU"/>
+        </w:rPr>
+      </w:pPr>
+    </w:p>
+    <w:p>
+      <w:pPr>
+        <w:ind w:firstLine="0"/>
+        <w:rPr>
+          <w:lang w:val="ru-RU"/>
+        </w:rPr>
+      </w:pPr>
+    </w:p>
+    <w:p>
+      <w:pPr>
+        <w:ind w:firstLine="0"/>
+        <w:rPr>
+          <w:lang w:val="ru-RU"/>
+        </w:rPr>
+      </w:pPr>
+    </w:p>
+    <w:p>
+      <w:pPr>
+        <w:ind w:firstLine="0"/>
+        <w:rPr>
+          <w:lang w:val="ru-RU"/>
+        </w:rPr>
+      </w:pPr>
+    </w:p>
+    <w:p>
+      <w:pPr>
+        <w:ind w:firstLine="0"/>
+        <w:rPr>
+          <w:lang w:val="ru-RU"/>
+        </w:rPr>
+      </w:pPr>
+    </w:p>
+    <w:p>
+      <w:pPr>
+        <w:ind w:firstLine="0"/>
+        <w:rPr>
+          <w:lang w:val="ru-RU"/>
+        </w:rPr>
+      </w:pPr>
+    </w:p>
+    <w:p>
+      <w:pPr>
+        <w:ind w:firstLine="0"/>
+        <w:rPr>
+          <w:lang w:val="ru-RU"/>
+        </w:rPr>
+      </w:pPr>
+    </w:p>
+    <w:p>
+      <w:pPr>
+        <w:ind w:firstLine="0"/>
+        <w:rPr>
+          <w:lang w:val="ru-RU"/>
+        </w:rPr>
+      </w:pPr>
+    </w:p>
+    <w:p>
+      <w:pPr>
+        <w:ind w:firstLine="0"/>
+        <w:rPr>
+          <w:lang w:val="ru-RU"/>
+        </w:rPr>
+      </w:pPr>
+    </w:p>
+    <w:p>
+      <w:pPr>
+        <w:ind w:firstLine="0"/>
+        <w:rPr>
+          <w:lang w:val="ru-RU"/>
+        </w:rPr>
+      </w:pPr>
+    </w:p>
+    <w:p>
+      <w:pPr>
+        <w:ind w:firstLine="0"/>
+        <w:rPr>
+          <w:lang w:val="ru-RU"/>
+        </w:rPr>
+      </w:pPr>
+    </w:p>
+    <w:p>
+      <w:pPr>
+        <w:ind w:firstLine="0"/>
+        <w:rPr>
+          <w:lang w:val="ru-RU"/>
+        </w:rPr>
+      </w:pPr>
+    </w:p>
+    <w:p>
+      <w:pPr>
+        <w:ind w:firstLine="0"/>
+        <w:rPr>
+          <w:lang w:val="ru-RU"/>
+        </w:rPr>
+      </w:pPr>
+    </w:p>
+    <w:p>
+      <w:pPr>
+        <w:ind w:firstLine="0"/>
+        <w:rPr>
+          <w:lang w:val="ru-RU"/>
+        </w:rPr>
+      </w:pPr>
+    </w:p>
+    <w:p>
+      <w:pPr>
+        <w:ind w:firstLine="0"/>
+        <w:rPr>
+          <w:lang w:val="ru-RU"/>
+        </w:rPr>
+      </w:pPr>
+    </w:p>
+    <w:p>
+      <w:pPr>
+        <w:ind w:firstLine="0"/>
+        <w:rPr>
+          <w:lang w:val="ru-RU"/>
+        </w:rPr>
+      </w:pPr>
+    </w:p>
+    <w:p>
+      <w:pPr>
+        <w:ind w:firstLine="0"/>
+        <w:rPr>
+          <w:lang w:val="ru-RU"/>
+        </w:rPr>
+      </w:pPr>
+    </w:p>
+    <w:p>
+      <w:pPr>
+        <w:ind w:firstLine="0"/>
+        <w:rPr>
+          <w:lang w:val="ru-RU"/>
+        </w:rPr>
+      </w:pPr>
+    </w:p>
+    <w:p>
+      <w:pPr>
+        <w:ind w:firstLine="0"/>
+        <w:rPr>
+          <w:lang w:val="ru-RU"/>
+        </w:rPr>
+      </w:pPr>
+    </w:p>
+    <w:p>
+      <w:pPr>
+        <w:ind w:firstLine="0"/>
+        <w:rPr>
+          <w:lang w:val="ru-RU"/>
+        </w:rPr>
+      </w:pPr>
+    </w:p>
+    <w:p>
+      <w:pPr>
+        <w:ind w:firstLine="0"/>
+        <w:rPr>
+          <w:lang w:val="ru-RU"/>
+        </w:rPr>
+      </w:pPr>
+    </w:p>
+    <w:p>
+      <w:pPr>
+        <w:ind w:firstLine="0"/>
+        <w:rPr>
+          <w:lang w:val="ru-RU"/>
+        </w:rPr>
+      </w:pPr>
+    </w:p>
+    <w:p>
+      <w:pPr>
+        <w:ind w:firstLine="0"/>
+        <w:rPr>
+          <w:lang w:val="ru-RU"/>
+        </w:rPr>
+      </w:pPr>
+    </w:p>
+    <w:p>
+      <w:pPr>
+        <w:ind w:firstLine="0"/>
+        <w:rPr>
+          <w:lang w:val="ru-RU"/>
+        </w:rPr>
+      </w:pPr>
+    </w:p>
+    <w:p>
+      <w:pPr>
+        <w:ind w:firstLine="0"/>
+        <w:rPr>
+          <w:lang w:val="ru-RU"/>
+        </w:rPr>
+      </w:pPr>
+    </w:p>
+    <w:p>
+      <w:pPr>
+        <w:ind w:firstLine="0"/>
+        <w:rPr>
+          <w:lang w:val="ru-RU"/>
+        </w:rPr>
+      </w:pPr>
+    </w:p>
+    <w:p>
+      <w:pPr>
+        <w:ind w:firstLine="0"/>
+        <w:rPr>
+          <w:lang w:val="ru-RU"/>
+        </w:rPr>
+      </w:pPr>
+    </w:p>
+    <w:p>
+      <w:pPr>
+        <w:ind w:firstLine="0"/>
+        <w:rPr>
+          <w:lang w:val="ru-RU"/>
+        </w:rPr>
+      </w:pPr>
+      <w:r>
+        <w:rPr>
+          <w:lang w:val="ru-RU"/>
+        </w:rPr>
+        <w:lastRenderedPageBreak/>
+        <w:t>2 Постановка задачи</w:t>
+      </w:r>
+    </w:p>
+    <w:p>
+      <w:pPr>
+        <w:ind w:firstLine="0"/>
+        <w:rPr>
+          <w:lang w:val="ru-RU"/>
+        </w:rPr>
+      </w:pPr>
+      <w:r>
+        <w:rPr>
+          <w:lang w:val="ru-RU"/>
+        </w:rPr>
+        <w:t>2.1 Экономическое содержание задачи</w:t>
+      </w:r>
+    </w:p>
+    <w:p>
+      <w:pPr>
+        <w:ind w:firstLine="0"/>
+        <w:rPr>
+          <w:lang w:val="ru-RU"/>
+        </w:rPr>
+      </w:pPr>
+    </w:p>
+    <w:p>
+      <w:pPr>
+        <w:ind w:firstLine="0"/>
+        <w:rPr>
+          <w:lang w:val="ru-RU"/>
+        </w:rPr>
+      </w:pPr>
+    </w:p>
+    <w:p>
+      <w:pPr>
+        <w:ind w:firstLine="0"/>
+        <w:rPr>
+          <w:lang w:val="ru-RU"/>
+        </w:rPr>
+      </w:pPr>
+    </w:p>
+    <w:p>
+      <w:pPr>
+        <w:ind w:firstLine="0"/>
+        <w:rPr>
+          <w:lang w:val="ru-RU"/>
+        </w:rPr>
+      </w:pPr>
+    </w:p>
+    <w:p>
+      <w:pPr>
+        <w:ind w:firstLine="0"/>
+        <w:rPr>
+          <w:lang w:val="ru-RU"/>
+        </w:rPr>
+      </w:pPr>
+      <w:r>
+        <w:rPr>
+          <w:lang w:val="ru-RU"/>
+        </w:rPr>
+        <w:t>2.</w:t>
+      </w:r>
+      <w:r>
+        <w:rPr>
+          <w:lang w:val="ru-RU"/>
+        </w:rPr>
+        <w:t>2 Входная информация</w:t>
+      </w:r>
+    </w:p>
+    <w:p>
+      <w:pPr>
+        <w:ind w:firstLine="0"/>
+        <w:rPr>
+          <w:lang w:val="ru-RU"/>
+        </w:rPr>
+      </w:pPr>
+    </w:p>
+    <w:p>
+      <w:pPr>
+        <w:ind w:firstLine="0"/>
+        <w:rPr>
+          <w:lang w:val="ru-RU"/>
+        </w:rPr>
+      </w:pPr>
+    </w:p>
+    <w:p>
+      <w:pPr>
+        <w:ind w:firstLine="0"/>
+        <w:rPr>
+          <w:lang w:val="ru-RU"/>
+        </w:rPr>
+      </w:pPr>
+    </w:p>
+    <w:p>
+      <w:pPr>
+        <w:ind w:firstLine="0"/>
+        <w:rPr>
+          <w:lang w:val="ru-RU"/>
+        </w:rPr>
+      </w:pPr>
+      <w:r>
+        <w:rPr>
+          <w:lang w:val="ru-RU"/>
+        </w:rPr>
+        <w:t>2.3 Выходная информация</w:t>
+      </w:r>
+    </w:p>
+    <w:p>
+      <w:pPr>
+        <w:ind w:firstLine="0"/>
+        <w:rPr>
+          <w:lang w:val="ru-RU"/>
+        </w:rPr>
+      </w:pPr>
+    </w:p>
+    <w:p>
+      <w:pPr>
+        <w:ind w:firstLine="0"/>
+        <w:rPr>
+          <w:lang w:val="ru-RU"/>
+        </w:rPr>
+      </w:pPr>
+    </w:p>
+    <w:p>
+      <w:pPr>
+        <w:ind w:firstLine="0"/>
+        <w:rPr>
+          <w:lang w:val="ru-RU"/>
+        </w:rPr>
+      </w:pPr>
+    </w:p>
+    <w:p>
+      <w:pPr>
+        <w:ind w:firstLine="0"/>
+        <w:rPr>
+          <w:lang w:val="ru-RU"/>
+        </w:rPr>
+      </w:pPr>
+    </w:p>
+    <w:p>
+      <w:pPr>
+        <w:ind w:firstLine="0"/>
+        <w:rPr>
+          <w:lang w:val="ru-RU"/>
+        </w:rPr>
+      </w:pPr>
+    </w:p>
+    <w:p>
+      <w:pPr>
+        <w:ind w:firstLine="0"/>
+        <w:rPr>
+          <w:lang w:val="ru-RU"/>
+        </w:rPr>
+      </w:pPr>
+    </w:p>
+    <w:p>
+      <w:pPr>
+        <w:ind w:firstLine="0"/>
+        <w:rPr>
+          <w:lang w:val="ru-RU"/>
+        </w:rPr>
+      </w:pPr>
+    </w:p>
+    <w:p>
+      <w:pPr>
+        <w:ind w:firstLine="0"/>
+        <w:rPr>
+          <w:lang w:val="ru-RU"/>
+        </w:rPr>
+      </w:pPr>
+    </w:p>
+    <w:p>
+      <w:pPr>
+        <w:ind w:firstLine="0"/>
+        <w:rPr>
+          <w:lang w:val="ru-RU"/>
+        </w:rPr>
+      </w:pPr>
+    </w:p>
+    <w:p>
+      <w:pPr>
+        <w:ind w:firstLine="0"/>
+        <w:rPr>
+          <w:lang w:val="ru-RU"/>
+        </w:rPr>
+      </w:pPr>
+    </w:p>
+    <w:p>
+      <w:pPr>
+        <w:ind w:firstLine="0"/>
+        <w:rPr>
+          <w:lang w:val="ru-RU"/>
+        </w:rPr>
+      </w:pPr>
+    </w:p>
+    <w:p>
+      <w:pPr>
+        <w:ind w:firstLine="0"/>
+        <w:rPr>
+          <w:lang w:val="ru-RU"/>
+        </w:rPr>
+      </w:pPr>
+    </w:p>
+    <w:p>
+      <w:pPr>
+        <w:ind w:firstLine="0"/>
+        <w:rPr>
+          <w:lang w:val="ru-RU"/>
+        </w:rPr>
+      </w:pPr>
+    </w:p>
+    <w:p>
+      <w:pPr>
+        <w:ind w:firstLine="0"/>
+        <w:rPr>
+          <w:lang w:val="ru-RU"/>
+        </w:rPr>
+      </w:pPr>
+    </w:p>
+    <w:p>
+      <w:pPr>
+        <w:ind w:firstLine="0"/>
+        <w:rPr>
+          <w:lang w:val="ru-RU"/>
+        </w:rPr>
+      </w:pPr>
+    </w:p>
+    <w:p>
+      <w:pPr>
+        <w:ind w:firstLine="0"/>
+        <w:rPr>
+          <w:lang w:val="ru-RU"/>
+        </w:rPr>
+      </w:pPr>
+    </w:p>
+    <w:p>
+      <w:pPr>
+        <w:ind w:firstLine="0"/>
+        <w:rPr>
+          <w:lang w:val="ru-RU"/>
+        </w:rPr>
+      </w:pPr>
+    </w:p>
+    <w:p>
+      <w:pPr>
+        <w:ind w:firstLine="0"/>
+        <w:rPr>
+          <w:lang w:val="ru-RU"/>
+        </w:rPr>
+      </w:pPr>
+    </w:p>
+    <w:p>
+      <w:pPr>
+        <w:ind w:firstLine="0"/>
+        <w:rPr>
+          <w:lang w:val="ru-RU"/>
+        </w:rPr>
+      </w:pPr>
+    </w:p>
+    <w:p>
+      <w:pPr>
+        <w:ind w:firstLine="0"/>
+        <w:rPr>
+          <w:lang w:val="ru-RU"/>
+        </w:rPr>
+      </w:pPr>
+      <w:r>
+        <w:rPr>
+          <w:lang w:val="ru-RU"/>
+        </w:rPr>
+        <w:lastRenderedPageBreak/>
+        <w:t>3.Технические и инструментальные средства для решения задачи</w:t>
+      </w:r>
+    </w:p>
+    <w:p>
+      <w:pPr>
+        <w:ind w:firstLine="0"/>
+        <w:rPr>
+          <w:lang w:val="ru-RU"/>
+        </w:rPr>
+      </w:pPr>
+    </w:p>
+    <w:p>
+      <w:pPr>
+        <w:ind w:firstLine="0"/>
+        <w:rPr>
+          <w:lang w:val="ru-RU"/>
+        </w:rPr>
+      </w:pPr>
+      <w:r>
+        <w:rPr>
+          <w:lang w:val="ru-RU"/>
+        </w:rPr>
+        <w:t>3.1 Обоснование выбора языка программирования</w:t>
+      </w:r>
+    </w:p>
+    <w:p>
+      <w:pPr>
+        <w:ind w:firstLine="0"/>
+        <w:rPr>
+          <w:lang w:val="ru-RU"/>
+        </w:rPr>
+      </w:pPr>
+    </w:p>
+    <w:p>
+      <w:pPr>
+        <w:pStyle w:val="a4"/>
+        <w:shd w:val="clear" w:color="auto" w:fill="FFFFFF"/>
+        <w:spacing w:line="360" w:lineRule="auto"/>
+        <w:rPr>
+          <w:sz w:val="28"/>
+          <w:szCs w:val="28"/>
+        </w:rPr>
+      </w:pPr>
+      <w:r>
+        <w:rPr>
+          <w:sz w:val="28"/>
+          <w:szCs w:val="28"/>
+        </w:rPr>
+        <w:t>C# — объектно-ориентированный, </w:t>
+      </w:r>
+      <w:r>
+        <w:rPr>
+          <w:rStyle w:val="a5"/>
+          <w:b w:val="0"/>
+          <w:iCs/>
+          <w:sz w:val="28"/>
+          <w:szCs w:val="28"/>
+        </w:rPr>
+        <w:t>ориентированный</w:t>
+      </w:r>
+      <w:r>
+        <w:rPr>
+          <w:rStyle w:val="a5"/>
+          <w:iCs/>
+          <w:sz w:val="28"/>
+          <w:szCs w:val="28"/>
+        </w:rPr>
+        <w:t xml:space="preserve"> </w:t>
+      </w:r>
+      <w:r>
+        <w:rPr>
+          <w:rStyle w:val="a5"/>
+          <w:b w:val="0"/>
+          <w:iCs/>
+          <w:sz w:val="28"/>
+          <w:szCs w:val="28"/>
+        </w:rPr>
+        <w:t>на</w:t>
+      </w:r>
+      <w:r>
+        <w:rPr>
+          <w:rStyle w:val="a5"/>
+          <w:iCs/>
+          <w:sz w:val="28"/>
+          <w:szCs w:val="28"/>
+        </w:rPr>
+        <w:t xml:space="preserve"> </w:t>
+      </w:r>
+      <w:r>
+        <w:rPr>
+          <w:rStyle w:val="a5"/>
+          <w:b w:val="0"/>
+          <w:iCs/>
+          <w:sz w:val="28"/>
+          <w:szCs w:val="28"/>
+        </w:rPr>
+        <w:t>компоненты</w:t>
+      </w:r>
+      <w:r>
+        <w:rPr>
+          <w:sz w:val="28"/>
+          <w:szCs w:val="28"/>
+        </w:rPr>
+        <w:t> язык программирования. C# предоставляет языковые конструкции для непосредственной поддержки такой концепции работы. Благодаря этому C# подходит для создания и применения программных компонентов. С момента создания язык C# обогатился функциями для поддержки новых рабочих нагрузок и современными рекомендациями по разработке ПО. В основном C# — </w:t>
+      </w:r>
+      <w:r>
+        <w:rPr>
+          <w:rStyle w:val="a5"/>
+          <w:b w:val="0"/>
+          <w:iCs/>
+          <w:sz w:val="28"/>
+          <w:szCs w:val="28"/>
+        </w:rPr>
+        <w:t>объектно</w:t>
+      </w:r>
+      <w:r>
+        <w:rPr>
+          <w:rStyle w:val="a5"/>
+          <w:iCs/>
+          <w:sz w:val="28"/>
+          <w:szCs w:val="28"/>
+        </w:rPr>
+        <w:t>-</w:t>
+      </w:r>
+      <w:r>
+        <w:rPr>
+          <w:rStyle w:val="a5"/>
+          <w:b w:val="0"/>
+          <w:iCs/>
+          <w:sz w:val="28"/>
+          <w:szCs w:val="28"/>
+        </w:rPr>
+        <w:t>ориентированный</w:t>
+      </w:r>
+      <w:r>
+        <w:rPr>
+          <w:sz w:val="28"/>
+          <w:szCs w:val="28"/>
+        </w:rPr>
+        <w:t> язык. Вы определяете типы и их поведение.</w:t>
+      </w:r>
+    </w:p>
+    <w:p>
+      <w:pPr>
+        <w:pStyle w:val="a4"/>
+        <w:shd w:val="clear" w:color="auto" w:fill="FFFFFF"/>
+        <w:spacing w:line="360" w:lineRule="auto"/>
+        <w:rPr>
+          <w:sz w:val="28"/>
+          <w:szCs w:val="28"/>
+        </w:rPr>
+      </w:pPr>
+      <w:r>
+        <w:rPr>
+          <w:sz w:val="28"/>
+          <w:szCs w:val="28"/>
+        </w:rPr>
+        <w:t>Вот лишь несколько функций языка C#, которые позволяют создавать надежные и устойчивые приложения. </w:t>
+      </w:r>
+      <w:hyperlink r:id="rId34" w:history="1">
+        <w:r>
+          <w:rPr>
+            <w:rStyle w:val="a5"/>
+            <w:b w:val="0"/>
+            <w:iCs/>
+            <w:sz w:val="28"/>
+            <w:szCs w:val="28"/>
+          </w:rPr>
+          <w:t>Сборка</w:t>
+        </w:r>
+        <w:r>
+          <w:rPr>
+            <w:rStyle w:val="a5"/>
+            <w:iCs/>
+            <w:sz w:val="28"/>
+            <w:szCs w:val="28"/>
+          </w:rPr>
+          <w:t xml:space="preserve"> </w:t>
+        </w:r>
+        <w:r>
+          <w:rPr>
+            <w:rStyle w:val="a5"/>
+            <w:b w:val="0"/>
+            <w:iCs/>
+            <w:sz w:val="28"/>
+            <w:szCs w:val="28"/>
+          </w:rPr>
+          <w:t>мусора</w:t>
+        </w:r>
+      </w:hyperlink>
+      <w:r>
+        <w:rPr>
+          <w:sz w:val="28"/>
+          <w:szCs w:val="28"/>
+        </w:rPr>
+        <w:t> автоматически освобождает память, занятую недостижимыми неиспользуемыми объектами. </w:t>
+      </w:r>
+      <w:hyperlink r:id="rId35" w:history="1">
+        <w:r>
+          <w:rPr>
+            <w:rStyle w:val="a5"/>
+            <w:b w:val="0"/>
+            <w:iCs/>
+            <w:sz w:val="28"/>
+            <w:szCs w:val="28"/>
+          </w:rPr>
+          <w:t>Типы, допускающие значение null,</w:t>
+        </w:r>
+      </w:hyperlink>
+      <w:r>
+        <w:rPr>
+          <w:sz w:val="28"/>
+          <w:szCs w:val="28"/>
+        </w:rPr>
+        <w:t> обеспечивают защиту от переменных, которые не ссылаются на выделенные объекты. </w:t>
+      </w:r>
+      <w:hyperlink r:id="rId36" w:history="1">
+        <w:r>
+          <w:rPr>
+            <w:rStyle w:val="a5"/>
+            <w:b w:val="0"/>
+            <w:iCs/>
+            <w:sz w:val="28"/>
+            <w:szCs w:val="28"/>
+          </w:rPr>
+          <w:t>Обработка исключений</w:t>
+        </w:r>
+      </w:hyperlink>
+      <w:r>
+        <w:rPr>
+          <w:sz w:val="28"/>
+          <w:szCs w:val="28"/>
+        </w:rPr>
+        <w:t> предоставляет структурированный и расширяемый подход к обнаружению ошибок и восстановлению после них. </w:t>
+      </w:r>
+      <w:hyperlink r:id="rId37" w:history="1">
+        <w:r>
+          <w:rPr>
+            <w:rStyle w:val="a5"/>
+            <w:b w:val="0"/>
+            <w:iCs/>
+            <w:sz w:val="28"/>
+            <w:szCs w:val="28"/>
+          </w:rPr>
+          <w:t>Лямбда-выражения</w:t>
+        </w:r>
+      </w:hyperlink>
+      <w:r>
+        <w:rPr>
+          <w:sz w:val="28"/>
+          <w:szCs w:val="28"/>
+        </w:rPr>
+        <w:t> поддерживают приемы функционального программирования. </w:t>
+      </w:r>
+      <w:hyperlink r:id="rId38" w:history="1">
+        <w:r>
+          <w:rPr>
+            <w:rStyle w:val="a5"/>
+            <w:b w:val="0"/>
+            <w:iCs/>
+            <w:sz w:val="28"/>
+            <w:szCs w:val="28"/>
+          </w:rPr>
+          <w:t>Синтаксис LINQ</w:t>
+        </w:r>
+      </w:hyperlink>
+      <w:r>
+        <w:rPr>
+          <w:sz w:val="28"/>
+          <w:szCs w:val="28"/>
+        </w:rPr>
+        <w:t> создает общий шаблон для работы с данными из любого источника. Поддержка языков для </w:t>
+      </w:r>
+      <w:hyperlink r:id="rId39" w:history="1">
+        <w:r>
+          <w:rPr>
+            <w:rStyle w:val="a5"/>
+            <w:b w:val="0"/>
+            <w:iCs/>
+            <w:sz w:val="28"/>
+            <w:szCs w:val="28"/>
+          </w:rPr>
+          <w:t>асинхронных операций</w:t>
+        </w:r>
+      </w:hyperlink>
+      <w:r>
+        <w:rPr>
+          <w:sz w:val="28"/>
+          <w:szCs w:val="28"/>
+        </w:rPr>
+        <w:t> предоставляет синтаксис для создания распределенных систем. В C# имеется </w:t>
+      </w:r>
+      <w:hyperlink r:id="rId40" w:history="1">
+        <w:r>
+          <w:rPr>
+            <w:rStyle w:val="a5"/>
+            <w:b w:val="0"/>
+            <w:iCs/>
+            <w:sz w:val="28"/>
+            <w:szCs w:val="28"/>
+          </w:rPr>
+          <w:t>Единая система типов</w:t>
+        </w:r>
+      </w:hyperlink>
+      <w:r>
+        <w:rPr>
+          <w:sz w:val="28"/>
+          <w:szCs w:val="28"/>
+        </w:rPr>
+        <w:t>. Все типы C#, включая типы-примитивы, такие как </w:t>
+      </w:r>
+      <w:r>
+        <w:rPr>
+          <w:rStyle w:val="HTML"/>
+          <w:rFonts w:ascii="Times New Roman" w:hAnsi="Times New Roman" w:cs="Times New Roman"/>
+          <w:sz w:val="28"/>
+          <w:szCs w:val="28"/>
+        </w:rPr>
+        <w:t>int</w:t>
+      </w:r>
+      <w:r>
+        <w:rPr>
+          <w:sz w:val="28"/>
+          <w:szCs w:val="28"/>
+        </w:rPr>
+        <w:t> и </w:t>
+      </w:r>
+      <w:r>
+        <w:rPr>
+          <w:rStyle w:val="HTML"/>
+          <w:rFonts w:ascii="Times New Roman" w:hAnsi="Times New Roman" w:cs="Times New Roman"/>
+          <w:sz w:val="28"/>
+          <w:szCs w:val="28"/>
+        </w:rPr>
+        <w:t>double</w:t>
+      </w:r>
+      <w:r>
+        <w:rPr>
+          <w:sz w:val="28"/>
+          <w:szCs w:val="28"/>
+        </w:rPr>
+        <w:t>, наследуют от одного корневого типа </w:t>
+      </w:r>
+      <w:r>
+        <w:rPr>
+          <w:rStyle w:val="HTML"/>
+          <w:rFonts w:ascii="Times New Roman" w:hAnsi="Times New Roman" w:cs="Times New Roman"/>
+          <w:sz w:val="28"/>
+          <w:szCs w:val="28"/>
+        </w:rPr>
+        <w:t>object</w:t>
+      </w:r>
+      <w:r>
+        <w:rPr>
+          <w:sz w:val="28"/>
+          <w:szCs w:val="28"/>
+        </w:rPr>
+        <w:t>. Все типы используют общий набор операций, а значения любого типа можно хранить, передавать и обрабатывать схожим образом. Более того, C# поддерживает как определяемые пользователями </w:t>
+      </w:r>
+      <w:hyperlink r:id="rId41" w:history="1">
+        <w:r>
+          <w:rPr>
+            <w:rStyle w:val="a3"/>
+            <w:color w:val="auto"/>
+            <w:sz w:val="28"/>
+            <w:szCs w:val="28"/>
+            <w:u w:val="none"/>
+          </w:rPr>
+          <w:t>ссылочные типы</w:t>
+        </w:r>
+      </w:hyperlink>
+      <w:r>
+        <w:rPr>
+          <w:sz w:val="28"/>
+          <w:szCs w:val="28"/>
+        </w:rPr>
+        <w:t>, так и </w:t>
+      </w:r>
+      <w:hyperlink r:id="rId42" w:history="1">
+        <w:r>
+          <w:rPr>
+            <w:rStyle w:val="a3"/>
+            <w:color w:val="auto"/>
+            <w:sz w:val="28"/>
+            <w:szCs w:val="28"/>
+            <w:u w:val="none"/>
+          </w:rPr>
+          <w:t>типы значений</w:t>
+        </w:r>
+      </w:hyperlink>
+      <w:r>
+        <w:rPr>
+          <w:sz w:val="28"/>
+          <w:szCs w:val="28"/>
+        </w:rPr>
+        <w:t xml:space="preserve">. C# позволяет динамически выделять объекты и хранить упрощенные структуры </w:t>
+      </w:r>
+      <w:r>
+        <w:rPr>
+          <w:sz w:val="28"/>
+          <w:szCs w:val="28"/>
+        </w:rPr>
+        <w:lastRenderedPageBreak/>
+        <w:t>в стеке. C# поддерживает универсальные методы и типы, обеспечивающие повышенную безопасность типов и производительность. C# предоставляет итераторы, которые позволяют разработчикам классов коллекций определять пользовательские варианты поведения для клиентского кода.</w:t>
+      </w:r>
+    </w:p>
+    <w:p>
+      <w:pPr>
+        <w:pStyle w:val="a4"/>
+        <w:shd w:val="clear" w:color="auto" w:fill="FFFFFF"/>
+        <w:spacing w:line="360" w:lineRule="auto"/>
+        <w:rPr>
+          <w:sz w:val="28"/>
+          <w:szCs w:val="28"/>
+        </w:rPr>
+      </w:pPr>
+      <w:r>
+        <w:rPr>
+          <w:sz w:val="28"/>
+          <w:szCs w:val="28"/>
+        </w:rPr>
+        <w:t>C# подчеркивает </w:t>
+      </w:r>
+      <w:r>
+        <w:rPr>
+          <w:rStyle w:val="a5"/>
+          <w:b w:val="0"/>
+          <w:iCs/>
+          <w:sz w:val="28"/>
+          <w:szCs w:val="28"/>
+        </w:rPr>
+        <w:t>Управление версиями</w:t>
+      </w:r>
+      <w:r>
+        <w:rPr>
+          <w:b/>
+          <w:sz w:val="28"/>
+          <w:szCs w:val="28"/>
+        </w:rPr>
+        <w:t>,</w:t>
+      </w:r>
+      <w:r>
+        <w:rPr>
+          <w:sz w:val="28"/>
+          <w:szCs w:val="28"/>
+        </w:rPr>
+        <w:t xml:space="preserve"> чтобы обеспечить совместимость программ и библиотек с течением времени. Вопросы управления версиями существенно повлияли на такие аспекты разработки C#, как раздельные модификаторы </w:t>
+      </w:r>
+      <w:r>
+        <w:rPr>
+          <w:rStyle w:val="HTML"/>
+          <w:rFonts w:ascii="Times New Roman" w:hAnsi="Times New Roman" w:cs="Times New Roman"/>
+          <w:sz w:val="28"/>
+          <w:szCs w:val="28"/>
+        </w:rPr>
+        <w:t>virtual</w:t>
+      </w:r>
+      <w:r>
+        <w:rPr>
+          <w:sz w:val="28"/>
+          <w:szCs w:val="28"/>
+        </w:rPr>
+        <w:t> и </w:t>
+      </w:r>
+      <w:r>
+        <w:rPr>
+          <w:rStyle w:val="HTML"/>
+          <w:rFonts w:ascii="Times New Roman" w:hAnsi="Times New Roman" w:cs="Times New Roman"/>
+          <w:sz w:val="28"/>
+          <w:szCs w:val="28"/>
+        </w:rPr>
+        <w:t>override</w:t>
+      </w:r>
+      <w:r>
+        <w:rPr>
+          <w:sz w:val="28"/>
+          <w:szCs w:val="28"/>
+        </w:rPr>
+        <w:t>, правила разрешения перегрузки методов и поддержка явного объявления членов интерфейса.</w:t>
+      </w:r>
+    </w:p>
+    <w:p>
+      <w:pPr>
+        <w:spacing w:before="100" w:beforeAutospacing="1" w:after="100" w:afterAutospacing="1" w:line="240" w:lineRule="auto"/>
+        <w:ind w:firstLine="0"/>
+        <w:jc w:val="left"/>
+        <w:rPr>
+          <w:lang w:val="ru-RU"/>
+        </w:rPr>
+      </w:pPr>
+      <w:r>
+        <w:rPr>
+          <w:bCs/>
+          <w:lang w:val="ru-RU"/>
+        </w:rPr>
+        <w:t>Плюсы:</w:t>
+      </w:r>
+    </w:p>
+    <w:p>
+      <w:pPr>
+        <w:numPr>
+          <w:ilvl w:val="0"/>
+          <w:numId w:val="1"/>
+        </w:numPr>
+        <w:spacing w:before="100" w:beforeAutospacing="1" w:after="100" w:afterAutospacing="1"/>
+        <w:jc w:val="left"/>
+        <w:rPr>
+          <w:lang w:val="ru-RU"/>
+        </w:rPr>
+      </w:pPr>
+      <w:r>
+        <w:rPr>
+          <w:bCs/>
+          <w:lang w:val="ru-RU"/>
+        </w:rPr>
+        <w:t xml:space="preserve">Поддержка </w:t>
+      </w:r>
+      <w:r>
+        <w:rPr>
+          <w:bCs/>
+          <w:lang w:val="ru-RU"/>
+        </w:rPr>
+        <w:t>Microsoft</w:t>
+      </w:r>
+      <w:r>
+        <w:rPr>
+          <w:bCs/>
+          <w:lang w:val="ru-RU"/>
+        </w:rPr>
+        <w:t>. В отличии от Java, которой не пошел на пользу переход в собственность Oracle, C# хорошо развивается благодаря усилиям Microsoft.</w:t>
+      </w:r>
+    </w:p>
+    <w:p>
+      <w:pPr>
+        <w:numPr>
+          <w:ilvl w:val="0"/>
+          <w:numId w:val="1"/>
+        </w:numPr>
+        <w:spacing w:before="100" w:beforeAutospacing="1" w:after="100" w:afterAutospacing="1"/>
+        <w:jc w:val="left"/>
+        <w:rPr>
+          <w:lang w:val="ru-RU"/>
+        </w:rPr>
+      </w:pPr>
+      <w:r>
+        <w:rPr>
+          <w:bCs/>
+          <w:lang w:val="ru-RU"/>
+        </w:rPr>
+        <w:t>В последнее время много совершенствуется. Так как C# был создан позже, чем Java и другие языки, то требовалось очень много доработать. Также это касается популяризации и бесплатности - было обещано открыть исходный код, а инструменты (Visual Studio, Xamarin) стали бесплатными для частных лиц и небольших компаний.</w:t>
+      </w:r>
+    </w:p>
+    <w:p>
+      <w:pPr>
+        <w:numPr>
+          <w:ilvl w:val="0"/>
+          <w:numId w:val="1"/>
+        </w:numPr>
+        <w:spacing w:before="100" w:beforeAutospacing="1" w:after="100" w:afterAutospacing="1"/>
+        <w:jc w:val="left"/>
+        <w:rPr>
+          <w:lang w:val="ru-RU"/>
+        </w:rPr>
+      </w:pPr>
+      <w:r>
+        <w:rPr>
+          <w:bCs/>
+          <w:lang w:val="ru-RU"/>
+        </w:rPr>
+        <w:t>Много синтаксического сахара. Синтаксический сахар - это такие конструкции, которые созданы для облегчения написания и понимания кода (особенно если это код другого программиста) и не играют роли при компиляции.</w:t>
+      </w:r>
+    </w:p>
+    <w:p>
+      <w:pPr>
+        <w:numPr>
+          <w:ilvl w:val="0"/>
+          <w:numId w:val="1"/>
+        </w:numPr>
+        <w:spacing w:before="100" w:beforeAutospacing="1" w:after="100" w:afterAutospacing="1"/>
+        <w:jc w:val="left"/>
+        <w:rPr>
+          <w:lang w:val="ru-RU"/>
+        </w:rPr>
+      </w:pPr>
+      <w:r>
+        <w:rPr>
+          <w:bCs/>
+          <w:lang w:val="ru-RU"/>
+        </w:rPr>
+        <w:t>Средний порог вхождения. Синтаксис похожий на C, С++ или Java облегчает переход для других программистов. Для новичков это также один из самых перспективных языков для изучения.</w:t>
+      </w:r>
+    </w:p>
+    <w:p>
+      <w:pPr>
+        <w:numPr>
+          <w:ilvl w:val="0"/>
+          <w:numId w:val="1"/>
+        </w:numPr>
+        <w:spacing w:before="100" w:beforeAutospacing="1" w:after="100" w:afterAutospacing="1"/>
+        <w:jc w:val="left"/>
+        <w:rPr>
+          <w:lang w:val="ru-RU"/>
+        </w:rPr>
+      </w:pPr>
+      <w:r>
+        <w:rPr>
+          <w:bCs/>
+          <w:lang w:val="ru-RU"/>
+        </w:rPr>
+        <w:t>Xamarin. Благодаря покупке Xamarin на C# теперь можно писать под Android и iOS. Это, несомненно, большой плюс, так как их собственная мобильная ОС (Windows Phone) не завоевала большой популярности.</w:t>
+      </w:r>
+    </w:p>
+    <w:p>
+      <w:pPr>
+        <w:numPr>
+          <w:ilvl w:val="0"/>
+          <w:numId w:val="1"/>
+        </w:numPr>
+        <w:spacing w:before="100" w:beforeAutospacing="1" w:after="100" w:afterAutospacing="1"/>
+        <w:jc w:val="left"/>
+        <w:rPr>
+          <w:lang w:val="ru-RU"/>
+        </w:rPr>
+      </w:pPr>
+      <w:r>
+        <w:rPr>
+          <w:bCs/>
+          <w:lang w:val="ru-RU"/>
+        </w:rPr>
+        <w:t>Добавлено функциональное программирование (F#).</w:t>
+      </w:r>
+    </w:p>
+    <w:p>
+      <w:pPr>
+        <w:numPr>
+          <w:ilvl w:val="0"/>
+          <w:numId w:val="1"/>
+        </w:numPr>
+        <w:spacing w:before="100" w:beforeAutospacing="1" w:after="100" w:afterAutospacing="1"/>
+        <w:jc w:val="left"/>
+        <w:rPr>
+          <w:lang w:val="ru-RU"/>
+        </w:rPr>
+      </w:pPr>
+      <w:r>
+        <w:rPr>
+          <w:bCs/>
+          <w:lang w:val="ru-RU"/>
+        </w:rPr>
+        <w:lastRenderedPageBreak/>
+        <w:t>Большое сообщество программистов.</w:t>
+      </w:r>
+    </w:p>
+    <w:p>
+      <w:pPr>
+        <w:numPr>
+          <w:ilvl w:val="0"/>
+          <w:numId w:val="1"/>
+        </w:numPr>
+        <w:spacing w:before="100" w:beforeAutospacing="1" w:after="100" w:afterAutospacing="1"/>
+        <w:jc w:val="left"/>
+        <w:rPr>
+          <w:lang w:val="ru-RU"/>
+        </w:rPr>
+      </w:pPr>
+      <w:r>
+        <w:rPr>
+          <w:bCs/>
+          <w:lang w:val="ru-RU"/>
+        </w:rPr>
+        <w:t>Много вакансий на должность C# программиста в любом регионе.</w:t>
+      </w:r>
+    </w:p>
+    <w:p>
+      <w:pPr>
+        <w:spacing w:before="100" w:beforeAutospacing="1" w:after="100" w:afterAutospacing="1"/>
+        <w:ind w:firstLine="0"/>
+        <w:jc w:val="left"/>
+        <w:rPr>
+          <w:lang w:val="ru-RU"/>
+        </w:rPr>
+      </w:pPr>
+      <w:r>
+        <w:rPr>
+          <w:bCs/>
+          <w:lang w:val="ru-RU"/>
+        </w:rPr>
+        <w:t>Минусы:</w:t>
+      </w:r>
+    </w:p>
+    <w:p>
+      <w:pPr>
+        <w:numPr>
+          <w:ilvl w:val="0"/>
+          <w:numId w:val="2"/>
+        </w:numPr>
+        <w:spacing w:before="100" w:beforeAutospacing="1" w:after="100" w:afterAutospacing="1"/>
+        <w:jc w:val="left"/>
+        <w:rPr>
+          <w:lang w:val="ru-RU"/>
+        </w:rPr>
+      </w:pPr>
+      <w:r>
+        <w:rPr>
+          <w:bCs/>
+          <w:lang w:val="ru-RU"/>
+        </w:rPr>
+        <w:t>Ориентированность, в основном, только на .NET (на Windows платформу).</w:t>
+      </w:r>
+    </w:p>
+    <w:p>
+      <w:pPr>
+        <w:numPr>
+          <w:ilvl w:val="0"/>
+          <w:numId w:val="2"/>
+        </w:numPr>
+        <w:spacing w:before="100" w:beforeAutospacing="1" w:after="100" w:afterAutospacing="1"/>
+        <w:jc w:val="left"/>
+        <w:rPr>
+          <w:lang w:val="ru-RU"/>
+        </w:rPr>
+      </w:pPr>
+      <w:r>
+        <w:rPr>
+          <w:bCs/>
+          <w:lang w:val="ru-RU"/>
+        </w:rPr>
+        <w:t>Бесплатность только для небольших компании, учащихся и программистов-одиночек. Для больших команд покупка лицензий обойдется недешево. Поэтому если у вас есть своя фирма, то придется раскошелиться.</w:t>
+      </w:r>
+    </w:p>
+    <w:p>
+      <w:pPr>
+        <w:numPr>
+          <w:ilvl w:val="0"/>
+          <w:numId w:val="2"/>
+        </w:numPr>
+        <w:spacing w:before="100" w:beforeAutospacing="1" w:after="100" w:afterAutospacing="1"/>
+        <w:jc w:val="left"/>
+        <w:rPr>
+          <w:lang w:val="ru-RU"/>
+        </w:rPr>
+      </w:pPr>
+      <w:r>
+        <w:rPr>
+          <w:bCs/>
+          <w:lang w:val="ru-RU"/>
+        </w:rPr>
+        <w:t xml:space="preserve">Сохранили оператор </w:t>
+      </w:r>
+      <w:r>
+        <w:rPr>
+          <w:bCs/>
+          <w:lang w:val="ru-RU"/>
+        </w:rPr>
+        <w:t>go</w:t>
+      </w:r>
+      <w:r>
+        <w:rPr>
+          <w:bCs/>
+          <w:lang w:val="ru-RU"/>
+        </w:rPr>
+        <w:t xml:space="preserve"> to.</w:t>
+      </w:r>
+    </w:p>
+    <w:p>
+      <w:pPr>
+        <w:spacing w:before="100" w:beforeAutospacing="1" w:after="100" w:afterAutospacing="1"/>
+        <w:ind w:firstLine="0"/>
+        <w:jc w:val="left"/>
+        <w:rPr>
+          <w:lang w:val="ru-RU"/>
+        </w:rPr>
+      </w:pPr>
+      <w:r>
+        <w:rPr>
+          <w:lang w:val="ru-RU"/>
+        </w:rPr>
+        <w:t xml:space="preserve">3.2 </w:t>
+      </w:r>
+      <w:r>
+        <w:rPr>
+          <w:lang w:val="ru-RU"/>
+        </w:rPr>
+        <w:t xml:space="preserve">Технические требования к компьютеру на которой будет установлена </w:t>
+      </w:r>
+      <w:r>
+        <w:t>Visual</w:t>
+      </w:r>
+      <w:r>
+        <w:rPr>
+          <w:lang w:val="ru-RU"/>
+        </w:rPr>
+        <w:t xml:space="preserve"> </w:t>
+      </w:r>
+      <w:r>
+        <w:t>Studio</w:t>
+      </w:r>
+    </w:p>
+    <w:p>
+      <w:pPr>
+        <w:widowControl w:val="0"/>
+        <w:numPr>
+          <w:ilvl w:val="0"/>
+          <w:numId w:val="3"/>
+        </w:numPr>
+        <w:tabs>
+          <w:tab w:val="left" w:pos="1134"/>
+        </w:tabs>
+        <w:ind w:left="0" w:firstLine="851"/>
+        <w:jc w:val="left"/>
+        <w:rPr>
+          <w:color w:val="000000"/>
+          <w:lang w:val="ru-RU"/>
+        </w:rPr>
+      </w:pPr>
+      <w:r>
+        <w:rPr>
+          <w:color w:val="000000"/>
+          <w:lang w:val="ru-RU"/>
+        </w:rPr>
+        <w:t xml:space="preserve">Операционная система –  </w:t>
+      </w:r>
+      <w:r>
+        <w:rPr>
+          <w:color w:val="000000"/>
+        </w:rPr>
+        <w:t>Microsoft</w:t>
+      </w:r>
+      <w:r>
+        <w:rPr>
+          <w:color w:val="000000"/>
+          <w:lang w:val="ru-RU"/>
+        </w:rPr>
+        <w:t xml:space="preserve">® </w:t>
+      </w:r>
+      <w:r>
+        <w:rPr>
+          <w:color w:val="000000"/>
+        </w:rPr>
+        <w:t>Windows</w:t>
+      </w:r>
+      <w:r>
+        <w:rPr>
+          <w:color w:val="000000"/>
+          <w:lang w:val="ru-RU"/>
+        </w:rPr>
+        <w:t>® 7/8/10 (32- или 64-</w:t>
+      </w:r>
+      <w:r>
+        <w:rPr>
+          <w:color w:val="000000"/>
+        </w:rPr>
+        <w:t>bit</w:t>
+      </w:r>
+      <w:r>
+        <w:rPr>
+          <w:color w:val="000000"/>
+          <w:lang w:val="ru-RU"/>
+        </w:rPr>
+        <w:t>);</w:t>
+      </w:r>
+    </w:p>
+    <w:p>
+      <w:pPr>
+        <w:widowControl w:val="0"/>
+        <w:numPr>
+          <w:ilvl w:val="0"/>
+          <w:numId w:val="3"/>
+        </w:numPr>
+        <w:tabs>
+          <w:tab w:val="left" w:pos="1134"/>
+        </w:tabs>
+        <w:ind w:left="0" w:firstLine="851"/>
+        <w:jc w:val="left"/>
+        <w:rPr>
+          <w:color w:val="000000"/>
+          <w:lang w:val="ru-RU"/>
+        </w:rPr>
+      </w:pPr>
+      <w:r>
+        <w:rPr>
+          <w:color w:val="000000"/>
+          <w:lang w:val="ru-RU"/>
+        </w:rPr>
+        <w:t>оперативная память –  3 ГБ минимум, рекомендуется 8 ГБ;</w:t>
+      </w:r>
+    </w:p>
+    <w:p>
+      <w:pPr>
+        <w:widowControl w:val="0"/>
+        <w:numPr>
+          <w:ilvl w:val="0"/>
+          <w:numId w:val="3"/>
+        </w:numPr>
+        <w:tabs>
+          <w:tab w:val="left" w:pos="1134"/>
+        </w:tabs>
+        <w:ind w:left="0" w:firstLine="851"/>
+        <w:jc w:val="left"/>
+        <w:rPr>
+          <w:color w:val="000000"/>
+          <w:lang w:val="ru-RU"/>
+        </w:rPr>
+      </w:pPr>
+      <w:r>
+        <w:rPr>
+          <w:color w:val="000000"/>
+          <w:lang w:val="ru-RU"/>
+        </w:rPr>
+        <w:t>пространство на жестком диске –  рекомендуется 4 ГБ;</w:t>
+      </w:r>
+    </w:p>
+    <w:p>
+      <w:pPr>
+        <w:widowControl w:val="0"/>
+        <w:numPr>
+          <w:ilvl w:val="0"/>
+          <w:numId w:val="3"/>
+        </w:numPr>
+        <w:tabs>
+          <w:tab w:val="left" w:pos="1134"/>
+        </w:tabs>
+        <w:ind w:left="0" w:firstLine="851"/>
+        <w:jc w:val="left"/>
+        <w:rPr>
+          <w:color w:val="000000"/>
+          <w:lang w:val="ru-RU"/>
+        </w:rPr>
+      </w:pPr>
+      <w:r>
+        <w:rPr>
+          <w:color w:val="000000"/>
+          <w:lang w:val="ru-RU"/>
+        </w:rPr>
+        <w:t>монитор – 1280 х 800 минимальное разрешение экрана.</w:t>
+      </w:r>
+    </w:p>
+    <w:p>
+      <w:pPr>
+        <w:spacing w:before="100" w:beforeAutospacing="1" w:after="100" w:afterAutospacing="1"/>
+        <w:ind w:firstLine="0"/>
+        <w:jc w:val="left"/>
+        <w:rPr>
+          <w:lang w:val="ru-RU"/>
+        </w:rPr>
+      </w:pPr>
+      <w:r>
+        <w:rPr>
+          <w:lang w:val="ru-RU"/>
+        </w:rPr>
+        <w:t xml:space="preserve"> </w:t>
+      </w:r>
+    </w:p>
+    <w:p>
+      <w:pPr>
+        <w:ind w:firstLine="0"/>
+        <w:rPr>
+          <w:lang w:val="ru-RU"/>
+        </w:rPr>
+      </w:pPr>
+    </w:p>
+    <w:p>
+      <w:pPr>
+        <w:rPr>
+          <w:lang w:val="ru-RU"/>
+        </w:rPr>
+      </w:pPr>
+    </w:p>
+    <w:p>
+      <w:pPr>
+        <w:tabs>
+          <w:tab w:val="left" w:pos="3150"/>
+        </w:tabs>
+        <w:rPr>
+          <w:lang w:val="ru-RU"/>
+        </w:rPr>
+      </w:pPr>
+      <w:r>
+        <w:rPr>
+          <w:lang w:val="ru-RU"/>
+        </w:rPr>
+        <w:tab/>
+      </w:r>
+    </w:p>
+    <w:p>
+      <w:pPr>
+        <w:tabs>
+          <w:tab w:val="left" w:pos="3150"/>
+        </w:tabs>
+        <w:rPr>
+          <w:lang w:val="ru-RU"/>
+        </w:rPr>
+      </w:pPr>
+    </w:p>
+    <w:p>
+      <w:pPr>
+        <w:tabs>
+          <w:tab w:val="left" w:pos="3150"/>
+        </w:tabs>
+        <w:rPr>
+          <w:lang w:val="ru-RU"/>
+        </w:rPr>
+      </w:pPr>
+    </w:p>
+    <w:p>
+      <w:pPr>
+        <w:tabs>
+          <w:tab w:val="left" w:pos="3150"/>
+        </w:tabs>
+        <w:rPr>
+          <w:lang w:val="ru-RU"/>
+        </w:rPr>
+      </w:pPr>
+    </w:p>
+    <w:p>
+      <w:pPr>
+        <w:tabs>
+          <w:tab w:val="left" w:pos="3150"/>
+        </w:tabs>
+        <w:rPr>
+          <w:lang w:val="ru-RU"/>
+        </w:rPr>
+      </w:pPr>
+    </w:p>
+    <w:p>
+      <w:pPr>
+        <w:tabs>
+          <w:tab w:val="left" w:pos="3150"/>
+        </w:tabs>
+        <w:rPr>
+          <w:lang w:val="ru-RU"/>
+        </w:rPr>
+      </w:pPr>
+    </w:p>
+    <w:p>
+      <w:pPr>
+        <w:tabs>
+          <w:tab w:val="left" w:pos="3150"/>
+        </w:tabs>
+        <w:rPr>
+          <w:lang w:val="ru-RU"/>
+        </w:rPr>
+      </w:pPr>
+    </w:p>
+    <w:p>
+      <w:pPr>
+        <w:tabs>
+          <w:tab w:val="left" w:pos="3150"/>
+        </w:tabs>
+        <w:rPr>
+          <w:lang w:val="ru-RU"/>
+        </w:rPr>
+      </w:pPr>
+      <w:r>
+        <w:lastRenderedPageBreak/>
+        <w:t xml:space="preserve">4 </w:t>
+      </w:r>
+      <w:r>
+        <w:rPr>
+          <w:lang w:val="ru-RU"/>
+        </w:rPr>
+        <w:t>Информационное обеспечения задачи</w:t>
+      </w:r>
+    </w:p>
+    <w:p>
+      <w:pPr>
+        <w:tabs>
+          <w:tab w:val="left" w:pos="3150"/>
+        </w:tabs>
+        <w:rPr>
+          <w:lang w:val="ru-RU"/>
+        </w:rPr>
+      </w:pPr>
+    </w:p>
+    <w:p>
+      <w:pPr>
+        <w:tabs>
+          <w:tab w:val="left" w:pos="3150"/>
+        </w:tabs>
+        <w:rPr>
+          <w:lang w:val="ru-RU"/>
+        </w:rPr>
+      </w:pPr>
+      <w:r>
+        <w:rPr>
+          <w:lang w:val="ru-RU"/>
+        </w:rPr>
+        <w:t xml:space="preserve">4.1 Классификаторы, используемые для решения задачи </w:t>
+      </w:r>
+    </w:p>
+    <w:p>
+      <w:pPr>
+        <w:rPr>
+          <w:color w:val="000000"/>
+          <w:lang w:val="ru-RU"/>
+        </w:rPr>
+      </w:pPr>
+      <w:r>
+        <w:rPr>
+          <w:color w:val="000000"/>
+          <w:lang w:val="ru-RU"/>
+        </w:rPr>
+        <w:t>Классификатор представляет собой набор таблиц (справочников).</w:t>
+      </w:r>
+    </w:p>
+    <w:p>
+      <w:pPr>
+        <w:rPr>
+          <w:lang w:val="ru-RU"/>
+        </w:rPr>
+      </w:pPr>
+      <w:r>
+        <w:rPr>
+          <w:lang w:val="ru-RU"/>
+        </w:rPr>
+        <w:t>Объект – некоторая сущность в цифровом пространстве, обладающая определённым состоянием и поведением в данной предметной области.</w:t>
+      </w:r>
+    </w:p>
+    <w:p>
+      <w:pPr>
+        <w:rPr>
+          <w:color w:val="000000"/>
+          <w:lang w:val="ru-RU"/>
+        </w:rPr>
+      </w:pPr>
+      <w:r>
+        <w:rPr>
+          <w:lang w:val="ru-RU"/>
+        </w:rPr>
+        <w:t xml:space="preserve">Атрибут – элемент, описывающий любую характеристику объекта, важную для данной предметной области. Объектом в данной базе данных будет: </w:t>
+      </w:r>
+      <w:r>
+        <w:rPr>
+          <w:color w:val="000000"/>
+          <w:lang w:val="ru-RU"/>
+        </w:rPr>
+        <w:t>информация о работнике приведенная в таблице 4.1, документе показанных на таблице 4.2 и местонахождении документа на таблице 4.3.</w:t>
+      </w:r>
+    </w:p>
+    <w:p>
+      <w:pPr>
+        <w:ind w:firstLine="0"/>
+        <w:rPr>
+          <w:color w:val="000000"/>
+          <w:lang w:val="ru-RU"/>
+        </w:rPr>
+      </w:pPr>
+      <w:r>
+        <w:rPr>
+          <w:color w:val="000000"/>
+        </w:rPr>
+        <w:t xml:space="preserve">Таблица 4.1 – Атрибуты </w:t>
+      </w:r>
+      <w:r>
+        <w:rPr>
+          <w:color w:val="000000"/>
+          <w:lang w:val="ru-RU"/>
+        </w:rPr>
+        <w:t>Места</w:t>
+      </w:r>
+    </w:p>
+    <w:tbl>
+      <w:tblPr>
+        <w:tblW w:w="9930" w:type="dxa"/>
+        <w:tblInd w:w="108" w:type="dxa"/>
+        <w:tblBorders>
+          <w:top w:val="single" w:sz="4" w:space="0" w:color="000000"/>
+          <w:left w:val="single" w:sz="4" w:space="0" w:color="000000"/>
+          <w:bottom w:val="single" w:sz="4" w:space="0" w:color="000000"/>
+          <w:right w:val="single" w:sz="4" w:space="0" w:color="000000"/>
+          <w:insideH w:val="single" w:sz="4" w:space="0" w:color="000000"/>
+          <w:insideV w:val="single" w:sz="4" w:space="0" w:color="000000"/>
+        </w:tblBorders>
+        <w:tblLayout w:type="fixed"/>
+        <w:tblLook w:val="0400" w:firstRow="0" w:lastRow="0" w:firstColumn="0" w:lastColumn="0" w:noHBand="0" w:noVBand="1"/>
+      </w:tblPr>
+      <w:tblGrid>
+        <w:gridCol w:w="4963"/>
+        <w:gridCol w:w="4967"/>
+      </w:tblGrid>
+      <w:tr>
+        <w:tc>
+          <w:tcPr>
+            <w:tcW w:w="4960" w:type="dxa"/>
+            <w:tcBorders>
+              <w:top w:val="single" w:sz="4" w:space="0" w:color="000000"/>
+              <w:left w:val="single" w:sz="4" w:space="0" w:color="000000"/>
+              <w:bottom w:val="single" w:sz="4" w:space="0" w:color="000000"/>
+              <w:right w:val="single" w:sz="4" w:space="0" w:color="000000"/>
+            </w:tcBorders>
+            <w:hideMark/>
+          </w:tcPr>
+          <w:p>
+            <w:pPr>
+              <w:spacing w:line="276" w:lineRule="auto"/>
+              <w:ind w:firstLine="0"/>
+              <w:rPr>
+                <w:color w:val="000000"/>
+              </w:rPr>
+            </w:pPr>
+            <w:r>
+              <w:rPr>
+                <w:color w:val="000000"/>
+              </w:rPr>
+              <w:t>Объект</w:t>
+            </w:r>
+          </w:p>
+        </w:tc>
+        <w:tc>
+          <w:tcPr>
+            <w:tcW w:w="4963" w:type="dxa"/>
+            <w:tcBorders>
+              <w:top w:val="single" w:sz="4" w:space="0" w:color="000000"/>
+              <w:left w:val="single" w:sz="4" w:space="0" w:color="000000"/>
+              <w:bottom w:val="single" w:sz="4" w:space="0" w:color="000000"/>
+              <w:right w:val="single" w:sz="4" w:space="0" w:color="000000"/>
+            </w:tcBorders>
+            <w:hideMark/>
+          </w:tcPr>
+          <w:p>
+            <w:pPr>
+              <w:spacing w:line="276" w:lineRule="auto"/>
+              <w:ind w:firstLine="0"/>
+            </w:pPr>
+            <w:r>
+              <w:t>Атрибуты</w:t>
+            </w:r>
+          </w:p>
+        </w:tc>
+      </w:tr>
+      <w:tr>
+        <w:tc>
+          <w:tcPr>
+            <w:tcW w:w="4960" w:type="dxa"/>
+            <w:tcBorders>
+              <w:top w:val="single" w:sz="4" w:space="0" w:color="000000"/>
+              <w:left w:val="single" w:sz="4" w:space="0" w:color="000000"/>
+              <w:bottom w:val="single" w:sz="4" w:space="0" w:color="000000"/>
+              <w:right w:val="single" w:sz="4" w:space="0" w:color="000000"/>
+            </w:tcBorders>
+            <w:vAlign w:val="center"/>
+            <w:hideMark/>
+          </w:tcPr>
+          <w:p>
+            <w:pPr>
+              <w:spacing w:line="276" w:lineRule="auto"/>
+              <w:ind w:firstLine="0"/>
+              <w:jc w:val="left"/>
+              <w:rPr>
+                <w:color w:val="000000"/>
+                <w:lang w:val="ru-RU"/>
+              </w:rPr>
+            </w:pPr>
+            <w:r>
+              <w:rPr>
+                <w:color w:val="000000"/>
+                <w:lang w:val="ru-RU"/>
+              </w:rPr>
+              <w:t>Места</w:t>
+            </w:r>
+          </w:p>
+        </w:tc>
+        <w:tc>
+          <w:tcPr>
+            <w:tcW w:w="4963" w:type="dxa"/>
+            <w:tcBorders>
+              <w:top w:val="single" w:sz="4" w:space="0" w:color="000000"/>
+              <w:left w:val="single" w:sz="4" w:space="0" w:color="000000"/>
+              <w:bottom w:val="single" w:sz="4" w:space="0" w:color="000000"/>
+              <w:right w:val="single" w:sz="4" w:space="0" w:color="000000"/>
+            </w:tcBorders>
+            <w:hideMark/>
+          </w:tcPr>
+          <w:p>
+            <w:pPr>
+              <w:spacing w:line="276" w:lineRule="auto"/>
+              <w:ind w:firstLine="0"/>
+              <w:rPr>
+                <w:lang w:val="ru-RU"/>
+              </w:rPr>
+            </w:pPr>
+            <w:r>
+              <w:rPr>
+                <w:lang w:val="ru-RU"/>
+              </w:rPr>
+              <w:t>Идентификационный код</w:t>
+            </w:r>
+          </w:p>
+          <w:p>
+            <w:pPr>
+              <w:spacing w:line="276" w:lineRule="auto"/>
+              <w:ind w:firstLine="0"/>
+              <w:rPr>
+                <w:lang w:val="ru-RU"/>
+              </w:rPr>
+            </w:pPr>
+            <w:r>
+              <w:rPr>
+                <w:lang w:val="ru-RU"/>
+              </w:rPr>
+              <w:t>Номер места</w:t>
+            </w:r>
+          </w:p>
+          <w:p>
+            <w:pPr>
+              <w:spacing w:line="276" w:lineRule="auto"/>
+              <w:ind w:firstLine="0"/>
+              <w:rPr>
+                <w:lang w:val="ru-RU"/>
+              </w:rPr>
+            </w:pPr>
+            <w:r>
+              <w:rPr>
+                <w:lang w:val="ru-RU"/>
+              </w:rPr>
+              <w:t>Номер зала</w:t>
+            </w:r>
+          </w:p>
+        </w:tc>
+      </w:tr>
+    </w:tbl>
+    <w:p>
+      <w:pPr>
+        <w:ind w:firstLine="0"/>
+        <w:rPr>
+          <w:color w:val="000000"/>
+          <w:lang w:val="ru-RU"/>
+        </w:rPr>
+      </w:pPr>
+      <w:r>
+        <w:rPr>
+          <w:color w:val="000000"/>
+        </w:rPr>
+        <w:t xml:space="preserve">Таблица 4.2 – Атрибуты </w:t>
+      </w:r>
+      <w:r>
+        <w:rPr>
+          <w:color w:val="000000"/>
+          <w:lang w:val="ru-RU"/>
+        </w:rPr>
+        <w:t>Кино</w:t>
+      </w:r>
+    </w:p>
+    <w:tbl>
+      <w:tblPr>
+        <w:tblW w:w="9930" w:type="dxa"/>
+        <w:tblInd w:w="108" w:type="dxa"/>
+        <w:tblBorders>
+          <w:top w:val="single" w:sz="4" w:space="0" w:color="000000"/>
+          <w:left w:val="single" w:sz="4" w:space="0" w:color="000000"/>
+          <w:bottom w:val="single" w:sz="4" w:space="0" w:color="000000"/>
+          <w:right w:val="single" w:sz="4" w:space="0" w:color="000000"/>
+          <w:insideH w:val="single" w:sz="4" w:space="0" w:color="000000"/>
+          <w:insideV w:val="single" w:sz="4" w:space="0" w:color="000000"/>
+        </w:tblBorders>
+        <w:tblLayout w:type="fixed"/>
+        <w:tblLook w:val="0400" w:firstRow="0" w:lastRow="0" w:firstColumn="0" w:lastColumn="0" w:noHBand="0" w:noVBand="1"/>
+      </w:tblPr>
+      <w:tblGrid>
+        <w:gridCol w:w="4963"/>
+        <w:gridCol w:w="4967"/>
+      </w:tblGrid>
+      <w:tr>
+        <w:tc>
+          <w:tcPr>
+            <w:tcW w:w="4960" w:type="dxa"/>
+            <w:tcBorders>
+              <w:top w:val="single" w:sz="4" w:space="0" w:color="000000"/>
+              <w:left w:val="single" w:sz="4" w:space="0" w:color="000000"/>
+              <w:bottom w:val="single" w:sz="4" w:space="0" w:color="000000"/>
+              <w:right w:val="single" w:sz="4" w:space="0" w:color="000000"/>
+            </w:tcBorders>
+            <w:hideMark/>
+          </w:tcPr>
+          <w:p>
+            <w:pPr>
+              <w:spacing w:line="240" w:lineRule="auto"/>
+              <w:ind w:firstLine="0"/>
+              <w:rPr>
+                <w:color w:val="000000"/>
+              </w:rPr>
+            </w:pPr>
+            <w:r>
+              <w:rPr>
+                <w:color w:val="000000"/>
+              </w:rPr>
+              <w:t>Объект</w:t>
+            </w:r>
+          </w:p>
+        </w:tc>
+        <w:tc>
+          <w:tcPr>
+            <w:tcW w:w="4963" w:type="dxa"/>
+            <w:tcBorders>
+              <w:top w:val="single" w:sz="4" w:space="0" w:color="000000"/>
+              <w:left w:val="single" w:sz="4" w:space="0" w:color="000000"/>
+              <w:bottom w:val="single" w:sz="4" w:space="0" w:color="000000"/>
+              <w:right w:val="single" w:sz="4" w:space="0" w:color="000000"/>
+            </w:tcBorders>
+            <w:hideMark/>
+          </w:tcPr>
+          <w:p>
+            <w:pPr>
+              <w:spacing w:line="240" w:lineRule="auto"/>
+              <w:ind w:firstLine="0"/>
+              <w:rPr>
+                <w:color w:val="000000"/>
+              </w:rPr>
+            </w:pPr>
+            <w:r>
+              <w:rPr>
+                <w:color w:val="000000"/>
+              </w:rPr>
+              <w:t>Атрибуты</w:t>
+            </w:r>
+          </w:p>
+        </w:tc>
+      </w:tr>
+      <w:tr>
+        <w:tc>
+          <w:tcPr>
+            <w:tcW w:w="4960" w:type="dxa"/>
+            <w:tcBorders>
+              <w:top w:val="single" w:sz="4" w:space="0" w:color="000000"/>
+              <w:left w:val="single" w:sz="4" w:space="0" w:color="000000"/>
+              <w:bottom w:val="single" w:sz="4" w:space="0" w:color="000000"/>
+              <w:right w:val="single" w:sz="4" w:space="0" w:color="000000"/>
+            </w:tcBorders>
+            <w:vAlign w:val="center"/>
+            <w:hideMark/>
+          </w:tcPr>
+          <w:p>
+            <w:pPr>
+              <w:spacing w:line="240" w:lineRule="auto"/>
+              <w:ind w:firstLine="0"/>
+              <w:jc w:val="left"/>
+              <w:rPr>
+                <w:color w:val="000000"/>
+                <w:lang w:val="ru-RU"/>
+              </w:rPr>
+            </w:pPr>
+            <w:r>
+              <w:rPr>
+                <w:color w:val="000000"/>
+                <w:lang w:val="ru-RU"/>
+              </w:rPr>
+              <w:t>Кино</w:t>
+            </w:r>
+          </w:p>
+        </w:tc>
+        <w:tc>
+          <w:tcPr>
+            <w:tcW w:w="4963" w:type="dxa"/>
+            <w:tcBorders>
+              <w:top w:val="single" w:sz="4" w:space="0" w:color="000000"/>
+              <w:left w:val="single" w:sz="4" w:space="0" w:color="000000"/>
+              <w:bottom w:val="single" w:sz="4" w:space="0" w:color="000000"/>
+              <w:right w:val="single" w:sz="4" w:space="0" w:color="000000"/>
+            </w:tcBorders>
+            <w:hideMark/>
+          </w:tcPr>
+          <w:p>
+            <w:pPr>
+              <w:spacing w:line="276" w:lineRule="auto"/>
+              <w:ind w:firstLine="0"/>
+              <w:rPr>
+                <w:lang w:val="ru-RU"/>
+              </w:rPr>
+            </w:pPr>
+            <w:r>
+              <w:rPr>
+                <w:lang w:val="ru-RU"/>
+              </w:rPr>
+              <w:t>Идентификационный код</w:t>
+            </w:r>
+          </w:p>
+          <w:p>
+            <w:pPr>
+              <w:spacing w:line="240" w:lineRule="auto"/>
+              <w:ind w:firstLine="0"/>
+              <w:rPr>
+                <w:color w:val="000000"/>
+                <w:lang w:val="ru-RU"/>
+              </w:rPr>
+            </w:pPr>
+            <w:r>
+              <w:rPr>
+                <w:color w:val="000000"/>
+                <w:lang w:val="ru-RU"/>
+              </w:rPr>
+              <w:t>Название фильма</w:t>
+            </w:r>
+          </w:p>
+          <w:p>
+            <w:pPr>
+              <w:spacing w:line="240" w:lineRule="auto"/>
+              <w:ind w:firstLine="0"/>
+              <w:rPr>
+                <w:color w:val="000000"/>
+              </w:rPr>
+            </w:pPr>
+            <w:r>
+              <w:rPr>
+                <w:color w:val="000000"/>
+                <w:lang w:val="ru-RU"/>
+              </w:rPr>
+              <w:t>Сеанс</w:t>
+            </w:r>
+          </w:p>
+        </w:tc>
+      </w:tr>
+    </w:tbl>
+    <w:p>
+      <w:pPr>
+        <w:ind w:firstLine="0"/>
+        <w:rPr>
+          <w:lang w:val="ru-RU"/>
+        </w:rPr>
+      </w:pPr>
+      <w:r>
+        <w:t xml:space="preserve">Таблица 4.3 – Атрибуты </w:t>
+      </w:r>
+      <w:r>
+        <w:rPr>
+          <w:lang w:val="ru-RU"/>
+        </w:rPr>
+        <w:t>Билет</w:t>
+      </w:r>
+    </w:p>
+    <w:tbl>
+      <w:tblPr>
+        <w:tblW w:w="9930" w:type="dxa"/>
+        <w:tblBorders>
+          <w:top w:val="single" w:sz="4" w:space="0" w:color="000000"/>
+          <w:left w:val="single" w:sz="4" w:space="0" w:color="000000"/>
+          <w:bottom w:val="single" w:sz="4" w:space="0" w:color="000000"/>
+          <w:right w:val="single" w:sz="4" w:space="0" w:color="000000"/>
+          <w:insideH w:val="single" w:sz="4" w:space="0" w:color="000000"/>
+          <w:insideV w:val="single" w:sz="4" w:space="0" w:color="000000"/>
+        </w:tblBorders>
+        <w:tblLayout w:type="fixed"/>
+        <w:tblLook w:val="0400" w:firstRow="0" w:lastRow="0" w:firstColumn="0" w:lastColumn="0" w:noHBand="0" w:noVBand="1"/>
+      </w:tblPr>
+      <w:tblGrid>
+        <w:gridCol w:w="4855"/>
+        <w:gridCol w:w="5075"/>
+      </w:tblGrid>
+      <w:tr>
+        <w:tc>
+          <w:tcPr>
+            <w:tcW w:w="4855" w:type="dxa"/>
+            <w:tcBorders>
+              <w:top w:val="single" w:sz="4" w:space="0" w:color="000000"/>
+              <w:left w:val="single" w:sz="4" w:space="0" w:color="000000"/>
+              <w:bottom w:val="single" w:sz="4" w:space="0" w:color="000000"/>
+              <w:right w:val="single" w:sz="4" w:space="0" w:color="000000"/>
+            </w:tcBorders>
+            <w:hideMark/>
+          </w:tcPr>
+          <w:p>
+            <w:pPr>
+              <w:spacing w:line="240" w:lineRule="auto"/>
+              <w:ind w:firstLine="0"/>
+              <w:rPr>
+                <w:color w:val="000000"/>
+              </w:rPr>
+            </w:pPr>
+            <w:r>
+              <w:rPr>
+                <w:color w:val="000000"/>
+              </w:rPr>
+              <w:t>Объект</w:t>
+            </w:r>
+          </w:p>
+        </w:tc>
+        <w:tc>
+          <w:tcPr>
+            <w:tcW w:w="5075" w:type="dxa"/>
+            <w:tcBorders>
+              <w:top w:val="single" w:sz="4" w:space="0" w:color="000000"/>
+              <w:left w:val="single" w:sz="4" w:space="0" w:color="000000"/>
+              <w:bottom w:val="single" w:sz="4" w:space="0" w:color="000000"/>
+              <w:right w:val="single" w:sz="4" w:space="0" w:color="000000"/>
+            </w:tcBorders>
+            <w:hideMark/>
+          </w:tcPr>
+          <w:p>
+            <w:pPr>
+              <w:spacing w:line="240" w:lineRule="auto"/>
+              <w:ind w:firstLine="0"/>
+              <w:rPr>
+                <w:color w:val="000000"/>
+              </w:rPr>
+            </w:pPr>
+            <w:r>
+              <w:rPr>
+                <w:color w:val="000000"/>
+              </w:rPr>
+              <w:t>Атрибуты</w:t>
+            </w:r>
+          </w:p>
+        </w:tc>
+      </w:tr>
+      <w:tr>
+        <w:tc>
+          <w:tcPr>
+            <w:tcW w:w="4855" w:type="dxa"/>
+            <w:tcBorders>
+              <w:top w:val="single" w:sz="4" w:space="0" w:color="000000"/>
+              <w:left w:val="single" w:sz="4" w:space="0" w:color="000000"/>
+              <w:bottom w:val="single" w:sz="4" w:space="0" w:color="000000"/>
+              <w:right w:val="single" w:sz="4" w:space="0" w:color="000000"/>
+            </w:tcBorders>
+            <w:vAlign w:val="center"/>
+            <w:hideMark/>
+          </w:tcPr>
+          <w:p>
+            <w:pPr>
+              <w:spacing w:line="240" w:lineRule="auto"/>
+              <w:ind w:firstLine="0"/>
+              <w:jc w:val="left"/>
+              <w:rPr>
+                <w:color w:val="000000"/>
+                <w:lang w:val="ru-RU"/>
+              </w:rPr>
+            </w:pPr>
+            <w:r>
+              <w:rPr>
+                <w:color w:val="000000"/>
+                <w:lang w:val="ru-RU"/>
+              </w:rPr>
+              <w:t>Билет</w:t>
+            </w:r>
+          </w:p>
+        </w:tc>
+        <w:tc>
+          <w:tcPr>
+            <w:tcW w:w="5075" w:type="dxa"/>
+            <w:tcBorders>
+              <w:top w:val="single" w:sz="4" w:space="0" w:color="000000"/>
+              <w:left w:val="single" w:sz="4" w:space="0" w:color="000000"/>
+              <w:bottom w:val="single" w:sz="4" w:space="0" w:color="000000"/>
+              <w:right w:val="single" w:sz="4" w:space="0" w:color="000000"/>
+            </w:tcBorders>
+            <w:hideMark/>
+          </w:tcPr>
+          <w:p>
+            <w:pPr>
+              <w:spacing w:line="240" w:lineRule="auto"/>
+              <w:ind w:firstLine="0"/>
+              <w:rPr>
+                <w:color w:val="000000"/>
+                <w:lang w:val="ru-RU"/>
+              </w:rPr>
+            </w:pPr>
+            <w:r>
+              <w:rPr>
+                <w:color w:val="000000"/>
+                <w:lang w:val="ru-RU"/>
+              </w:rPr>
+              <w:t>Идентификационный код</w:t>
+            </w:r>
+          </w:p>
+          <w:p>
+            <w:pPr>
+              <w:spacing w:line="240" w:lineRule="auto"/>
+              <w:ind w:firstLine="0"/>
+              <w:rPr>
+                <w:color w:val="000000"/>
+                <w:lang w:val="ru-RU"/>
+              </w:rPr>
+            </w:pPr>
+            <w:r>
+              <w:rPr>
+                <w:color w:val="000000"/>
+                <w:lang w:val="ru-RU"/>
+              </w:rPr>
+              <w:t>Кино</w:t>
+            </w:r>
+          </w:p>
+          <w:p>
+            <w:pPr>
+              <w:spacing w:line="240" w:lineRule="auto"/>
+              <w:ind w:firstLine="0"/>
+              <w:rPr>
+                <w:color w:val="000000"/>
+                <w:lang w:val="ru-RU"/>
+              </w:rPr>
+            </w:pPr>
+            <w:r>
+              <w:rPr>
+                <w:color w:val="000000"/>
+                <w:lang w:val="ru-RU"/>
+              </w:rPr>
+              <w:t>Место</w:t>
+            </w:r>
+          </w:p>
+        </w:tc>
+      </w:tr>
+    </w:tbl>
+    <w:p>
+      <w:pPr>
+        <w:rPr>
+          <w:lang w:val="ru-RU"/>
+        </w:rPr>
+      </w:pPr>
+      <w:r>
+        <w:rPr>
+          <w:lang w:val="ru-RU"/>
+        </w:rPr>
+        <w:t xml:space="preserve">Для выполнения проекта была выбрана СУБД </w:t>
+      </w:r>
+      <w:r>
+        <w:t>SQL</w:t>
+      </w:r>
+      <w:r>
+        <w:rPr>
+          <w:lang w:val="ru-RU"/>
+        </w:rPr>
+        <w:t xml:space="preserve"> </w:t>
+      </w:r>
+      <w:r>
+        <w:t>Server</w:t>
+      </w:r>
+      <w:r>
+        <w:rPr>
+          <w:lang w:val="ru-RU"/>
+        </w:rPr>
+        <w:t>. Схема БД представлена на рисунке 4.1.</w:t>
+      </w:r>
+    </w:p>
+    <w:p>
+      <w:pPr>
+        <w:tabs>
+          <w:tab w:val="left" w:pos="3150"/>
+        </w:tabs>
+        <w:rPr>
+          <w:lang w:val="ru-RU"/>
+        </w:rPr>
+      </w:pPr>
+      <w:r>
+        <w:rPr>
+          <w:lang w:val="ru-RU"/>
+        </w:rPr>
+        <w:lastRenderedPageBreak/>
+        <w:pict>
+          <v:shapetype id="_x0000_t75" coordsize="21600,21600" o:spt="75" o:preferrelative="t" path="m@4@5l@4@11@9@11@9@5xe" filled="f" stroked="f">
+            <v:stroke joinstyle="miter"/>
+            <v:formulas>
+              <v:f eqn="if lineDrawn pixelLineWidth 0"/>
+              <v:f eqn="sum @0 1 0"/>
+              <v:f eqn="sum 0 0 @1"/>
+              <v:f eqn="prod @2 1 2"/>
+              <v:f eqn="prod @3 21600 pixelWidth"/>
+              <v:f eqn="prod @3 21600 pixelHeight"/>
+              <v:f eqn="sum @0 0 1"/>
+              <v:f eqn="prod @6 1 2"/>
+              <v:f eqn="prod @7 21600 pixelWidth"/>
+              <v:f eqn="sum @8 21600 0"/>
+              <v:f eqn="prod @7 21600 pixelHeight"/>
+              <v:f eqn="sum @10 21600 0"/>
+            </v:formulas>
+            <v:path o:extrusionok="f" gradientshapeok="t" o:connecttype="rect"/>
+            <o:lock v:ext="edit" aspectratio="t"/>
+          </v:shapetype>
+          <v:shape id="_x0000_i1025" type="#_x0000_t75" style="width:411pt;height:261.75pt">
+            <v:imagedata r:id="rId43" o:title="Diagramma"/>
+          </v:shape>
+        </w:pict>
+      </w:r>
+    </w:p>
+    <w:p>
+      <w:pPr>
+        <w:jc w:val="center"/>
+        <w:rPr>
+          <w:lang w:val="ru-RU"/>
+        </w:rPr>
+      </w:pPr>
+      <w:r>
+        <w:rPr>
+          <w:lang w:val="ru-RU"/>
+        </w:rPr>
+        <w:t>Рисунок 4.1 – Связи таблиц в БД</w:t>
+      </w:r>
+    </w:p>
+    <w:p>
+      <w:pPr>
+        <w:rPr>
+          <w:lang w:val="ru-RU"/>
+        </w:rPr>
+      </w:pPr>
+      <w:r>
+        <w:rPr>
+          <w:lang w:val="ru-RU"/>
+        </w:rPr>
+        <w:t xml:space="preserve">Структура таблиц </w:t>
+      </w:r>
+      <w:r>
+        <w:rPr>
+          <w:lang w:val="ru-RU"/>
+        </w:rPr>
+        <w:t>Билет, место и кино</w:t>
+      </w:r>
+      <w:r>
+        <w:rPr>
+          <w:lang w:val="ru-RU"/>
+        </w:rPr>
+        <w:t xml:space="preserve"> базы данных представлена на рисунках 4.2 – 4.4 соответственно.</w:t>
+      </w:r>
+    </w:p>
+    <w:p>
+      <w:pPr>
+        <w:rPr>
+          <w:lang w:val="ru-RU"/>
+        </w:rPr>
+      </w:pPr>
+    </w:p>
+    <w:p>
+      <w:pPr>
+        <w:rPr>
+          <w:lang w:val="ru-RU"/>
+        </w:rPr>
+      </w:pPr>
+      <w:r>
+        <w:rPr>
+          <w:lang w:val="ru-RU"/>
+        </w:rPr>
+        <w:pict>
+          <v:shape id="_x0000_i1030" type="#_x0000_t75" style="width:411pt;height:261.75pt">
+            <v:imagedata r:id="rId44" o:title="ChairTable"/>
+          </v:shape>
+        </w:pict>
+      </w:r>
+    </w:p>
+    <w:p>
+      <w:pPr>
+        <w:jc w:val="center"/>
+      </w:pPr>
+      <w:r>
+        <w:t>Рисунок 4.2 – Таблица «</w:t>
+      </w:r>
+      <w:r>
+        <w:rPr>
+          <w:lang w:val="ru-RU"/>
+        </w:rPr>
+        <w:t>Место</w:t>
+      </w:r>
+      <w:r>
+        <w:t>»</w:t>
+      </w:r>
+    </w:p>
+    <w:p>
+      <w:r>
+        <w:lastRenderedPageBreak/>
+        <w:pict>
+          <v:shape id="_x0000_i1031" type="#_x0000_t75" style="width:411pt;height:261.75pt">
+            <v:imagedata r:id="rId45" o:title="CinemaTable"/>
+          </v:shape>
+        </w:pict>
+      </w:r>
+    </w:p>
+    <w:p>
+      <w:pPr>
+        <w:jc w:val="center"/>
+      </w:pPr>
+      <w:r>
+        <w:t>Рисунок 4.3 – Таблица «</w:t>
+      </w:r>
+      <w:r>
+        <w:rPr>
+          <w:lang w:val="ru-RU"/>
+        </w:rPr>
+        <w:t>Кино</w:t>
+      </w:r>
+      <w:r>
+        <w:t>»</w:t>
+      </w:r>
+    </w:p>
+    <w:p>
+      <w:pPr>
+        <w:jc w:val="center"/>
+      </w:pPr>
+    </w:p>
+    <w:p>
+      <w:pPr>
+        <w:jc w:val="center"/>
+      </w:pPr>
+      <w:r>
+        <w:pict>
+          <v:shape id="_x0000_i1034" type="#_x0000_t75" style="width:411pt;height:261.75pt">
+            <v:imagedata r:id="rId46" o:title="TicketTable"/>
+          </v:shape>
+        </w:pict>
+      </w:r>
+    </w:p>
+    <w:p>
+      <w:pPr>
+        <w:ind w:firstLine="0"/>
+        <w:jc w:val="center"/>
+        <w:rPr>
+          <w:color w:val="000000"/>
+        </w:rPr>
+      </w:pPr>
+      <w:r>
+        <w:t>Рисунок 4.4 – Таблица «</w:t>
+      </w:r>
+      <w:r>
+        <w:rPr>
+          <w:lang w:val="ru-RU"/>
+        </w:rPr>
+        <w:t>Билет</w:t>
+      </w:r>
+      <w:r>
+        <w:t>»</w:t>
+      </w:r>
+    </w:p>
+    <w:p>
+      <w:pPr>
+        <w:rPr>
+          <w:lang w:val="ru-RU"/>
+        </w:rPr>
+      </w:pPr>
+    </w:p>
+    <w:p>
+      <w:pPr>
+        <w:rPr>
+          <w:lang w:val="ru-RU"/>
+        </w:rPr>
+      </w:pPr>
+    </w:p>
+    <w:p>
+      <w:pPr>
+        <w:rPr>
+          <w:lang w:val="ru-RU"/>
+        </w:rPr>
+      </w:pPr>
+    </w:p>
+    <w:p>
+      <w:pPr>
+        <w:rPr>
+          <w:lang w:val="ru-RU"/>
+        </w:rPr>
+      </w:pPr>
+    </w:p>
+    <w:p>
+      <w:pPr>
+        <w:rPr>
+          <w:lang w:val="ru-RU"/>
+        </w:rPr>
+      </w:pPr>
+    </w:p>
+    <w:p>
+      <w:pPr>
+        <w:rPr>
+          <w:lang w:val="ru-RU"/>
+        </w:rPr>
+      </w:pPr>
+      <w:r>
+        <w:rPr>
+          <w:lang w:val="ru-RU"/>
+        </w:rPr>
+        <w:lastRenderedPageBreak/>
+        <w:t>5 Программное обеспечение задачи</w:t>
+      </w:r>
+    </w:p>
+    <w:p>
+      <w:pPr>
+        <w:rPr>
+          <w:lang w:val="ru-RU"/>
+        </w:rPr>
+      </w:pPr>
+    </w:p>
+    <w:p>
+      <w:pPr>
+        <w:rPr>
+          <w:lang w:val="ru-RU"/>
+        </w:rPr>
+      </w:pPr>
+      <w:r>
+        <w:rPr>
+          <w:lang w:val="ru-RU"/>
+        </w:rPr>
+        <w:t>5.1 Описание методов</w:t>
+      </w:r>
+    </w:p>
+    <w:p>
+      <w:pPr>
+        <w:rPr>
+          <w:lang w:val="ru-RU"/>
+        </w:rPr>
+      </w:pPr>
+    </w:p>
+    <w:p>
+      <w:pPr>
+        <w:rPr>
+          <w:lang w:val="ru-RU"/>
+        </w:rPr>
+      </w:pPr>
+      <w:r>
+        <w:rPr>
+          <w:lang w:val="ru-RU"/>
+        </w:rPr>
+        <w:t>Для примера взята часть кода основного окна после входа в учетную область.</w:t>
+      </w:r>
+    </w:p>
+    <w:p>
+      <w:pPr>
+        <w:autoSpaceDE w:val="0"/>
+        <w:autoSpaceDN w:val="0"/>
+        <w:adjustRightInd w:val="0"/>
+        <w:spacing w:line="240" w:lineRule="auto"/>
+        <w:ind w:firstLine="0"/>
+        <w:jc w:val="left"/>
+        <w:rPr>
+          <w:rFonts w:ascii="Cascadia Mono" w:eastAsiaTheme="minorHAnsi" w:hAnsi="Cascadia Mono" w:cs="Cascadia Mono"/>
+          <w:color w:val="000000"/>
+          <w:sz w:val="19"/>
+          <w:szCs w:val="19"/>
+          <w:lang w:eastAsia="en-US"/>
+        </w:rPr>
+      </w:pPr>
+      <w:r>
+        <w:rPr>
+          <w:rFonts w:ascii="Cascadia Mono" w:eastAsiaTheme="minorHAnsi" w:hAnsi="Cascadia Mono" w:cs="Cascadia Mono"/>
+          <w:color w:val="0000FF"/>
+          <w:sz w:val="19"/>
+          <w:szCs w:val="19"/>
+          <w:lang w:eastAsia="en-US"/>
+        </w:rPr>
+        <w:t>&lt;</w:t>
+      </w:r>
+      <w:r>
+        <w:rPr>
+          <w:rFonts w:ascii="Cascadia Mono" w:eastAsiaTheme="minorHAnsi" w:hAnsi="Cascadia Mono" w:cs="Cascadia Mono"/>
+          <w:color w:val="A31515"/>
+          <w:sz w:val="19"/>
+          <w:szCs w:val="19"/>
+          <w:lang w:eastAsia="en-US"/>
+        </w:rPr>
+        <w:t>Window</w:t>
+      </w:r>
+      <w:r>
+        <w:rPr>
+          <w:rFonts w:ascii="Cascadia Mono" w:eastAsiaTheme="minorHAnsi" w:hAnsi="Cascadia Mono" w:cs="Cascadia Mono"/>
+          <w:color w:val="FF0000"/>
+          <w:sz w:val="19"/>
+          <w:szCs w:val="19"/>
+          <w:lang w:eastAsia="en-US"/>
+        </w:rPr>
+        <w:t xml:space="preserve"> </w:t>
+      </w:r>
+      <w:proofErr w:type="gramStart"/>
+      <w:r>
+        <w:rPr>
+          <w:rFonts w:ascii="Cascadia Mono" w:eastAsiaTheme="minorHAnsi" w:hAnsi="Cascadia Mono" w:cs="Cascadia Mono"/>
+          <w:color w:val="FF0000"/>
+          <w:sz w:val="19"/>
+          <w:szCs w:val="19"/>
+          <w:lang w:eastAsia="en-US"/>
+        </w:rPr>
+        <w:t>x</w:t>
+      </w:r>
+      <w:r>
+        <w:rPr>
+          <w:rFonts w:ascii="Cascadia Mono" w:eastAsiaTheme="minorHAnsi" w:hAnsi="Cascadia Mono" w:cs="Cascadia Mono"/>
+          <w:color w:val="0000FF"/>
+          <w:sz w:val="19"/>
+          <w:szCs w:val="19"/>
+          <w:lang w:eastAsia="en-US"/>
+        </w:rPr>
+        <w:t>:</w:t>
+      </w:r>
+      <w:r>
+        <w:rPr>
+          <w:rFonts w:ascii="Cascadia Mono" w:eastAsiaTheme="minorHAnsi" w:hAnsi="Cascadia Mono" w:cs="Cascadia Mono"/>
+          <w:color w:val="FF0000"/>
+          <w:sz w:val="19"/>
+          <w:szCs w:val="19"/>
+          <w:lang w:eastAsia="en-US"/>
+        </w:rPr>
+        <w:t>Class</w:t>
+      </w:r>
+      <w:proofErr w:type="gramEnd"/>
+      <w:r>
+        <w:rPr>
+          <w:rFonts w:ascii="Cascadia Mono" w:eastAsiaTheme="minorHAnsi" w:hAnsi="Cascadia Mono" w:cs="Cascadia Mono"/>
+          <w:color w:val="0000FF"/>
+          <w:sz w:val="19"/>
+          <w:szCs w:val="19"/>
+          <w:lang w:eastAsia="en-US"/>
+        </w:rPr>
+        <w:t>="KontrolWork.MainWindow"</w:t>
+      </w:r>
+    </w:p>
+    <w:p>
+      <w:pPr>
+        <w:autoSpaceDE w:val="0"/>
+        <w:autoSpaceDN w:val="0"/>
+        <w:adjustRightInd w:val="0"/>
+        <w:spacing w:line="240" w:lineRule="auto"/>
+        <w:ind w:firstLine="0"/>
+        <w:jc w:val="left"/>
+        <w:rPr>
+          <w:rFonts w:ascii="Cascadia Mono" w:eastAsiaTheme="minorHAnsi" w:hAnsi="Cascadia Mono" w:cs="Cascadia Mono"/>
+          <w:color w:val="000000"/>
+          <w:sz w:val="19"/>
+          <w:szCs w:val="19"/>
+          <w:lang w:eastAsia="en-US"/>
+        </w:rPr>
+      </w:pPr>
+      <w:r>
+        <w:rPr>
+          <w:rFonts w:ascii="Cascadia Mono" w:eastAsiaTheme="minorHAnsi" w:hAnsi="Cascadia Mono" w:cs="Cascadia Mono"/>
+          <w:color w:val="000000"/>
+          <w:sz w:val="19"/>
+          <w:szCs w:val="19"/>
+          <w:lang w:eastAsia="en-US"/>
+        </w:rPr>
+        <w:t xml:space="preserve">       </w:t>
+      </w:r>
+      <w:r>
+        <w:rPr>
+          <w:rFonts w:ascii="Cascadia Mono" w:eastAsiaTheme="minorHAnsi" w:hAnsi="Cascadia Mono" w:cs="Cascadia Mono"/>
+          <w:color w:val="FF0000"/>
+          <w:sz w:val="19"/>
+          <w:szCs w:val="19"/>
+          <w:lang w:eastAsia="en-US"/>
+        </w:rPr>
+        <w:t xml:space="preserve"> xmlns</w:t>
+      </w:r>
+      <w:r>
+        <w:rPr>
+          <w:rFonts w:ascii="Cascadia Mono" w:eastAsiaTheme="minorHAnsi" w:hAnsi="Cascadia Mono" w:cs="Cascadia Mono"/>
+          <w:color w:val="0000FF"/>
+          <w:sz w:val="19"/>
+          <w:szCs w:val="19"/>
+          <w:lang w:eastAsia="en-US"/>
+        </w:rPr>
+        <w:t>="http://schemas.microsoft.com/winfx/2006/xaml/presentation"</w:t>
+      </w:r>
+    </w:p>
+    <w:p>
+      <w:pPr>
+        <w:autoSpaceDE w:val="0"/>
+        <w:autoSpaceDN w:val="0"/>
+        <w:adjustRightInd w:val="0"/>
+        <w:spacing w:line="240" w:lineRule="auto"/>
+        <w:ind w:firstLine="0"/>
+        <w:jc w:val="left"/>
+        <w:rPr>
+          <w:rFonts w:ascii="Cascadia Mono" w:eastAsiaTheme="minorHAnsi" w:hAnsi="Cascadia Mono" w:cs="Cascadia Mono"/>
+          <w:color w:val="000000"/>
+          <w:sz w:val="19"/>
+          <w:szCs w:val="19"/>
+          <w:lang w:eastAsia="en-US"/>
+        </w:rPr>
+      </w:pPr>
+      <w:r>
+        <w:rPr>
+          <w:rFonts w:ascii="Cascadia Mono" w:eastAsiaTheme="minorHAnsi" w:hAnsi="Cascadia Mono" w:cs="Cascadia Mono"/>
+          <w:color w:val="000000"/>
+          <w:sz w:val="19"/>
+          <w:szCs w:val="19"/>
+          <w:lang w:eastAsia="en-US"/>
+        </w:rPr>
+        <w:t xml:space="preserve">       </w:t>
+      </w:r>
+      <w:r>
+        <w:rPr>
+          <w:rFonts w:ascii="Cascadia Mono" w:eastAsiaTheme="minorHAnsi" w:hAnsi="Cascadia Mono" w:cs="Cascadia Mono"/>
+          <w:color w:val="FF0000"/>
+          <w:sz w:val="19"/>
+          <w:szCs w:val="19"/>
+          <w:lang w:eastAsia="en-US"/>
+        </w:rPr>
+        <w:t xml:space="preserve"> xmlns</w:t>
+      </w:r>
+      <w:r>
+        <w:rPr>
+          <w:rFonts w:ascii="Cascadia Mono" w:eastAsiaTheme="minorHAnsi" w:hAnsi="Cascadia Mono" w:cs="Cascadia Mono"/>
+          <w:color w:val="0000FF"/>
+          <w:sz w:val="19"/>
+          <w:szCs w:val="19"/>
+          <w:lang w:eastAsia="en-US"/>
+        </w:rPr>
+        <w:t>:</w:t>
+      </w:r>
+      <w:r>
+        <w:rPr>
+          <w:rFonts w:ascii="Cascadia Mono" w:eastAsiaTheme="minorHAnsi" w:hAnsi="Cascadia Mono" w:cs="Cascadia Mono"/>
+          <w:color w:val="FF0000"/>
+          <w:sz w:val="19"/>
+          <w:szCs w:val="19"/>
+          <w:lang w:eastAsia="en-US"/>
+        </w:rPr>
+        <w:t>x</w:t>
+      </w:r>
+      <w:r>
+        <w:rPr>
+          <w:rFonts w:ascii="Cascadia Mono" w:eastAsiaTheme="minorHAnsi" w:hAnsi="Cascadia Mono" w:cs="Cascadia Mono"/>
+          <w:color w:val="0000FF"/>
+          <w:sz w:val="19"/>
+          <w:szCs w:val="19"/>
+          <w:lang w:eastAsia="en-US"/>
+        </w:rPr>
+        <w:t>="http://schemas.microsoft.com/winfx/2006/xaml"</w:t>
+      </w:r>
+    </w:p>
+    <w:p>
+      <w:pPr>
+        <w:autoSpaceDE w:val="0"/>
+        <w:autoSpaceDN w:val="0"/>
+        <w:adjustRightInd w:val="0"/>
+        <w:spacing w:line="240" w:lineRule="auto"/>
+        <w:ind w:firstLine="0"/>
+        <w:jc w:val="left"/>
+        <w:rPr>
+          <w:rFonts w:ascii="Cascadia Mono" w:eastAsiaTheme="minorHAnsi" w:hAnsi="Cascadia Mono" w:cs="Cascadia Mono"/>
+          <w:color w:val="000000"/>
+          <w:sz w:val="19"/>
+          <w:szCs w:val="19"/>
+          <w:lang w:eastAsia="en-US"/>
+        </w:rPr>
+      </w:pPr>
+      <w:r>
+        <w:rPr>
+          <w:rFonts w:ascii="Cascadia Mono" w:eastAsiaTheme="minorHAnsi" w:hAnsi="Cascadia Mono" w:cs="Cascadia Mono"/>
+          <w:color w:val="000000"/>
+          <w:sz w:val="19"/>
+          <w:szCs w:val="19"/>
+          <w:lang w:eastAsia="en-US"/>
+        </w:rPr>
+        <w:t xml:space="preserve">       </w:t>
+      </w:r>
+      <w:r>
+        <w:rPr>
+          <w:rFonts w:ascii="Cascadia Mono" w:eastAsiaTheme="minorHAnsi" w:hAnsi="Cascadia Mono" w:cs="Cascadia Mono"/>
+          <w:color w:val="FF0000"/>
+          <w:sz w:val="19"/>
+          <w:szCs w:val="19"/>
+          <w:lang w:eastAsia="en-US"/>
+        </w:rPr>
+        <w:t xml:space="preserve"> xmlns</w:t>
+      </w:r>
+      <w:r>
+        <w:rPr>
+          <w:rFonts w:ascii="Cascadia Mono" w:eastAsiaTheme="minorHAnsi" w:hAnsi="Cascadia Mono" w:cs="Cascadia Mono"/>
+          <w:color w:val="0000FF"/>
+          <w:sz w:val="19"/>
+          <w:szCs w:val="19"/>
+          <w:lang w:eastAsia="en-US"/>
+        </w:rPr>
+        <w:t>:</w:t>
+      </w:r>
+      <w:r>
+        <w:rPr>
+          <w:rFonts w:ascii="Cascadia Mono" w:eastAsiaTheme="minorHAnsi" w:hAnsi="Cascadia Mono" w:cs="Cascadia Mono"/>
+          <w:color w:val="FF0000"/>
+          <w:sz w:val="19"/>
+          <w:szCs w:val="19"/>
+          <w:lang w:eastAsia="en-US"/>
+        </w:rPr>
+        <w:t>d</w:t>
+      </w:r>
+      <w:r>
+        <w:rPr>
+          <w:rFonts w:ascii="Cascadia Mono" w:eastAsiaTheme="minorHAnsi" w:hAnsi="Cascadia Mono" w:cs="Cascadia Mono"/>
+          <w:color w:val="0000FF"/>
+          <w:sz w:val="19"/>
+          <w:szCs w:val="19"/>
+          <w:lang w:eastAsia="en-US"/>
+        </w:rPr>
+        <w:t>="http://schemas.microsoft.com/expression/blend/2008"</w:t>
+      </w:r>
+    </w:p>
+    <w:p>
+      <w:pPr>
+        <w:autoSpaceDE w:val="0"/>
+        <w:autoSpaceDN w:val="0"/>
+        <w:adjustRightInd w:val="0"/>
+        <w:spacing w:line="240" w:lineRule="auto"/>
+        <w:ind w:firstLine="0"/>
+        <w:jc w:val="left"/>
+        <w:rPr>
+          <w:rFonts w:ascii="Cascadia Mono" w:eastAsiaTheme="minorHAnsi" w:hAnsi="Cascadia Mono" w:cs="Cascadia Mono"/>
+          <w:color w:val="000000"/>
+          <w:sz w:val="19"/>
+          <w:szCs w:val="19"/>
+          <w:lang w:eastAsia="en-US"/>
+        </w:rPr>
+      </w:pPr>
+      <w:r>
+        <w:rPr>
+          <w:rFonts w:ascii="Cascadia Mono" w:eastAsiaTheme="minorHAnsi" w:hAnsi="Cascadia Mono" w:cs="Cascadia Mono"/>
+          <w:color w:val="000000"/>
+          <w:sz w:val="19"/>
+          <w:szCs w:val="19"/>
+          <w:lang w:eastAsia="en-US"/>
+        </w:rPr>
+        <w:t xml:space="preserve">       </w:t>
+      </w:r>
+      <w:r>
+        <w:rPr>
+          <w:rFonts w:ascii="Cascadia Mono" w:eastAsiaTheme="minorHAnsi" w:hAnsi="Cascadia Mono" w:cs="Cascadia Mono"/>
+          <w:color w:val="FF0000"/>
+          <w:sz w:val="19"/>
+          <w:szCs w:val="19"/>
+          <w:lang w:eastAsia="en-US"/>
+        </w:rPr>
+        <w:t xml:space="preserve"> xmlns</w:t>
+      </w:r>
+      <w:r>
+        <w:rPr>
+          <w:rFonts w:ascii="Cascadia Mono" w:eastAsiaTheme="minorHAnsi" w:hAnsi="Cascadia Mono" w:cs="Cascadia Mono"/>
+          <w:color w:val="0000FF"/>
+          <w:sz w:val="19"/>
+          <w:szCs w:val="19"/>
+          <w:lang w:eastAsia="en-US"/>
+        </w:rPr>
+        <w:t>:</w:t>
+      </w:r>
+      <w:r>
+        <w:rPr>
+          <w:rFonts w:ascii="Cascadia Mono" w:eastAsiaTheme="minorHAnsi" w:hAnsi="Cascadia Mono" w:cs="Cascadia Mono"/>
+          <w:color w:val="FF0000"/>
+          <w:sz w:val="19"/>
+          <w:szCs w:val="19"/>
+          <w:lang w:eastAsia="en-US"/>
+        </w:rPr>
+        <w:t>mc</w:t>
+      </w:r>
+      <w:r>
+        <w:rPr>
+          <w:rFonts w:ascii="Cascadia Mono" w:eastAsiaTheme="minorHAnsi" w:hAnsi="Cascadia Mono" w:cs="Cascadia Mono"/>
+          <w:color w:val="0000FF"/>
+          <w:sz w:val="19"/>
+          <w:szCs w:val="19"/>
+          <w:lang w:eastAsia="en-US"/>
+        </w:rPr>
+        <w:t>="http://schemas.openxmlformats.org/markup-compatibility/2006"</w:t>
+      </w:r>
+    </w:p>
+    <w:p>
+      <w:pPr>
+        <w:autoSpaceDE w:val="0"/>
+        <w:autoSpaceDN w:val="0"/>
+        <w:adjustRightInd w:val="0"/>
+        <w:spacing w:line="240" w:lineRule="auto"/>
+        <w:ind w:firstLine="0"/>
+        <w:jc w:val="left"/>
+        <w:rPr>
+          <w:rFonts w:ascii="Cascadia Mono" w:eastAsiaTheme="minorHAnsi" w:hAnsi="Cascadia Mono" w:cs="Cascadia Mono"/>
+          <w:color w:val="000000"/>
+          <w:sz w:val="19"/>
+          <w:szCs w:val="19"/>
+          <w:lang w:eastAsia="en-US"/>
+        </w:rPr>
+      </w:pPr>
+      <w:r>
+        <w:rPr>
+          <w:rFonts w:ascii="Cascadia Mono" w:eastAsiaTheme="minorHAnsi" w:hAnsi="Cascadia Mono" w:cs="Cascadia Mono"/>
+          <w:color w:val="000000"/>
+          <w:sz w:val="19"/>
+          <w:szCs w:val="19"/>
+          <w:lang w:eastAsia="en-US"/>
+        </w:rPr>
+        <w:t xml:space="preserve">       </w:t>
+      </w:r>
+      <w:r>
+        <w:rPr>
+          <w:rFonts w:ascii="Cascadia Mono" w:eastAsiaTheme="minorHAnsi" w:hAnsi="Cascadia Mono" w:cs="Cascadia Mono"/>
+          <w:color w:val="FF0000"/>
+          <w:sz w:val="19"/>
+          <w:szCs w:val="19"/>
+          <w:lang w:eastAsia="en-US"/>
+        </w:rPr>
+        <w:t xml:space="preserve"> </w:t>
+      </w:r>
+      <w:proofErr w:type="gramStart"/>
+      <w:r>
+        <w:rPr>
+          <w:rFonts w:ascii="Cascadia Mono" w:eastAsiaTheme="minorHAnsi" w:hAnsi="Cascadia Mono" w:cs="Cascadia Mono"/>
+          <w:color w:val="FF0000"/>
+          <w:sz w:val="19"/>
+          <w:szCs w:val="19"/>
+          <w:lang w:eastAsia="en-US"/>
+        </w:rPr>
+        <w:t>xmlns</w:t>
+      </w:r>
+      <w:r>
+        <w:rPr>
+          <w:rFonts w:ascii="Cascadia Mono" w:eastAsiaTheme="minorHAnsi" w:hAnsi="Cascadia Mono" w:cs="Cascadia Mono"/>
+          <w:color w:val="0000FF"/>
+          <w:sz w:val="19"/>
+          <w:szCs w:val="19"/>
+          <w:lang w:eastAsia="en-US"/>
+        </w:rPr>
+        <w:t>:</w:t>
+      </w:r>
+      <w:r>
+        <w:rPr>
+          <w:rFonts w:ascii="Cascadia Mono" w:eastAsiaTheme="minorHAnsi" w:hAnsi="Cascadia Mono" w:cs="Cascadia Mono"/>
+          <w:color w:val="FF0000"/>
+          <w:sz w:val="19"/>
+          <w:szCs w:val="19"/>
+          <w:lang w:eastAsia="en-US"/>
+        </w:rPr>
+        <w:t>local</w:t>
+      </w:r>
+      <w:proofErr w:type="gramEnd"/>
+      <w:r>
+        <w:rPr>
+          <w:rFonts w:ascii="Cascadia Mono" w:eastAsiaTheme="minorHAnsi" w:hAnsi="Cascadia Mono" w:cs="Cascadia Mono"/>
+          <w:color w:val="0000FF"/>
+          <w:sz w:val="19"/>
+          <w:szCs w:val="19"/>
+          <w:lang w:eastAsia="en-US"/>
+        </w:rPr>
+        <w:t>="clr-namespace:KontrolWork"</w:t>
+      </w:r>
+    </w:p>
+    <w:p>
+      <w:pPr>
+        <w:autoSpaceDE w:val="0"/>
+        <w:autoSpaceDN w:val="0"/>
+        <w:adjustRightInd w:val="0"/>
+        <w:spacing w:line="240" w:lineRule="auto"/>
+        <w:ind w:firstLine="0"/>
+        <w:jc w:val="left"/>
+        <w:rPr>
+          <w:rFonts w:ascii="Cascadia Mono" w:eastAsiaTheme="minorHAnsi" w:hAnsi="Cascadia Mono" w:cs="Cascadia Mono"/>
+          <w:color w:val="000000"/>
+          <w:sz w:val="19"/>
+          <w:szCs w:val="19"/>
+          <w:lang w:eastAsia="en-US"/>
+        </w:rPr>
+      </w:pPr>
+      <w:r>
+        <w:rPr>
+          <w:rFonts w:ascii="Cascadia Mono" w:eastAsiaTheme="minorHAnsi" w:hAnsi="Cascadia Mono" w:cs="Cascadia Mono"/>
+          <w:color w:val="000000"/>
+          <w:sz w:val="19"/>
+          <w:szCs w:val="19"/>
+          <w:lang w:eastAsia="en-US"/>
+        </w:rPr>
+        <w:t xml:space="preserve">       </w:t>
+      </w:r>
+      <w:r>
+        <w:rPr>
+          <w:rFonts w:ascii="Cascadia Mono" w:eastAsiaTheme="minorHAnsi" w:hAnsi="Cascadia Mono" w:cs="Cascadia Mono"/>
+          <w:color w:val="FF0000"/>
+          <w:sz w:val="19"/>
+          <w:szCs w:val="19"/>
+          <w:lang w:eastAsia="en-US"/>
+        </w:rPr>
+        <w:t xml:space="preserve"> </w:t>
+      </w:r>
+      <w:proofErr w:type="gramStart"/>
+      <w:r>
+        <w:rPr>
+          <w:rFonts w:ascii="Cascadia Mono" w:eastAsiaTheme="minorHAnsi" w:hAnsi="Cascadia Mono" w:cs="Cascadia Mono"/>
+          <w:color w:val="FF0000"/>
+          <w:sz w:val="19"/>
+          <w:szCs w:val="19"/>
+          <w:lang w:eastAsia="en-US"/>
+        </w:rPr>
+        <w:t>mc</w:t>
+      </w:r>
+      <w:r>
+        <w:rPr>
+          <w:rFonts w:ascii="Cascadia Mono" w:eastAsiaTheme="minorHAnsi" w:hAnsi="Cascadia Mono" w:cs="Cascadia Mono"/>
+          <w:color w:val="0000FF"/>
+          <w:sz w:val="19"/>
+          <w:szCs w:val="19"/>
+          <w:lang w:eastAsia="en-US"/>
+        </w:rPr>
+        <w:t>:</w:t>
+      </w:r>
+      <w:r>
+        <w:rPr>
+          <w:rFonts w:ascii="Cascadia Mono" w:eastAsiaTheme="minorHAnsi" w:hAnsi="Cascadia Mono" w:cs="Cascadia Mono"/>
+          <w:color w:val="FF0000"/>
+          <w:sz w:val="19"/>
+          <w:szCs w:val="19"/>
+          <w:lang w:eastAsia="en-US"/>
+        </w:rPr>
+        <w:t>Ignorable</w:t>
+      </w:r>
+      <w:proofErr w:type="gramEnd"/>
+      <w:r>
+        <w:rPr>
+          <w:rFonts w:ascii="Cascadia Mono" w:eastAsiaTheme="minorHAnsi" w:hAnsi="Cascadia Mono" w:cs="Cascadia Mono"/>
+          <w:color w:val="0000FF"/>
+          <w:sz w:val="19"/>
+          <w:szCs w:val="19"/>
+          <w:lang w:eastAsia="en-US"/>
+        </w:rPr>
+        <w:t>="d"</w:t>
+      </w:r>
+    </w:p>
+    <w:p>
+      <w:pPr>
+        <w:autoSpaceDE w:val="0"/>
+        <w:autoSpaceDN w:val="0"/>
+        <w:adjustRightInd w:val="0"/>
+        <w:spacing w:line="240" w:lineRule="auto"/>
+        <w:ind w:firstLine="0"/>
+        <w:jc w:val="left"/>
+        <w:rPr>
+          <w:rFonts w:ascii="Cascadia Mono" w:eastAsiaTheme="minorHAnsi" w:hAnsi="Cascadia Mono" w:cs="Cascadia Mono"/>
+          <w:color w:val="000000"/>
+          <w:sz w:val="19"/>
+          <w:szCs w:val="19"/>
+          <w:lang w:eastAsia="en-US"/>
+        </w:rPr>
+      </w:pPr>
+      <w:r>
+        <w:rPr>
+          <w:rFonts w:ascii="Cascadia Mono" w:eastAsiaTheme="minorHAnsi" w:hAnsi="Cascadia Mono" w:cs="Cascadia Mono"/>
+          <w:color w:val="000000"/>
+          <w:sz w:val="19"/>
+          <w:szCs w:val="19"/>
+          <w:lang w:eastAsia="en-US"/>
+        </w:rPr>
+        <w:t xml:space="preserve">       </w:t>
+      </w:r>
+      <w:r>
+        <w:rPr>
+          <w:rFonts w:ascii="Cascadia Mono" w:eastAsiaTheme="minorHAnsi" w:hAnsi="Cascadia Mono" w:cs="Cascadia Mono"/>
+          <w:color w:val="FF0000"/>
+          <w:sz w:val="19"/>
+          <w:szCs w:val="19"/>
+          <w:lang w:eastAsia="en-US"/>
+        </w:rPr>
+        <w:t xml:space="preserve"> Title</w:t>
+      </w:r>
+      <w:r>
+        <w:rPr>
+          <w:rFonts w:ascii="Cascadia Mono" w:eastAsiaTheme="minorHAnsi" w:hAnsi="Cascadia Mono" w:cs="Cascadia Mono"/>
+          <w:color w:val="0000FF"/>
+          <w:sz w:val="19"/>
+          <w:szCs w:val="19"/>
+          <w:lang w:eastAsia="en-US"/>
+        </w:rPr>
+        <w:t>="MainWindow"</w:t>
+      </w:r>
+      <w:r>
+        <w:rPr>
+          <w:rFonts w:ascii="Cascadia Mono" w:eastAsiaTheme="minorHAnsi" w:hAnsi="Cascadia Mono" w:cs="Cascadia Mono"/>
+          <w:color w:val="FF0000"/>
+          <w:sz w:val="19"/>
+          <w:szCs w:val="19"/>
+          <w:lang w:eastAsia="en-US"/>
+        </w:rPr>
+        <w:t xml:space="preserve"> Height</w:t>
+      </w:r>
+      <w:r>
+        <w:rPr>
+          <w:rFonts w:ascii="Cascadia Mono" w:eastAsiaTheme="minorHAnsi" w:hAnsi="Cascadia Mono" w:cs="Cascadia Mono"/>
+          <w:color w:val="0000FF"/>
+          <w:sz w:val="19"/>
+          <w:szCs w:val="19"/>
+          <w:lang w:eastAsia="en-US"/>
+        </w:rPr>
+        <w:t>="450"</w:t>
+      </w:r>
+      <w:r>
+        <w:rPr>
+          <w:rFonts w:ascii="Cascadia Mono" w:eastAsiaTheme="minorHAnsi" w:hAnsi="Cascadia Mono" w:cs="Cascadia Mono"/>
+          <w:color w:val="FF0000"/>
+          <w:sz w:val="19"/>
+          <w:szCs w:val="19"/>
+          <w:lang w:eastAsia="en-US"/>
+        </w:rPr>
+        <w:t xml:space="preserve"> Width</w:t>
+      </w:r>
+      <w:r>
+        <w:rPr>
+          <w:rFonts w:ascii="Cascadia Mono" w:eastAsiaTheme="minorHAnsi" w:hAnsi="Cascadia Mono" w:cs="Cascadia Mono"/>
+          <w:color w:val="0000FF"/>
+          <w:sz w:val="19"/>
+          <w:szCs w:val="19"/>
+          <w:lang w:eastAsia="en-US"/>
+        </w:rPr>
+        <w:t>="800"&gt;</w:t>
+      </w:r>
+    </w:p>
+    <w:p>
+      <w:pPr>
+        <w:autoSpaceDE w:val="0"/>
+        <w:autoSpaceDN w:val="0"/>
+        <w:adjustRightInd w:val="0"/>
+        <w:spacing w:line="240" w:lineRule="auto"/>
+        <w:ind w:firstLine="0"/>
+        <w:jc w:val="left"/>
+        <w:rPr>
+          <w:rFonts w:ascii="Cascadia Mono" w:eastAsiaTheme="minorHAnsi" w:hAnsi="Cascadia Mono" w:cs="Cascadia Mono"/>
+          <w:color w:val="000000"/>
+          <w:sz w:val="19"/>
+          <w:szCs w:val="19"/>
+          <w:lang w:eastAsia="en-US"/>
+        </w:rPr>
+      </w:pPr>
+      <w:r>
+        <w:rPr>
+          <w:rFonts w:ascii="Cascadia Mono" w:eastAsiaTheme="minorHAnsi" w:hAnsi="Cascadia Mono" w:cs="Cascadia Mono"/>
+          <w:color w:val="000000"/>
+          <w:sz w:val="19"/>
+          <w:szCs w:val="19"/>
+          <w:lang w:eastAsia="en-US"/>
+        </w:rPr>
+        <w:t xml:space="preserve">    </w:t>
+      </w:r>
+      <w:r>
+        <w:rPr>
+          <w:rFonts w:ascii="Cascadia Mono" w:eastAsiaTheme="minorHAnsi" w:hAnsi="Cascadia Mono" w:cs="Cascadia Mono"/>
+          <w:color w:val="0000FF"/>
+          <w:sz w:val="19"/>
+          <w:szCs w:val="19"/>
+          <w:lang w:eastAsia="en-US"/>
+        </w:rPr>
+        <w:t>&lt;</w:t>
+      </w:r>
+      <w:r>
+        <w:rPr>
+          <w:rFonts w:ascii="Cascadia Mono" w:eastAsiaTheme="minorHAnsi" w:hAnsi="Cascadia Mono" w:cs="Cascadia Mono"/>
+          <w:color w:val="A31515"/>
+          <w:sz w:val="19"/>
+          <w:szCs w:val="19"/>
+          <w:lang w:eastAsia="en-US"/>
+        </w:rPr>
+        <w:t>Grid</w:t>
+      </w:r>
+      <w:r>
+        <w:rPr>
+          <w:rFonts w:ascii="Cascadia Mono" w:eastAsiaTheme="minorHAnsi" w:hAnsi="Cascadia Mono" w:cs="Cascadia Mono"/>
+          <w:color w:val="FF0000"/>
+          <w:sz w:val="19"/>
+          <w:szCs w:val="19"/>
+          <w:lang w:eastAsia="en-US"/>
+        </w:rPr>
+        <w:t xml:space="preserve"> Background</w:t>
+      </w:r>
+      <w:r>
+        <w:rPr>
+          <w:rFonts w:ascii="Cascadia Mono" w:eastAsiaTheme="minorHAnsi" w:hAnsi="Cascadia Mono" w:cs="Cascadia Mono"/>
+          <w:color w:val="0000FF"/>
+          <w:sz w:val="19"/>
+          <w:szCs w:val="19"/>
+          <w:lang w:eastAsia="en-US"/>
+        </w:rPr>
+        <w:t>="AliceBlue"&gt;</w:t>
+      </w:r>
+    </w:p>
+    <w:p>
+      <w:pPr>
+        <w:autoSpaceDE w:val="0"/>
+        <w:autoSpaceDN w:val="0"/>
+        <w:adjustRightInd w:val="0"/>
+        <w:spacing w:line="240" w:lineRule="auto"/>
+        <w:ind w:firstLine="0"/>
+        <w:jc w:val="left"/>
+        <w:rPr>
+          <w:rFonts w:ascii="Cascadia Mono" w:eastAsiaTheme="minorHAnsi" w:hAnsi="Cascadia Mono" w:cs="Cascadia Mono"/>
+          <w:color w:val="000000"/>
+          <w:sz w:val="19"/>
+          <w:szCs w:val="19"/>
+          <w:lang w:eastAsia="en-US"/>
+        </w:rPr>
+      </w:pPr>
+      <w:r>
+        <w:rPr>
+          <w:rFonts w:ascii="Cascadia Mono" w:eastAsiaTheme="minorHAnsi" w:hAnsi="Cascadia Mono" w:cs="Cascadia Mono"/>
+          <w:color w:val="000000"/>
+          <w:sz w:val="19"/>
+          <w:szCs w:val="19"/>
+          <w:lang w:eastAsia="en-US"/>
+        </w:rPr>
+        <w:t xml:space="preserve">        </w:t>
+      </w:r>
+      <w:r>
+        <w:rPr>
+          <w:rFonts w:ascii="Cascadia Mono" w:eastAsiaTheme="minorHAnsi" w:hAnsi="Cascadia Mono" w:cs="Cascadia Mono"/>
+          <w:color w:val="0000FF"/>
+          <w:sz w:val="19"/>
+          <w:szCs w:val="19"/>
+          <w:lang w:eastAsia="en-US"/>
+        </w:rPr>
+        <w:t>&lt;</w:t>
+      </w:r>
+      <w:r>
+        <w:rPr>
+          <w:rFonts w:ascii="Cascadia Mono" w:eastAsiaTheme="minorHAnsi" w:hAnsi="Cascadia Mono" w:cs="Cascadia Mono"/>
+          <w:color w:val="A31515"/>
+          <w:sz w:val="19"/>
+          <w:szCs w:val="19"/>
+          <w:lang w:eastAsia="en-US"/>
+        </w:rPr>
+        <w:t>Grid.ColumnDefinitions</w:t>
+      </w:r>
+      <w:r>
+        <w:rPr>
+          <w:rFonts w:ascii="Cascadia Mono" w:eastAsiaTheme="minorHAnsi" w:hAnsi="Cascadia Mono" w:cs="Cascadia Mono"/>
+          <w:color w:val="0000FF"/>
+          <w:sz w:val="19"/>
+          <w:szCs w:val="19"/>
+          <w:lang w:eastAsia="en-US"/>
+        </w:rPr>
+        <w:t xml:space="preserve"> &gt;</w:t>
+      </w:r>
+    </w:p>
+    <w:p>
+      <w:pPr>
+        <w:autoSpaceDE w:val="0"/>
+        <w:autoSpaceDN w:val="0"/>
+        <w:adjustRightInd w:val="0"/>
+        <w:spacing w:line="240" w:lineRule="auto"/>
+        <w:ind w:firstLine="0"/>
+        <w:jc w:val="left"/>
+        <w:rPr>
+          <w:rFonts w:ascii="Cascadia Mono" w:eastAsiaTheme="minorHAnsi" w:hAnsi="Cascadia Mono" w:cs="Cascadia Mono"/>
+          <w:color w:val="000000"/>
+          <w:sz w:val="19"/>
+          <w:szCs w:val="19"/>
+          <w:lang w:eastAsia="en-US"/>
+        </w:rPr>
+      </w:pPr>
+      <w:r>
+        <w:rPr>
+          <w:rFonts w:ascii="Cascadia Mono" w:eastAsiaTheme="minorHAnsi" w:hAnsi="Cascadia Mono" w:cs="Cascadia Mono"/>
+          <w:color w:val="000000"/>
+          <w:sz w:val="19"/>
+          <w:szCs w:val="19"/>
+          <w:lang w:eastAsia="en-US"/>
+        </w:rPr>
+        <w:t xml:space="preserve">            </w:t>
+      </w:r>
+      <w:r>
+        <w:rPr>
+          <w:rFonts w:ascii="Cascadia Mono" w:eastAsiaTheme="minorHAnsi" w:hAnsi="Cascadia Mono" w:cs="Cascadia Mono"/>
+          <w:color w:val="0000FF"/>
+          <w:sz w:val="19"/>
+          <w:szCs w:val="19"/>
+          <w:lang w:eastAsia="en-US"/>
+        </w:rPr>
+        <w:t>&lt;</w:t>
+      </w:r>
+      <w:r>
+        <w:rPr>
+          <w:rFonts w:ascii="Cascadia Mono" w:eastAsiaTheme="minorHAnsi" w:hAnsi="Cascadia Mono" w:cs="Cascadia Mono"/>
+          <w:color w:val="A31515"/>
+          <w:sz w:val="19"/>
+          <w:szCs w:val="19"/>
+          <w:lang w:eastAsia="en-US"/>
+        </w:rPr>
+        <w:t>ColumnDefinition</w:t>
+      </w:r>
+      <w:r>
+        <w:rPr>
+          <w:rFonts w:ascii="Cascadia Mono" w:eastAsiaTheme="minorHAnsi" w:hAnsi="Cascadia Mono" w:cs="Cascadia Mono"/>
+          <w:color w:val="FF0000"/>
+          <w:sz w:val="19"/>
+          <w:szCs w:val="19"/>
+          <w:lang w:eastAsia="en-US"/>
+        </w:rPr>
+        <w:t xml:space="preserve"> Width</w:t>
+      </w:r>
+      <w:r>
+        <w:rPr>
+          <w:rFonts w:ascii="Cascadia Mono" w:eastAsiaTheme="minorHAnsi" w:hAnsi="Cascadia Mono" w:cs="Cascadia Mono"/>
+          <w:color w:val="0000FF"/>
+          <w:sz w:val="19"/>
+          <w:szCs w:val="19"/>
+          <w:lang w:eastAsia="en-US"/>
+        </w:rPr>
+        <w:t>="*"&gt;</w:t>
+      </w:r>
+    </w:p>
+    <w:p>
+      <w:pPr>
+        <w:autoSpaceDE w:val="0"/>
+        <w:autoSpaceDN w:val="0"/>
+        <w:adjustRightInd w:val="0"/>
+        <w:spacing w:line="240" w:lineRule="auto"/>
+        <w:ind w:firstLine="0"/>
+        <w:jc w:val="left"/>
+        <w:rPr>
+          <w:rFonts w:ascii="Cascadia Mono" w:eastAsiaTheme="minorHAnsi" w:hAnsi="Cascadia Mono" w:cs="Cascadia Mono"/>
+          <w:color w:val="000000"/>
+          <w:sz w:val="19"/>
+          <w:szCs w:val="19"/>
+          <w:lang w:eastAsia="en-US"/>
+        </w:rPr>
+      </w:pPr>
+      <w:r>
+        <w:rPr>
+          <w:rFonts w:ascii="Cascadia Mono" w:eastAsiaTheme="minorHAnsi" w:hAnsi="Cascadia Mono" w:cs="Cascadia Mono"/>
+          <w:color w:val="0000FF"/>
+          <w:sz w:val="19"/>
+          <w:szCs w:val="19"/>
+          <w:lang w:eastAsia="en-US"/>
+        </w:rPr>
+        <w:t>&lt;/</w:t>
+      </w:r>
+      <w:r>
+        <w:rPr>
+          <w:rFonts w:ascii="Cascadia Mono" w:eastAsiaTheme="minorHAnsi" w:hAnsi="Cascadia Mono" w:cs="Cascadia Mono"/>
+          <w:color w:val="A31515"/>
+          <w:sz w:val="19"/>
+          <w:szCs w:val="19"/>
+          <w:lang w:eastAsia="en-US"/>
+        </w:rPr>
+        <w:t>ColumnDefinition</w:t>
+      </w:r>
+      <w:r>
+        <w:rPr>
+          <w:rFonts w:ascii="Cascadia Mono" w:eastAsiaTheme="minorHAnsi" w:hAnsi="Cascadia Mono" w:cs="Cascadia Mono"/>
+          <w:color w:val="0000FF"/>
+          <w:sz w:val="19"/>
+          <w:szCs w:val="19"/>
+          <w:lang w:eastAsia="en-US"/>
+        </w:rPr>
+        <w:t>&gt;</w:t>
+      </w:r>
+    </w:p>
+    <w:p>
+      <w:pPr>
+        <w:autoSpaceDE w:val="0"/>
+        <w:autoSpaceDN w:val="0"/>
+        <w:adjustRightInd w:val="0"/>
+        <w:spacing w:line="240" w:lineRule="auto"/>
+        <w:ind w:firstLine="0"/>
+        <w:jc w:val="left"/>
+        <w:rPr>
+          <w:rFonts w:ascii="Cascadia Mono" w:eastAsiaTheme="minorHAnsi" w:hAnsi="Cascadia Mono" w:cs="Cascadia Mono"/>
+          <w:color w:val="000000"/>
+          <w:sz w:val="19"/>
+          <w:szCs w:val="19"/>
+          <w:lang w:eastAsia="en-US"/>
+        </w:rPr>
+      </w:pPr>
+      <w:r>
+        <w:rPr>
+          <w:rFonts w:ascii="Cascadia Mono" w:eastAsiaTheme="minorHAnsi" w:hAnsi="Cascadia Mono" w:cs="Cascadia Mono"/>
+          <w:color w:val="000000"/>
+          <w:sz w:val="19"/>
+          <w:szCs w:val="19"/>
+          <w:lang w:eastAsia="en-US"/>
+        </w:rPr>
+        <w:t xml:space="preserve">            </w:t>
+      </w:r>
+      <w:r>
+        <w:rPr>
+          <w:rFonts w:ascii="Cascadia Mono" w:eastAsiaTheme="minorHAnsi" w:hAnsi="Cascadia Mono" w:cs="Cascadia Mono"/>
+          <w:color w:val="0000FF"/>
+          <w:sz w:val="19"/>
+          <w:szCs w:val="19"/>
+          <w:lang w:eastAsia="en-US"/>
+        </w:rPr>
+        <w:t>&lt;</w:t>
+      </w:r>
+      <w:r>
+        <w:rPr>
+          <w:rFonts w:ascii="Cascadia Mono" w:eastAsiaTheme="minorHAnsi" w:hAnsi="Cascadia Mono" w:cs="Cascadia Mono"/>
+          <w:color w:val="A31515"/>
+          <w:sz w:val="19"/>
+          <w:szCs w:val="19"/>
+          <w:lang w:eastAsia="en-US"/>
+        </w:rPr>
+        <w:t>ColumnDefinition</w:t>
+      </w:r>
+      <w:r>
+        <w:rPr>
+          <w:rFonts w:ascii="Cascadia Mono" w:eastAsiaTheme="minorHAnsi" w:hAnsi="Cascadia Mono" w:cs="Cascadia Mono"/>
+          <w:color w:val="0000FF"/>
+          <w:sz w:val="19"/>
+          <w:szCs w:val="19"/>
+          <w:lang w:eastAsia="en-US"/>
+        </w:rPr>
+        <w:t>&gt;</w:t>
+      </w:r>
+    </w:p>
+    <w:p>
+      <w:pPr>
+        <w:autoSpaceDE w:val="0"/>
+        <w:autoSpaceDN w:val="0"/>
+        <w:adjustRightInd w:val="0"/>
+        <w:spacing w:line="240" w:lineRule="auto"/>
+        <w:ind w:firstLine="0"/>
+        <w:jc w:val="left"/>
+        <w:rPr>
+          <w:rFonts w:ascii="Cascadia Mono" w:eastAsiaTheme="minorHAnsi" w:hAnsi="Cascadia Mono" w:cs="Cascadia Mono"/>
+          <w:color w:val="000000"/>
+          <w:sz w:val="19"/>
+          <w:szCs w:val="19"/>
+          <w:lang w:eastAsia="en-US"/>
+        </w:rPr>
+      </w:pPr>
+      <w:r>
+        <w:rPr>
+          <w:rFonts w:ascii="Cascadia Mono" w:eastAsiaTheme="minorHAnsi" w:hAnsi="Cascadia Mono" w:cs="Cascadia Mono"/>
+          <w:color w:val="000000"/>
+          <w:sz w:val="19"/>
+          <w:szCs w:val="19"/>
+          <w:lang w:eastAsia="en-US"/>
+        </w:rPr>
+        <w:t xml:space="preserve">            </w:t>
+      </w:r>
+      <w:r>
+        <w:rPr>
+          <w:rFonts w:ascii="Cascadia Mono" w:eastAsiaTheme="minorHAnsi" w:hAnsi="Cascadia Mono" w:cs="Cascadia Mono"/>
+          <w:color w:val="0000FF"/>
+          <w:sz w:val="19"/>
+          <w:szCs w:val="19"/>
+          <w:lang w:eastAsia="en-US"/>
+        </w:rPr>
+        <w:t>&lt;/</w:t>
+      </w:r>
+      <w:r>
+        <w:rPr>
+          <w:rFonts w:ascii="Cascadia Mono" w:eastAsiaTheme="minorHAnsi" w:hAnsi="Cascadia Mono" w:cs="Cascadia Mono"/>
+          <w:color w:val="A31515"/>
+          <w:sz w:val="19"/>
+          <w:szCs w:val="19"/>
+          <w:lang w:eastAsia="en-US"/>
+        </w:rPr>
+        <w:t>ColumnDefinition</w:t>
+      </w:r>
+      <w:r>
+        <w:rPr>
+          <w:rFonts w:ascii="Cascadia Mono" w:eastAsiaTheme="minorHAnsi" w:hAnsi="Cascadia Mono" w:cs="Cascadia Mono"/>
+          <w:color w:val="0000FF"/>
+          <w:sz w:val="19"/>
+          <w:szCs w:val="19"/>
+          <w:lang w:eastAsia="en-US"/>
+        </w:rPr>
+        <w:t>&gt;</w:t>
+      </w:r>
+    </w:p>
+    <w:p>
+      <w:pPr>
+        <w:autoSpaceDE w:val="0"/>
+        <w:autoSpaceDN w:val="0"/>
+        <w:adjustRightInd w:val="0"/>
+        <w:spacing w:line="240" w:lineRule="auto"/>
+        <w:ind w:firstLine="0"/>
+        <w:jc w:val="left"/>
+        <w:rPr>
+          <w:rFonts w:ascii="Cascadia Mono" w:eastAsiaTheme="minorHAnsi" w:hAnsi="Cascadia Mono" w:cs="Cascadia Mono"/>
+          <w:color w:val="000000"/>
+          <w:sz w:val="19"/>
+          <w:szCs w:val="19"/>
+          <w:lang w:eastAsia="en-US"/>
+        </w:rPr>
+      </w:pPr>
+      <w:r>
+        <w:rPr>
+          <w:rFonts w:ascii="Cascadia Mono" w:eastAsiaTheme="minorHAnsi" w:hAnsi="Cascadia Mono" w:cs="Cascadia Mono"/>
+          <w:color w:val="000000"/>
+          <w:sz w:val="19"/>
+          <w:szCs w:val="19"/>
+          <w:lang w:eastAsia="en-US"/>
+        </w:rPr>
+        <w:t xml:space="preserve">        </w:t>
+      </w:r>
+      <w:r>
+        <w:rPr>
+          <w:rFonts w:ascii="Cascadia Mono" w:eastAsiaTheme="minorHAnsi" w:hAnsi="Cascadia Mono" w:cs="Cascadia Mono"/>
+          <w:color w:val="0000FF"/>
+          <w:sz w:val="19"/>
+          <w:szCs w:val="19"/>
+          <w:lang w:eastAsia="en-US"/>
+        </w:rPr>
+        <w:t>&lt;/</w:t>
+      </w:r>
+      <w:r>
+        <w:rPr>
+          <w:rFonts w:ascii="Cascadia Mono" w:eastAsiaTheme="minorHAnsi" w:hAnsi="Cascadia Mono" w:cs="Cascadia Mono"/>
+          <w:color w:val="A31515"/>
+          <w:sz w:val="19"/>
+          <w:szCs w:val="19"/>
+          <w:lang w:eastAsia="en-US"/>
+        </w:rPr>
+        <w:t>Grid.ColumnDefinitions</w:t>
+      </w:r>
+      <w:r>
+        <w:rPr>
+          <w:rFonts w:ascii="Cascadia Mono" w:eastAsiaTheme="minorHAnsi" w:hAnsi="Cascadia Mono" w:cs="Cascadia Mono"/>
+          <w:color w:val="0000FF"/>
+          <w:sz w:val="19"/>
+          <w:szCs w:val="19"/>
+          <w:lang w:eastAsia="en-US"/>
+        </w:rPr>
+        <w:t>&gt;</w:t>
+      </w:r>
+    </w:p>
+    <w:p>
+      <w:pPr>
+        <w:autoSpaceDE w:val="0"/>
+        <w:autoSpaceDN w:val="0"/>
+        <w:adjustRightInd w:val="0"/>
+        <w:spacing w:line="240" w:lineRule="auto"/>
+        <w:ind w:firstLine="0"/>
+        <w:jc w:val="left"/>
+        <w:rPr>
+          <w:rFonts w:ascii="Cascadia Mono" w:eastAsiaTheme="minorHAnsi" w:hAnsi="Cascadia Mono" w:cs="Cascadia Mono"/>
+          <w:color w:val="000000"/>
+          <w:sz w:val="19"/>
+          <w:szCs w:val="19"/>
+          <w:lang w:eastAsia="en-US"/>
+        </w:rPr>
+      </w:pPr>
+      <w:r>
+        <w:rPr>
+          <w:rFonts w:ascii="Cascadia Mono" w:eastAsiaTheme="minorHAnsi" w:hAnsi="Cascadia Mono" w:cs="Cascadia Mono"/>
+          <w:color w:val="000000"/>
+          <w:sz w:val="19"/>
+          <w:szCs w:val="19"/>
+          <w:lang w:eastAsia="en-US"/>
+        </w:rPr>
+        <w:t xml:space="preserve">        </w:t>
+      </w:r>
+      <w:r>
+        <w:rPr>
+          <w:rFonts w:ascii="Cascadia Mono" w:eastAsiaTheme="minorHAnsi" w:hAnsi="Cascadia Mono" w:cs="Cascadia Mono"/>
+          <w:color w:val="0000FF"/>
+          <w:sz w:val="19"/>
+          <w:szCs w:val="19"/>
+          <w:lang w:eastAsia="en-US"/>
+        </w:rPr>
+        <w:t>&lt;</w:t>
+      </w:r>
+      <w:r>
+        <w:rPr>
+          <w:rFonts w:ascii="Cascadia Mono" w:eastAsiaTheme="minorHAnsi" w:hAnsi="Cascadia Mono" w:cs="Cascadia Mono"/>
+          <w:color w:val="A31515"/>
+          <w:sz w:val="19"/>
+          <w:szCs w:val="19"/>
+          <w:lang w:eastAsia="en-US"/>
+        </w:rPr>
+        <w:t>Grid.RowDefinitions</w:t>
+      </w:r>
+      <w:r>
+        <w:rPr>
+          <w:rFonts w:ascii="Cascadia Mono" w:eastAsiaTheme="minorHAnsi" w:hAnsi="Cascadia Mono" w:cs="Cascadia Mono"/>
+          <w:color w:val="0000FF"/>
+          <w:sz w:val="19"/>
+          <w:szCs w:val="19"/>
+          <w:lang w:eastAsia="en-US"/>
+        </w:rPr>
+        <w:t>&gt;</w:t>
+      </w:r>
+    </w:p>
+    <w:p>
+      <w:pPr>
+        <w:autoSpaceDE w:val="0"/>
+        <w:autoSpaceDN w:val="0"/>
+        <w:adjustRightInd w:val="0"/>
+        <w:spacing w:line="240" w:lineRule="auto"/>
+        <w:ind w:firstLine="0"/>
+        <w:jc w:val="left"/>
+        <w:rPr>
+          <w:rFonts w:ascii="Cascadia Mono" w:eastAsiaTheme="minorHAnsi" w:hAnsi="Cascadia Mono" w:cs="Cascadia Mono"/>
+          <w:color w:val="000000"/>
+          <w:sz w:val="19"/>
+          <w:szCs w:val="19"/>
+          <w:lang w:eastAsia="en-US"/>
+        </w:rPr>
+      </w:pPr>
+      <w:r>
+        <w:rPr>
+          <w:rFonts w:ascii="Cascadia Mono" w:eastAsiaTheme="minorHAnsi" w:hAnsi="Cascadia Mono" w:cs="Cascadia Mono"/>
+          <w:color w:val="000000"/>
+          <w:sz w:val="19"/>
+          <w:szCs w:val="19"/>
+          <w:lang w:eastAsia="en-US"/>
+        </w:rPr>
+        <w:t xml:space="preserve">            </w:t>
+      </w:r>
+      <w:r>
+        <w:rPr>
+          <w:rFonts w:ascii="Cascadia Mono" w:eastAsiaTheme="minorHAnsi" w:hAnsi="Cascadia Mono" w:cs="Cascadia Mono"/>
+          <w:color w:val="0000FF"/>
+          <w:sz w:val="19"/>
+          <w:szCs w:val="19"/>
+          <w:lang w:eastAsia="en-US"/>
+        </w:rPr>
+        <w:t>&lt;</w:t>
+      </w:r>
+      <w:r>
+        <w:rPr>
+          <w:rFonts w:ascii="Cascadia Mono" w:eastAsiaTheme="minorHAnsi" w:hAnsi="Cascadia Mono" w:cs="Cascadia Mono"/>
+          <w:color w:val="A31515"/>
+          <w:sz w:val="19"/>
+          <w:szCs w:val="19"/>
+          <w:lang w:eastAsia="en-US"/>
+        </w:rPr>
+        <w:t>RowDefinition</w:t>
+      </w:r>
+      <w:r>
+        <w:rPr>
+          <w:rFonts w:ascii="Cascadia Mono" w:eastAsiaTheme="minorHAnsi" w:hAnsi="Cascadia Mono" w:cs="Cascadia Mono"/>
+          <w:color w:val="0000FF"/>
+          <w:sz w:val="19"/>
+          <w:szCs w:val="19"/>
+          <w:lang w:eastAsia="en-US"/>
+        </w:rPr>
+        <w:t>&gt;</w:t>
+      </w:r>
+    </w:p>
+    <w:p>
+      <w:pPr>
+        <w:autoSpaceDE w:val="0"/>
+        <w:autoSpaceDN w:val="0"/>
+        <w:adjustRightInd w:val="0"/>
+        <w:spacing w:line="240" w:lineRule="auto"/>
+        <w:ind w:firstLine="0"/>
+        <w:jc w:val="left"/>
+        <w:rPr>
+          <w:rFonts w:ascii="Cascadia Mono" w:eastAsiaTheme="minorHAnsi" w:hAnsi="Cascadia Mono" w:cs="Cascadia Mono"/>
+          <w:color w:val="000000"/>
+          <w:sz w:val="19"/>
+          <w:szCs w:val="19"/>
+          <w:lang w:eastAsia="en-US"/>
+        </w:rPr>
+      </w:pPr>
+      <w:r>
+        <w:rPr>
+          <w:rFonts w:ascii="Cascadia Mono" w:eastAsiaTheme="minorHAnsi" w:hAnsi="Cascadia Mono" w:cs="Cascadia Mono"/>
+          <w:color w:val="000000"/>
+          <w:sz w:val="19"/>
+          <w:szCs w:val="19"/>
+          <w:lang w:eastAsia="en-US"/>
+        </w:rPr>
+        <w:t xml:space="preserve">            </w:t>
+      </w:r>
+      <w:r>
+        <w:rPr>
+          <w:rFonts w:ascii="Cascadia Mono" w:eastAsiaTheme="minorHAnsi" w:hAnsi="Cascadia Mono" w:cs="Cascadia Mono"/>
+          <w:color w:val="0000FF"/>
+          <w:sz w:val="19"/>
+          <w:szCs w:val="19"/>
+          <w:lang w:eastAsia="en-US"/>
+        </w:rPr>
+        <w:t>&lt;/</w:t>
+      </w:r>
+      <w:r>
+        <w:rPr>
+          <w:rFonts w:ascii="Cascadia Mono" w:eastAsiaTheme="minorHAnsi" w:hAnsi="Cascadia Mono" w:cs="Cascadia Mono"/>
+          <w:color w:val="A31515"/>
+          <w:sz w:val="19"/>
+          <w:szCs w:val="19"/>
+          <w:lang w:eastAsia="en-US"/>
+        </w:rPr>
+        <w:t>RowDefinition</w:t>
+      </w:r>
+      <w:r>
+        <w:rPr>
+          <w:rFonts w:ascii="Cascadia Mono" w:eastAsiaTheme="minorHAnsi" w:hAnsi="Cascadia Mono" w:cs="Cascadia Mono"/>
+          <w:color w:val="0000FF"/>
+          <w:sz w:val="19"/>
+          <w:szCs w:val="19"/>
+          <w:lang w:eastAsia="en-US"/>
+        </w:rPr>
+        <w:t>&gt;</w:t>
+      </w:r>
+    </w:p>
+    <w:p>
+      <w:pPr>
+        <w:autoSpaceDE w:val="0"/>
+        <w:autoSpaceDN w:val="0"/>
+        <w:adjustRightInd w:val="0"/>
+        <w:spacing w:line="240" w:lineRule="auto"/>
+        <w:ind w:firstLine="0"/>
+        <w:jc w:val="left"/>
+        <w:rPr>
+          <w:rFonts w:ascii="Cascadia Mono" w:eastAsiaTheme="minorHAnsi" w:hAnsi="Cascadia Mono" w:cs="Cascadia Mono"/>
+          <w:color w:val="000000"/>
+          <w:sz w:val="19"/>
+          <w:szCs w:val="19"/>
+          <w:lang w:eastAsia="en-US"/>
+        </w:rPr>
+      </w:pPr>
+      <w:r>
+        <w:rPr>
+          <w:rFonts w:ascii="Cascadia Mono" w:eastAsiaTheme="minorHAnsi" w:hAnsi="Cascadia Mono" w:cs="Cascadia Mono"/>
+          <w:color w:val="000000"/>
+          <w:sz w:val="19"/>
+          <w:szCs w:val="19"/>
+          <w:lang w:eastAsia="en-US"/>
+        </w:rPr>
+        <w:t xml:space="preserve">        </w:t>
+      </w:r>
+      <w:r>
+        <w:rPr>
+          <w:rFonts w:ascii="Cascadia Mono" w:eastAsiaTheme="minorHAnsi" w:hAnsi="Cascadia Mono" w:cs="Cascadia Mono"/>
+          <w:color w:val="0000FF"/>
+          <w:sz w:val="19"/>
+          <w:szCs w:val="19"/>
+          <w:lang w:eastAsia="en-US"/>
+        </w:rPr>
+        <w:t>&lt;/</w:t>
+      </w:r>
+      <w:r>
+        <w:rPr>
+          <w:rFonts w:ascii="Cascadia Mono" w:eastAsiaTheme="minorHAnsi" w:hAnsi="Cascadia Mono" w:cs="Cascadia Mono"/>
+          <w:color w:val="A31515"/>
+          <w:sz w:val="19"/>
+          <w:szCs w:val="19"/>
+          <w:lang w:eastAsia="en-US"/>
+        </w:rPr>
+        <w:t>Grid.RowDefinitions</w:t>
+      </w:r>
+      <w:r>
+        <w:rPr>
+          <w:rFonts w:ascii="Cascadia Mono" w:eastAsiaTheme="minorHAnsi" w:hAnsi="Cascadia Mono" w:cs="Cascadia Mono"/>
+          <w:color w:val="0000FF"/>
+          <w:sz w:val="19"/>
+          <w:szCs w:val="19"/>
+          <w:lang w:eastAsia="en-US"/>
+        </w:rPr>
+        <w:t>&gt;</w:t>
+      </w:r>
+    </w:p>
+    <w:p>
+      <w:pPr>
+        <w:autoSpaceDE w:val="0"/>
+        <w:autoSpaceDN w:val="0"/>
+        <w:adjustRightInd w:val="0"/>
+        <w:spacing w:line="240" w:lineRule="auto"/>
+        <w:ind w:firstLine="0"/>
+        <w:jc w:val="left"/>
+        <w:rPr>
+          <w:rFonts w:ascii="Cascadia Mono" w:eastAsiaTheme="minorHAnsi" w:hAnsi="Cascadia Mono" w:cs="Cascadia Mono"/>
+          <w:color w:val="000000"/>
+          <w:sz w:val="19"/>
+          <w:szCs w:val="19"/>
+          <w:lang w:eastAsia="en-US"/>
+        </w:rPr>
+      </w:pPr>
+      <w:r>
+        <w:rPr>
+          <w:rFonts w:ascii="Cascadia Mono" w:eastAsiaTheme="minorHAnsi" w:hAnsi="Cascadia Mono" w:cs="Cascadia Mono"/>
+          <w:color w:val="000000"/>
+          <w:sz w:val="19"/>
+          <w:szCs w:val="19"/>
+          <w:lang w:eastAsia="en-US"/>
+        </w:rPr>
+        <w:t xml:space="preserve">        </w:t>
+      </w:r>
+      <w:r>
+        <w:rPr>
+          <w:rFonts w:ascii="Cascadia Mono" w:eastAsiaTheme="minorHAnsi" w:hAnsi="Cascadia Mono" w:cs="Cascadia Mono"/>
+          <w:color w:val="0000FF"/>
+          <w:sz w:val="19"/>
+          <w:szCs w:val="19"/>
+          <w:lang w:eastAsia="en-US"/>
+        </w:rPr>
+        <w:t>&lt;</w:t>
+      </w:r>
+      <w:r>
+        <w:rPr>
+          <w:rFonts w:ascii="Cascadia Mono" w:eastAsiaTheme="minorHAnsi" w:hAnsi="Cascadia Mono" w:cs="Cascadia Mono"/>
+          <w:color w:val="A31515"/>
+          <w:sz w:val="19"/>
+          <w:szCs w:val="19"/>
+          <w:lang w:eastAsia="en-US"/>
+        </w:rPr>
+        <w:t>StackPanel</w:t>
+      </w:r>
+      <w:r>
+        <w:rPr>
+          <w:rFonts w:ascii="Cascadia Mono" w:eastAsiaTheme="minorHAnsi" w:hAnsi="Cascadia Mono" w:cs="Cascadia Mono"/>
+          <w:color w:val="FF0000"/>
+          <w:sz w:val="19"/>
+          <w:szCs w:val="19"/>
+          <w:lang w:eastAsia="en-US"/>
+        </w:rPr>
+        <w:t xml:space="preserve"> Grid.Column</w:t>
+      </w:r>
+      <w:r>
+        <w:rPr>
+          <w:rFonts w:ascii="Cascadia Mono" w:eastAsiaTheme="minorHAnsi" w:hAnsi="Cascadia Mono" w:cs="Cascadia Mono"/>
+          <w:color w:val="0000FF"/>
+          <w:sz w:val="19"/>
+          <w:szCs w:val="19"/>
+          <w:lang w:eastAsia="en-US"/>
+        </w:rPr>
+        <w:t>="0"</w:t>
+      </w:r>
+      <w:r>
+        <w:rPr>
+          <w:rFonts w:ascii="Cascadia Mono" w:eastAsiaTheme="minorHAnsi" w:hAnsi="Cascadia Mono" w:cs="Cascadia Mono"/>
+          <w:color w:val="FF0000"/>
+          <w:sz w:val="19"/>
+          <w:szCs w:val="19"/>
+          <w:lang w:eastAsia="en-US"/>
+        </w:rPr>
+        <w:t xml:space="preserve"> Grid.Row</w:t>
+      </w:r>
+      <w:r>
+        <w:rPr>
+          <w:rFonts w:ascii="Cascadia Mono" w:eastAsiaTheme="minorHAnsi" w:hAnsi="Cascadia Mono" w:cs="Cascadia Mono"/>
+          <w:color w:val="0000FF"/>
+          <w:sz w:val="19"/>
+          <w:szCs w:val="19"/>
+          <w:lang w:eastAsia="en-US"/>
+        </w:rPr>
+        <w:t>="0"</w:t>
+      </w:r>
+      <w:r>
+        <w:rPr>
+          <w:rFonts w:ascii="Cascadia Mono" w:eastAsiaTheme="minorHAnsi" w:hAnsi="Cascadia Mono" w:cs="Cascadia Mono"/>
+          <w:color w:val="FF0000"/>
+          <w:sz w:val="19"/>
+          <w:szCs w:val="19"/>
+          <w:lang w:eastAsia="en-US"/>
+        </w:rPr>
+        <w:t xml:space="preserve"> Name</w:t>
+      </w:r>
+      <w:r>
+        <w:rPr>
+          <w:rFonts w:ascii="Cascadia Mono" w:eastAsiaTheme="minorHAnsi" w:hAnsi="Cascadia Mono" w:cs="Cascadia Mono"/>
+          <w:color w:val="0000FF"/>
+          <w:sz w:val="19"/>
+          <w:szCs w:val="19"/>
+          <w:lang w:eastAsia="en-US"/>
+        </w:rPr>
+        <w:t>="Stack"&gt;</w:t>
+      </w:r>
+    </w:p>
+    <w:p>
+      <w:pPr>
+        <w:autoSpaceDE w:val="0"/>
+        <w:autoSpaceDN w:val="0"/>
+        <w:adjustRightInd w:val="0"/>
+        <w:spacing w:line="240" w:lineRule="auto"/>
+        <w:ind w:firstLine="0"/>
+        <w:jc w:val="left"/>
+        <w:rPr>
+          <w:rFonts w:ascii="Cascadia Mono" w:eastAsiaTheme="minorHAnsi" w:hAnsi="Cascadia Mono" w:cs="Cascadia Mono"/>
+          <w:color w:val="000000"/>
+          <w:sz w:val="19"/>
+          <w:szCs w:val="19"/>
+          <w:lang w:eastAsia="en-US"/>
+        </w:rPr>
+      </w:pPr>
+      <w:r>
+        <w:rPr>
+          <w:rFonts w:ascii="Cascadia Mono" w:eastAsiaTheme="minorHAnsi" w:hAnsi="Cascadia Mono" w:cs="Cascadia Mono"/>
+          <w:color w:val="000000"/>
+          <w:sz w:val="19"/>
+          <w:szCs w:val="19"/>
+          <w:lang w:eastAsia="en-US"/>
+        </w:rPr>
+        <w:t xml:space="preserve">            </w:t>
+      </w:r>
+      <w:r>
+        <w:rPr>
+          <w:rFonts w:ascii="Cascadia Mono" w:eastAsiaTheme="minorHAnsi" w:hAnsi="Cascadia Mono" w:cs="Cascadia Mono"/>
+          <w:color w:val="0000FF"/>
+          <w:sz w:val="19"/>
+          <w:szCs w:val="19"/>
+          <w:lang w:eastAsia="en-US"/>
+        </w:rPr>
+        <w:t>&lt;</w:t>
+      </w:r>
+      <w:r>
+        <w:rPr>
+          <w:rFonts w:ascii="Cascadia Mono" w:eastAsiaTheme="minorHAnsi" w:hAnsi="Cascadia Mono" w:cs="Cascadia Mono"/>
+          <w:color w:val="A31515"/>
+          <w:sz w:val="19"/>
+          <w:szCs w:val="19"/>
+          <w:lang w:eastAsia="en-US"/>
+        </w:rPr>
+        <w:t>TextBlock</w:t>
+      </w:r>
+      <w:r>
+        <w:rPr>
+          <w:rFonts w:ascii="Cascadia Mono" w:eastAsiaTheme="minorHAnsi" w:hAnsi="Cascadia Mono" w:cs="Cascadia Mono"/>
+          <w:color w:val="FF0000"/>
+          <w:sz w:val="19"/>
+          <w:szCs w:val="19"/>
+          <w:lang w:eastAsia="en-US"/>
+        </w:rPr>
+        <w:t xml:space="preserve"> Text</w:t>
+      </w:r>
+      <w:r>
+        <w:rPr>
+          <w:rFonts w:ascii="Cascadia Mono" w:eastAsiaTheme="minorHAnsi" w:hAnsi="Cascadia Mono" w:cs="Cascadia Mono"/>
+          <w:color w:val="0000FF"/>
+          <w:sz w:val="19"/>
+          <w:szCs w:val="19"/>
+          <w:lang w:eastAsia="en-US"/>
+        </w:rPr>
+        <w:t>="</w:t>
+      </w:r>
+      <w:r>
+        <w:rPr>
+          <w:rFonts w:ascii="Cascadia Mono" w:eastAsiaTheme="minorHAnsi" w:hAnsi="Cascadia Mono" w:cs="Cascadia Mono"/>
+          <w:color w:val="0000FF"/>
+          <w:sz w:val="19"/>
+          <w:szCs w:val="19"/>
+          <w:lang w:val="ru-RU" w:eastAsia="en-US"/>
+        </w:rPr>
+        <w:t>Сеанс</w:t>
+      </w:r>
+      <w:r>
+        <w:rPr>
+          <w:rFonts w:ascii="Cascadia Mono" w:eastAsiaTheme="minorHAnsi" w:hAnsi="Cascadia Mono" w:cs="Cascadia Mono"/>
+          <w:color w:val="0000FF"/>
+          <w:sz w:val="19"/>
+          <w:szCs w:val="19"/>
+          <w:lang w:eastAsia="en-US"/>
+        </w:rPr>
+        <w:t>"</w:t>
+      </w:r>
+      <w:r>
+        <w:rPr>
+          <w:rFonts w:ascii="Cascadia Mono" w:eastAsiaTheme="minorHAnsi" w:hAnsi="Cascadia Mono" w:cs="Cascadia Mono"/>
+          <w:color w:val="FF0000"/>
+          <w:sz w:val="19"/>
+          <w:szCs w:val="19"/>
+          <w:lang w:eastAsia="en-US"/>
+        </w:rPr>
+        <w:t xml:space="preserve"> FontSize</w:t>
+      </w:r>
+      <w:r>
+        <w:rPr>
+          <w:rFonts w:ascii="Cascadia Mono" w:eastAsiaTheme="minorHAnsi" w:hAnsi="Cascadia Mono" w:cs="Cascadia Mono"/>
+          <w:color w:val="0000FF"/>
+          <w:sz w:val="19"/>
+          <w:szCs w:val="19"/>
+          <w:lang w:eastAsia="en-US"/>
+        </w:rPr>
+        <w:t>="35"</w:t>
+      </w:r>
+      <w:r>
+        <w:rPr>
+          <w:rFonts w:ascii="Cascadia Mono" w:eastAsiaTheme="minorHAnsi" w:hAnsi="Cascadia Mono" w:cs="Cascadia Mono"/>
+          <w:color w:val="FF0000"/>
+          <w:sz w:val="19"/>
+          <w:szCs w:val="19"/>
+          <w:lang w:eastAsia="en-US"/>
+        </w:rPr>
+        <w:t xml:space="preserve"> HorizontalAlignment</w:t>
+      </w:r>
+      <w:r>
+        <w:rPr>
+          <w:rFonts w:ascii="Cascadia Mono" w:eastAsiaTheme="minorHAnsi" w:hAnsi="Cascadia Mono" w:cs="Cascadia Mono"/>
+          <w:color w:val="0000FF"/>
+          <w:sz w:val="19"/>
+          <w:szCs w:val="19"/>
+          <w:lang w:eastAsia="en-US"/>
+        </w:rPr>
+        <w:t>="Center" &gt;&lt;/</w:t>
+      </w:r>
+      <w:r>
+        <w:rPr>
+          <w:rFonts w:ascii="Cascadia Mono" w:eastAsiaTheme="minorHAnsi" w:hAnsi="Cascadia Mono" w:cs="Cascadia Mono"/>
+          <w:color w:val="A31515"/>
+          <w:sz w:val="19"/>
+          <w:szCs w:val="19"/>
+          <w:lang w:eastAsia="en-US"/>
+        </w:rPr>
+        <w:t>TextBlock</w:t>
+      </w:r>
+      <w:r>
+        <w:rPr>
+          <w:rFonts w:ascii="Cascadia Mono" w:eastAsiaTheme="minorHAnsi" w:hAnsi="Cascadia Mono" w:cs="Cascadia Mono"/>
+          <w:color w:val="0000FF"/>
+          <w:sz w:val="19"/>
+          <w:szCs w:val="19"/>
+          <w:lang w:eastAsia="en-US"/>
+        </w:rPr>
+        <w:t>&gt;</w:t>
+      </w:r>
+    </w:p>
+    <w:p>
+      <w:pPr>
+        <w:autoSpaceDE w:val="0"/>
+        <w:autoSpaceDN w:val="0"/>
+        <w:adjustRightInd w:val="0"/>
+        <w:spacing w:line="240" w:lineRule="auto"/>
+        <w:ind w:firstLine="0"/>
+        <w:jc w:val="left"/>
+        <w:rPr>
+          <w:rFonts w:ascii="Cascadia Mono" w:eastAsiaTheme="minorHAnsi" w:hAnsi="Cascadia Mono" w:cs="Cascadia Mono"/>
+          <w:color w:val="000000"/>
+          <w:sz w:val="19"/>
+          <w:szCs w:val="19"/>
+          <w:lang w:eastAsia="en-US"/>
+        </w:rPr>
+      </w:pPr>
+      <w:r>
+        <w:rPr>
+          <w:rFonts w:ascii="Cascadia Mono" w:eastAsiaTheme="minorHAnsi" w:hAnsi="Cascadia Mono" w:cs="Cascadia Mono"/>
+          <w:color w:val="000000"/>
+          <w:sz w:val="19"/>
+          <w:szCs w:val="19"/>
+          <w:lang w:eastAsia="en-US"/>
+        </w:rPr>
+        <w:t xml:space="preserve">            </w:t>
+      </w:r>
+      <w:r>
+        <w:rPr>
+          <w:rFonts w:ascii="Cascadia Mono" w:eastAsiaTheme="minorHAnsi" w:hAnsi="Cascadia Mono" w:cs="Cascadia Mono"/>
+          <w:color w:val="0000FF"/>
+          <w:sz w:val="19"/>
+          <w:szCs w:val="19"/>
+          <w:lang w:eastAsia="en-US"/>
+        </w:rPr>
+        <w:t>&lt;</w:t>
+      </w:r>
+      <w:r>
+        <w:rPr>
+          <w:rFonts w:ascii="Cascadia Mono" w:eastAsiaTheme="minorHAnsi" w:hAnsi="Cascadia Mono" w:cs="Cascadia Mono"/>
+          <w:color w:val="A31515"/>
+          <w:sz w:val="19"/>
+          <w:szCs w:val="19"/>
+          <w:lang w:eastAsia="en-US"/>
+        </w:rPr>
+        <w:t>Button</w:t>
+      </w:r>
+      <w:r>
+        <w:rPr>
+          <w:rFonts w:ascii="Cascadia Mono" w:eastAsiaTheme="minorHAnsi" w:hAnsi="Cascadia Mono" w:cs="Cascadia Mono"/>
+          <w:color w:val="FF0000"/>
+          <w:sz w:val="19"/>
+          <w:szCs w:val="19"/>
+          <w:lang w:eastAsia="en-US"/>
+        </w:rPr>
+        <w:t xml:space="preserve"> Name</w:t>
+      </w:r>
+      <w:r>
+        <w:rPr>
+          <w:rFonts w:ascii="Cascadia Mono" w:eastAsiaTheme="minorHAnsi" w:hAnsi="Cascadia Mono" w:cs="Cascadia Mono"/>
+          <w:color w:val="0000FF"/>
+          <w:sz w:val="19"/>
+          <w:szCs w:val="19"/>
+          <w:lang w:eastAsia="en-US"/>
+        </w:rPr>
+        <w:t>="First"</w:t>
+      </w:r>
+      <w:r>
+        <w:rPr>
+          <w:rFonts w:ascii="Cascadia Mono" w:eastAsiaTheme="minorHAnsi" w:hAnsi="Cascadia Mono" w:cs="Cascadia Mono"/>
+          <w:color w:val="FF0000"/>
+          <w:sz w:val="19"/>
+          <w:szCs w:val="19"/>
+          <w:lang w:eastAsia="en-US"/>
+        </w:rPr>
+        <w:t xml:space="preserve"> Content</w:t>
+      </w:r>
+      <w:r>
+        <w:rPr>
+          <w:rFonts w:ascii="Cascadia Mono" w:eastAsiaTheme="minorHAnsi" w:hAnsi="Cascadia Mono" w:cs="Cascadia Mono"/>
+          <w:color w:val="0000FF"/>
+          <w:sz w:val="19"/>
+          <w:szCs w:val="19"/>
+          <w:lang w:eastAsia="en-US"/>
+        </w:rPr>
+        <w:t>="</w:t>
+      </w:r>
+      <w:r>
+        <w:rPr>
+          <w:rFonts w:ascii="Cascadia Mono" w:eastAsiaTheme="minorHAnsi" w:hAnsi="Cascadia Mono" w:cs="Cascadia Mono"/>
+          <w:color w:val="0000FF"/>
+          <w:sz w:val="19"/>
+          <w:szCs w:val="19"/>
+          <w:lang w:val="ru-RU" w:eastAsia="en-US"/>
+        </w:rPr>
+        <w:t>Титаник</w:t>
+      </w:r>
+      <w:r>
+        <w:rPr>
+          <w:rFonts w:ascii="Cascadia Mono" w:eastAsiaTheme="minorHAnsi" w:hAnsi="Cascadia Mono" w:cs="Cascadia Mono"/>
+          <w:color w:val="0000FF"/>
+          <w:sz w:val="19"/>
+          <w:szCs w:val="19"/>
+          <w:lang w:eastAsia="en-US"/>
+        </w:rPr>
+        <w:t>"</w:t>
+      </w:r>
+      <w:r>
+        <w:rPr>
+          <w:rFonts w:ascii="Cascadia Mono" w:eastAsiaTheme="minorHAnsi" w:hAnsi="Cascadia Mono" w:cs="Cascadia Mono"/>
+          <w:color w:val="FF0000"/>
+          <w:sz w:val="19"/>
+          <w:szCs w:val="19"/>
+          <w:lang w:eastAsia="en-US"/>
+        </w:rPr>
+        <w:t xml:space="preserve"> Height</w:t>
+      </w:r>
+      <w:r>
+        <w:rPr>
+          <w:rFonts w:ascii="Cascadia Mono" w:eastAsiaTheme="minorHAnsi" w:hAnsi="Cascadia Mono" w:cs="Cascadia Mono"/>
+          <w:color w:val="0000FF"/>
+          <w:sz w:val="19"/>
+          <w:szCs w:val="19"/>
+          <w:lang w:eastAsia="en-US"/>
+        </w:rPr>
+        <w:t>="66"</w:t>
+      </w:r>
+      <w:r>
+        <w:rPr>
+          <w:rFonts w:ascii="Cascadia Mono" w:eastAsiaTheme="minorHAnsi" w:hAnsi="Cascadia Mono" w:cs="Cascadia Mono"/>
+          <w:color w:val="FF0000"/>
+          <w:sz w:val="19"/>
+          <w:szCs w:val="19"/>
+          <w:lang w:eastAsia="en-US"/>
+        </w:rPr>
+        <w:t xml:space="preserve"> FontSize</w:t>
+      </w:r>
+      <w:r>
+        <w:rPr>
+          <w:rFonts w:ascii="Cascadia Mono" w:eastAsiaTheme="minorHAnsi" w:hAnsi="Cascadia Mono" w:cs="Cascadia Mono"/>
+          <w:color w:val="0000FF"/>
+          <w:sz w:val="19"/>
+          <w:szCs w:val="19"/>
+          <w:lang w:eastAsia="en-US"/>
+        </w:rPr>
+        <w:t>="30"</w:t>
+      </w:r>
+      <w:r>
+        <w:rPr>
+          <w:rFonts w:ascii="Cascadia Mono" w:eastAsiaTheme="minorHAnsi" w:hAnsi="Cascadia Mono" w:cs="Cascadia Mono"/>
+          <w:color w:val="FF0000"/>
+          <w:sz w:val="19"/>
+          <w:szCs w:val="19"/>
+          <w:lang w:eastAsia="en-US"/>
+        </w:rPr>
+        <w:t xml:space="preserve"> Click</w:t>
+      </w:r>
+      <w:r>
+        <w:rPr>
+          <w:rFonts w:ascii="Cascadia Mono" w:eastAsiaTheme="minorHAnsi" w:hAnsi="Cascadia Mono" w:cs="Cascadia Mono"/>
+          <w:color w:val="0000FF"/>
+          <w:sz w:val="19"/>
+          <w:szCs w:val="19"/>
+          <w:lang w:eastAsia="en-US"/>
+        </w:rPr>
+        <w:t>="First_Click"</w:t>
+      </w:r>
+      <w:r>
+        <w:rPr>
+          <w:rFonts w:ascii="Cascadia Mono" w:eastAsiaTheme="minorHAnsi" w:hAnsi="Cascadia Mono" w:cs="Cascadia Mono"/>
+          <w:color w:val="FF0000"/>
+          <w:sz w:val="19"/>
+          <w:szCs w:val="19"/>
+          <w:lang w:eastAsia="en-US"/>
+        </w:rPr>
+        <w:t xml:space="preserve"> Background</w:t>
+      </w:r>
+      <w:r>
+        <w:rPr>
+          <w:rFonts w:ascii="Cascadia Mono" w:eastAsiaTheme="minorHAnsi" w:hAnsi="Cascadia Mono" w:cs="Cascadia Mono"/>
+          <w:color w:val="0000FF"/>
+          <w:sz w:val="19"/>
+          <w:szCs w:val="19"/>
+          <w:lang w:eastAsia="en-US"/>
+        </w:rPr>
+        <w:t>="Bisque"/&gt;</w:t>
+      </w:r>
+    </w:p>
+    <w:p>
+      <w:pPr>
+        <w:autoSpaceDE w:val="0"/>
+        <w:autoSpaceDN w:val="0"/>
+        <w:adjustRightInd w:val="0"/>
+        <w:spacing w:line="240" w:lineRule="auto"/>
+        <w:ind w:firstLine="0"/>
+        <w:jc w:val="left"/>
+        <w:rPr>
+          <w:rFonts w:ascii="Cascadia Mono" w:eastAsiaTheme="minorHAnsi" w:hAnsi="Cascadia Mono" w:cs="Cascadia Mono"/>
+          <w:color w:val="000000"/>
+          <w:sz w:val="19"/>
+          <w:szCs w:val="19"/>
+          <w:lang w:eastAsia="en-US"/>
+        </w:rPr>
+      </w:pPr>
+      <w:r>
+        <w:rPr>
+          <w:rFonts w:ascii="Cascadia Mono" w:eastAsiaTheme="minorHAnsi" w:hAnsi="Cascadia Mono" w:cs="Cascadia Mono"/>
+          <w:color w:val="000000"/>
+          <w:sz w:val="19"/>
+          <w:szCs w:val="19"/>
+          <w:lang w:eastAsia="en-US"/>
+        </w:rPr>
+        <w:t xml:space="preserve">            </w:t>
+      </w:r>
+      <w:r>
+        <w:rPr>
+          <w:rFonts w:ascii="Cascadia Mono" w:eastAsiaTheme="minorHAnsi" w:hAnsi="Cascadia Mono" w:cs="Cascadia Mono"/>
+          <w:color w:val="0000FF"/>
+          <w:sz w:val="19"/>
+          <w:szCs w:val="19"/>
+          <w:lang w:eastAsia="en-US"/>
+        </w:rPr>
+        <w:t>&lt;</w:t>
+      </w:r>
+      <w:r>
+        <w:rPr>
+          <w:rFonts w:ascii="Cascadia Mono" w:eastAsiaTheme="minorHAnsi" w:hAnsi="Cascadia Mono" w:cs="Cascadia Mono"/>
+          <w:color w:val="A31515"/>
+          <w:sz w:val="19"/>
+          <w:szCs w:val="19"/>
+          <w:lang w:eastAsia="en-US"/>
+        </w:rPr>
+        <w:t>Button</w:t>
+      </w:r>
+      <w:r>
+        <w:rPr>
+          <w:rFonts w:ascii="Cascadia Mono" w:eastAsiaTheme="minorHAnsi" w:hAnsi="Cascadia Mono" w:cs="Cascadia Mono"/>
+          <w:color w:val="FF0000"/>
+          <w:sz w:val="19"/>
+          <w:szCs w:val="19"/>
+          <w:lang w:eastAsia="en-US"/>
+        </w:rPr>
+        <w:t xml:space="preserve"> Name</w:t>
+      </w:r>
+      <w:r>
+        <w:rPr>
+          <w:rFonts w:ascii="Cascadia Mono" w:eastAsiaTheme="minorHAnsi" w:hAnsi="Cascadia Mono" w:cs="Cascadia Mono"/>
+          <w:color w:val="0000FF"/>
+          <w:sz w:val="19"/>
+          <w:szCs w:val="19"/>
+          <w:lang w:eastAsia="en-US"/>
+        </w:rPr>
+        <w:t>="Second"</w:t>
+      </w:r>
+      <w:r>
+        <w:rPr>
+          <w:rFonts w:ascii="Cascadia Mono" w:eastAsiaTheme="minorHAnsi" w:hAnsi="Cascadia Mono" w:cs="Cascadia Mono"/>
+          <w:color w:val="FF0000"/>
+          <w:sz w:val="19"/>
+          <w:szCs w:val="19"/>
+          <w:lang w:eastAsia="en-US"/>
+        </w:rPr>
+        <w:t xml:space="preserve"> Content</w:t>
+      </w:r>
+      <w:r>
+        <w:rPr>
+          <w:rFonts w:ascii="Cascadia Mono" w:eastAsiaTheme="minorHAnsi" w:hAnsi="Cascadia Mono" w:cs="Cascadia Mono"/>
+          <w:color w:val="0000FF"/>
+          <w:sz w:val="19"/>
+          <w:szCs w:val="19"/>
+          <w:lang w:eastAsia="en-US"/>
+        </w:rPr>
+        <w:t>="</w:t>
+      </w:r>
+      <w:r>
+        <w:rPr>
+          <w:rFonts w:ascii="Cascadia Mono" w:eastAsiaTheme="minorHAnsi" w:hAnsi="Cascadia Mono" w:cs="Cascadia Mono"/>
+          <w:color w:val="0000FF"/>
+          <w:sz w:val="19"/>
+          <w:szCs w:val="19"/>
+          <w:lang w:val="ru-RU" w:eastAsia="en-US"/>
+        </w:rPr>
+        <w:t>Брат</w:t>
+      </w:r>
+      <w:r>
+        <w:rPr>
+          <w:rFonts w:ascii="Cascadia Mono" w:eastAsiaTheme="minorHAnsi" w:hAnsi="Cascadia Mono" w:cs="Cascadia Mono"/>
+          <w:color w:val="0000FF"/>
+          <w:sz w:val="19"/>
+          <w:szCs w:val="19"/>
+          <w:lang w:eastAsia="en-US"/>
+        </w:rPr>
+        <w:t xml:space="preserve"> 2"</w:t>
+      </w:r>
+      <w:r>
+        <w:rPr>
+          <w:rFonts w:ascii="Cascadia Mono" w:eastAsiaTheme="minorHAnsi" w:hAnsi="Cascadia Mono" w:cs="Cascadia Mono"/>
+          <w:color w:val="FF0000"/>
+          <w:sz w:val="19"/>
+          <w:szCs w:val="19"/>
+          <w:lang w:eastAsia="en-US"/>
+        </w:rPr>
+        <w:t xml:space="preserve"> Height</w:t>
+      </w:r>
+      <w:r>
+        <w:rPr>
+          <w:rFonts w:ascii="Cascadia Mono" w:eastAsiaTheme="minorHAnsi" w:hAnsi="Cascadia Mono" w:cs="Cascadia Mono"/>
+          <w:color w:val="0000FF"/>
+          <w:sz w:val="19"/>
+          <w:szCs w:val="19"/>
+          <w:lang w:eastAsia="en-US"/>
+        </w:rPr>
+        <w:t>="66"</w:t>
+      </w:r>
+      <w:r>
+        <w:rPr>
+          <w:rFonts w:ascii="Cascadia Mono" w:eastAsiaTheme="minorHAnsi" w:hAnsi="Cascadia Mono" w:cs="Cascadia Mono"/>
+          <w:color w:val="FF0000"/>
+          <w:sz w:val="19"/>
+          <w:szCs w:val="19"/>
+          <w:lang w:eastAsia="en-US"/>
+        </w:rPr>
+        <w:t xml:space="preserve"> FontSize</w:t>
+      </w:r>
+      <w:r>
+        <w:rPr>
+          <w:rFonts w:ascii="Cascadia Mono" w:eastAsiaTheme="minorHAnsi" w:hAnsi="Cascadia Mono" w:cs="Cascadia Mono"/>
+          <w:color w:val="0000FF"/>
+          <w:sz w:val="19"/>
+          <w:szCs w:val="19"/>
+          <w:lang w:eastAsia="en-US"/>
+        </w:rPr>
+        <w:t>="30"</w:t>
+      </w:r>
+      <w:r>
+        <w:rPr>
+          <w:rFonts w:ascii="Cascadia Mono" w:eastAsiaTheme="minorHAnsi" w:hAnsi="Cascadia Mono" w:cs="Cascadia Mono"/>
+          <w:color w:val="FF0000"/>
+          <w:sz w:val="19"/>
+          <w:szCs w:val="19"/>
+          <w:lang w:eastAsia="en-US"/>
+        </w:rPr>
+        <w:t xml:space="preserve"> Click</w:t>
+      </w:r>
+      <w:r>
+        <w:rPr>
+          <w:rFonts w:ascii="Cascadia Mono" w:eastAsiaTheme="minorHAnsi" w:hAnsi="Cascadia Mono" w:cs="Cascadia Mono"/>
+          <w:color w:val="0000FF"/>
+          <w:sz w:val="19"/>
+          <w:szCs w:val="19"/>
+          <w:lang w:eastAsia="en-US"/>
+        </w:rPr>
+        <w:t>="Second_Click"</w:t>
+      </w:r>
+      <w:r>
+        <w:rPr>
+          <w:rFonts w:ascii="Cascadia Mono" w:eastAsiaTheme="minorHAnsi" w:hAnsi="Cascadia Mono" w:cs="Cascadia Mono"/>
+          <w:color w:val="FF0000"/>
+          <w:sz w:val="19"/>
+          <w:szCs w:val="19"/>
+          <w:lang w:eastAsia="en-US"/>
+        </w:rPr>
+        <w:t xml:space="preserve"> Background</w:t>
+      </w:r>
+      <w:r>
+        <w:rPr>
+          <w:rFonts w:ascii="Cascadia Mono" w:eastAsiaTheme="minorHAnsi" w:hAnsi="Cascadia Mono" w:cs="Cascadia Mono"/>
+          <w:color w:val="0000FF"/>
+          <w:sz w:val="19"/>
+          <w:szCs w:val="19"/>
+          <w:lang w:eastAsia="en-US"/>
+        </w:rPr>
+        <w:t>="Bisque"/&gt;</w:t>
+      </w:r>
+    </w:p>
+    <w:p>
+      <w:pPr>
+        <w:autoSpaceDE w:val="0"/>
+        <w:autoSpaceDN w:val="0"/>
+        <w:adjustRightInd w:val="0"/>
+        <w:spacing w:line="240" w:lineRule="auto"/>
+        <w:ind w:firstLine="0"/>
+        <w:jc w:val="left"/>
+        <w:rPr>
+          <w:rFonts w:ascii="Cascadia Mono" w:eastAsiaTheme="minorHAnsi" w:hAnsi="Cascadia Mono" w:cs="Cascadia Mono"/>
+          <w:color w:val="000000"/>
+          <w:sz w:val="19"/>
+          <w:szCs w:val="19"/>
+          <w:lang w:eastAsia="en-US"/>
+        </w:rPr>
+      </w:pPr>
+      <w:r>
+        <w:rPr>
+          <w:rFonts w:ascii="Cascadia Mono" w:eastAsiaTheme="minorHAnsi" w:hAnsi="Cascadia Mono" w:cs="Cascadia Mono"/>
+          <w:color w:val="000000"/>
+          <w:sz w:val="19"/>
+          <w:szCs w:val="19"/>
+          <w:lang w:eastAsia="en-US"/>
+        </w:rPr>
+        <w:t xml:space="preserve">            </w:t>
+      </w:r>
+      <w:r>
+        <w:rPr>
+          <w:rFonts w:ascii="Cascadia Mono" w:eastAsiaTheme="minorHAnsi" w:hAnsi="Cascadia Mono" w:cs="Cascadia Mono"/>
+          <w:color w:val="0000FF"/>
+          <w:sz w:val="19"/>
+          <w:szCs w:val="19"/>
+          <w:lang w:eastAsia="en-US"/>
+        </w:rPr>
+        <w:t>&lt;</w:t>
+      </w:r>
+      <w:r>
+        <w:rPr>
+          <w:rFonts w:ascii="Cascadia Mono" w:eastAsiaTheme="minorHAnsi" w:hAnsi="Cascadia Mono" w:cs="Cascadia Mono"/>
+          <w:color w:val="A31515"/>
+          <w:sz w:val="19"/>
+          <w:szCs w:val="19"/>
+          <w:lang w:eastAsia="en-US"/>
+        </w:rPr>
+        <w:t>Button</w:t>
+      </w:r>
+      <w:r>
+        <w:rPr>
+          <w:rFonts w:ascii="Cascadia Mono" w:eastAsiaTheme="minorHAnsi" w:hAnsi="Cascadia Mono" w:cs="Cascadia Mono"/>
+          <w:color w:val="FF0000"/>
+          <w:sz w:val="19"/>
+          <w:szCs w:val="19"/>
+          <w:lang w:eastAsia="en-US"/>
+        </w:rPr>
+        <w:t xml:space="preserve"> Name</w:t>
+      </w:r>
+      <w:r>
+        <w:rPr>
+          <w:rFonts w:ascii="Cascadia Mono" w:eastAsiaTheme="minorHAnsi" w:hAnsi="Cascadia Mono" w:cs="Cascadia Mono"/>
+          <w:color w:val="0000FF"/>
+          <w:sz w:val="19"/>
+          <w:szCs w:val="19"/>
+          <w:lang w:eastAsia="en-US"/>
+        </w:rPr>
+        <w:t>="Third"</w:t>
+      </w:r>
+      <w:r>
+        <w:rPr>
+          <w:rFonts w:ascii="Cascadia Mono" w:eastAsiaTheme="minorHAnsi" w:hAnsi="Cascadia Mono" w:cs="Cascadia Mono"/>
+          <w:color w:val="FF0000"/>
+          <w:sz w:val="19"/>
+          <w:szCs w:val="19"/>
+          <w:lang w:eastAsia="en-US"/>
+        </w:rPr>
+        <w:t xml:space="preserve"> Content</w:t>
+      </w:r>
+      <w:r>
+        <w:rPr>
+          <w:rFonts w:ascii="Cascadia Mono" w:eastAsiaTheme="minorHAnsi" w:hAnsi="Cascadia Mono" w:cs="Cascadia Mono"/>
+          <w:color w:val="0000FF"/>
+          <w:sz w:val="19"/>
+          <w:szCs w:val="19"/>
+          <w:lang w:eastAsia="en-US"/>
+        </w:rPr>
+        <w:t>="</w:t>
+      </w:r>
+      <w:r>
+        <w:rPr>
+          <w:rFonts w:ascii="Cascadia Mono" w:eastAsiaTheme="minorHAnsi" w:hAnsi="Cascadia Mono" w:cs="Cascadia Mono"/>
+          <w:color w:val="0000FF"/>
+          <w:sz w:val="19"/>
+          <w:szCs w:val="19"/>
+          <w:lang w:val="ru-RU" w:eastAsia="en-US"/>
+        </w:rPr>
+        <w:t>Люди</w:t>
+      </w:r>
+      <w:r>
+        <w:rPr>
+          <w:rFonts w:ascii="Cascadia Mono" w:eastAsiaTheme="minorHAnsi" w:hAnsi="Cascadia Mono" w:cs="Cascadia Mono"/>
+          <w:color w:val="0000FF"/>
+          <w:sz w:val="19"/>
+          <w:szCs w:val="19"/>
+          <w:lang w:eastAsia="en-US"/>
+        </w:rPr>
+        <w:t xml:space="preserve"> </w:t>
+      </w:r>
+      <w:r>
+        <w:rPr>
+          <w:rFonts w:ascii="Cascadia Mono" w:eastAsiaTheme="minorHAnsi" w:hAnsi="Cascadia Mono" w:cs="Cascadia Mono"/>
+          <w:color w:val="0000FF"/>
+          <w:sz w:val="19"/>
+          <w:szCs w:val="19"/>
+          <w:lang w:val="ru-RU" w:eastAsia="en-US"/>
+        </w:rPr>
+        <w:t>в</w:t>
+      </w:r>
+      <w:r>
+        <w:rPr>
+          <w:rFonts w:ascii="Cascadia Mono" w:eastAsiaTheme="minorHAnsi" w:hAnsi="Cascadia Mono" w:cs="Cascadia Mono"/>
+          <w:color w:val="0000FF"/>
+          <w:sz w:val="19"/>
+          <w:szCs w:val="19"/>
+          <w:lang w:eastAsia="en-US"/>
+        </w:rPr>
+        <w:t xml:space="preserve"> </w:t>
+      </w:r>
+      <w:r>
+        <w:rPr>
+          <w:rFonts w:ascii="Cascadia Mono" w:eastAsiaTheme="minorHAnsi" w:hAnsi="Cascadia Mono" w:cs="Cascadia Mono"/>
+          <w:color w:val="0000FF"/>
+          <w:sz w:val="19"/>
+          <w:szCs w:val="19"/>
+          <w:lang w:val="ru-RU" w:eastAsia="en-US"/>
+        </w:rPr>
+        <w:t>черном</w:t>
+      </w:r>
+      <w:r>
+        <w:rPr>
+          <w:rFonts w:ascii="Cascadia Mono" w:eastAsiaTheme="minorHAnsi" w:hAnsi="Cascadia Mono" w:cs="Cascadia Mono"/>
+          <w:color w:val="0000FF"/>
+          <w:sz w:val="19"/>
+          <w:szCs w:val="19"/>
+          <w:lang w:eastAsia="en-US"/>
+        </w:rPr>
+        <w:t>"</w:t>
+      </w:r>
+      <w:r>
+        <w:rPr>
+          <w:rFonts w:ascii="Cascadia Mono" w:eastAsiaTheme="minorHAnsi" w:hAnsi="Cascadia Mono" w:cs="Cascadia Mono"/>
+          <w:color w:val="FF0000"/>
+          <w:sz w:val="19"/>
+          <w:szCs w:val="19"/>
+          <w:lang w:eastAsia="en-US"/>
+        </w:rPr>
+        <w:t xml:space="preserve"> FontSize</w:t>
+      </w:r>
+      <w:r>
+        <w:rPr>
+          <w:rFonts w:ascii="Cascadia Mono" w:eastAsiaTheme="minorHAnsi" w:hAnsi="Cascadia Mono" w:cs="Cascadia Mono"/>
+          <w:color w:val="0000FF"/>
+          <w:sz w:val="19"/>
+          <w:szCs w:val="19"/>
+          <w:lang w:eastAsia="en-US"/>
+        </w:rPr>
+        <w:t>="30"</w:t>
+      </w:r>
+      <w:r>
+        <w:rPr>
+          <w:rFonts w:ascii="Cascadia Mono" w:eastAsiaTheme="minorHAnsi" w:hAnsi="Cascadia Mono" w:cs="Cascadia Mono"/>
+          <w:color w:val="FF0000"/>
+          <w:sz w:val="19"/>
+          <w:szCs w:val="19"/>
+          <w:lang w:eastAsia="en-US"/>
+        </w:rPr>
+        <w:t xml:space="preserve"> Height</w:t>
+      </w:r>
+      <w:r>
+        <w:rPr>
+          <w:rFonts w:ascii="Cascadia Mono" w:eastAsiaTheme="minorHAnsi" w:hAnsi="Cascadia Mono" w:cs="Cascadia Mono"/>
+          <w:color w:val="0000FF"/>
+          <w:sz w:val="19"/>
+          <w:szCs w:val="19"/>
+          <w:lang w:eastAsia="en-US"/>
+        </w:rPr>
+        <w:t>="66"</w:t>
+      </w:r>
+      <w:r>
+        <w:rPr>
+          <w:rFonts w:ascii="Cascadia Mono" w:eastAsiaTheme="minorHAnsi" w:hAnsi="Cascadia Mono" w:cs="Cascadia Mono"/>
+          <w:color w:val="FF0000"/>
+          <w:sz w:val="19"/>
+          <w:szCs w:val="19"/>
+          <w:lang w:eastAsia="en-US"/>
+        </w:rPr>
+        <w:t xml:space="preserve"> Background</w:t>
+      </w:r>
+      <w:r>
+        <w:rPr>
+          <w:rFonts w:ascii="Cascadia Mono" w:eastAsiaTheme="minorHAnsi" w:hAnsi="Cascadia Mono" w:cs="Cascadia Mono"/>
+          <w:color w:val="0000FF"/>
+          <w:sz w:val="19"/>
+          <w:szCs w:val="19"/>
+          <w:lang w:eastAsia="en-US"/>
+        </w:rPr>
+        <w:t>="Bisque"/&gt;</w:t>
+      </w:r>
+    </w:p>
+    <w:p>
+      <w:pPr>
+        <w:autoSpaceDE w:val="0"/>
+        <w:autoSpaceDN w:val="0"/>
+        <w:adjustRightInd w:val="0"/>
+        <w:spacing w:line="240" w:lineRule="auto"/>
+        <w:ind w:firstLine="0"/>
+        <w:jc w:val="left"/>
+        <w:rPr>
+          <w:rFonts w:ascii="Cascadia Mono" w:eastAsiaTheme="minorHAnsi" w:hAnsi="Cascadia Mono" w:cs="Cascadia Mono"/>
+          <w:color w:val="000000"/>
+          <w:sz w:val="19"/>
+          <w:szCs w:val="19"/>
+          <w:lang w:eastAsia="en-US"/>
+        </w:rPr>
+      </w:pPr>
+      <w:r>
+        <w:rPr>
+          <w:rFonts w:ascii="Cascadia Mono" w:eastAsiaTheme="minorHAnsi" w:hAnsi="Cascadia Mono" w:cs="Cascadia Mono"/>
+          <w:color w:val="000000"/>
+          <w:sz w:val="19"/>
+          <w:szCs w:val="19"/>
+          <w:lang w:eastAsia="en-US"/>
+        </w:rPr>
+        <w:t xml:space="preserve">        </w:t>
+      </w:r>
+      <w:r>
+        <w:rPr>
+          <w:rFonts w:ascii="Cascadia Mono" w:eastAsiaTheme="minorHAnsi" w:hAnsi="Cascadia Mono" w:cs="Cascadia Mono"/>
+          <w:color w:val="0000FF"/>
+          <w:sz w:val="19"/>
+          <w:szCs w:val="19"/>
+          <w:lang w:eastAsia="en-US"/>
+        </w:rPr>
+        <w:t>&lt;/</w:t>
+      </w:r>
+      <w:r>
+        <w:rPr>
+          <w:rFonts w:ascii="Cascadia Mono" w:eastAsiaTheme="minorHAnsi" w:hAnsi="Cascadia Mono" w:cs="Cascadia Mono"/>
+          <w:color w:val="A31515"/>
+          <w:sz w:val="19"/>
+          <w:szCs w:val="19"/>
+          <w:lang w:eastAsia="en-US"/>
+        </w:rPr>
+        <w:t>StackPanel</w:t>
+      </w:r>
+      <w:r>
+        <w:rPr>
+          <w:rFonts w:ascii="Cascadia Mono" w:eastAsiaTheme="minorHAnsi" w:hAnsi="Cascadia Mono" w:cs="Cascadia Mono"/>
+          <w:color w:val="0000FF"/>
+          <w:sz w:val="19"/>
+          <w:szCs w:val="19"/>
+          <w:lang w:eastAsia="en-US"/>
+        </w:rPr>
+        <w:t>&gt;</w:t>
+      </w:r>
+    </w:p>
+    <w:p>
+      <w:pPr>
+        <w:autoSpaceDE w:val="0"/>
+        <w:autoSpaceDN w:val="0"/>
+        <w:adjustRightInd w:val="0"/>
+        <w:spacing w:line="240" w:lineRule="auto"/>
+        <w:ind w:firstLine="0"/>
+        <w:jc w:val="left"/>
+        <w:rPr>
+          <w:rFonts w:ascii="Cascadia Mono" w:eastAsiaTheme="minorHAnsi" w:hAnsi="Cascadia Mono" w:cs="Cascadia Mono"/>
+          <w:color w:val="000000"/>
+          <w:sz w:val="19"/>
+          <w:szCs w:val="19"/>
+          <w:lang w:eastAsia="en-US"/>
+        </w:rPr>
+      </w:pPr>
+      <w:r>
+        <w:rPr>
+          <w:rFonts w:ascii="Cascadia Mono" w:eastAsiaTheme="minorHAnsi" w:hAnsi="Cascadia Mono" w:cs="Cascadia Mono"/>
+          <w:color w:val="000000"/>
+          <w:sz w:val="19"/>
+          <w:szCs w:val="19"/>
+          <w:lang w:eastAsia="en-US"/>
+        </w:rPr>
+        <w:t xml:space="preserve">        </w:t>
+      </w:r>
+      <w:proofErr w:type="gramStart"/>
+      <w:r>
+        <w:rPr>
+          <w:rFonts w:ascii="Cascadia Mono" w:eastAsiaTheme="minorHAnsi" w:hAnsi="Cascadia Mono" w:cs="Cascadia Mono"/>
+          <w:color w:val="008000"/>
+          <w:sz w:val="19"/>
+          <w:szCs w:val="19"/>
+          <w:lang w:eastAsia="en-US"/>
+        </w:rPr>
+        <w:t>&lt;!--</w:t>
+      </w:r>
+      <w:proofErr w:type="gramEnd"/>
+      <w:r>
+        <w:rPr>
+          <w:rFonts w:ascii="Cascadia Mono" w:eastAsiaTheme="minorHAnsi" w:hAnsi="Cascadia Mono" w:cs="Cascadia Mono"/>
+          <w:color w:val="008000"/>
+          <w:sz w:val="19"/>
+          <w:szCs w:val="19"/>
+          <w:lang w:eastAsia="en-US"/>
+        </w:rPr>
+        <w:t xml:space="preserve"> &lt;Button Height="50" Grid.Column="1" HorizontalAlignment="Center" VerticalAlignment="Center" Width="300" Content="</w:t>
+      </w:r>
+      <w:r>
+        <w:rPr>
+          <w:rFonts w:ascii="Cascadia Mono" w:eastAsiaTheme="minorHAnsi" w:hAnsi="Cascadia Mono" w:cs="Cascadia Mono"/>
+          <w:color w:val="008000"/>
+          <w:sz w:val="19"/>
+          <w:szCs w:val="19"/>
+          <w:lang w:val="ru-RU" w:eastAsia="en-US"/>
+        </w:rPr>
+        <w:t>Авторизация</w:t>
+      </w:r>
+      <w:r>
+        <w:rPr>
+          <w:rFonts w:ascii="Cascadia Mono" w:eastAsiaTheme="minorHAnsi" w:hAnsi="Cascadia Mono" w:cs="Cascadia Mono"/>
+          <w:color w:val="008000"/>
+          <w:sz w:val="19"/>
+          <w:szCs w:val="19"/>
+          <w:lang w:eastAsia="en-US"/>
+        </w:rPr>
+        <w:t>" FontSize="30" Click="Button_Click" Background="Bisque"/&gt; --&gt;</w:t>
+      </w:r>
+    </w:p>
+    <w:p>
+      <w:pPr>
+        <w:autoSpaceDE w:val="0"/>
+        <w:autoSpaceDN w:val="0"/>
+        <w:adjustRightInd w:val="0"/>
+        <w:spacing w:line="240" w:lineRule="auto"/>
+        <w:ind w:firstLine="0"/>
+        <w:jc w:val="left"/>
+        <w:rPr>
+          <w:rFonts w:ascii="Cascadia Mono" w:eastAsiaTheme="minorHAnsi" w:hAnsi="Cascadia Mono" w:cs="Cascadia Mono"/>
+          <w:color w:val="000000"/>
+          <w:sz w:val="19"/>
+          <w:szCs w:val="19"/>
+          <w:lang w:eastAsia="en-US"/>
+        </w:rPr>
+      </w:pPr>
+      <w:r>
+        <w:rPr>
+          <w:rFonts w:ascii="Cascadia Mono" w:eastAsiaTheme="minorHAnsi" w:hAnsi="Cascadia Mono" w:cs="Cascadia Mono"/>
+          <w:color w:val="000000"/>
+          <w:sz w:val="19"/>
+          <w:szCs w:val="19"/>
+          <w:lang w:eastAsia="en-US"/>
+        </w:rPr>
+        <w:t xml:space="preserve">        </w:t>
+      </w:r>
+      <w:r>
+        <w:rPr>
+          <w:rFonts w:ascii="Cascadia Mono" w:eastAsiaTheme="minorHAnsi" w:hAnsi="Cascadia Mono" w:cs="Cascadia Mono"/>
+          <w:color w:val="0000FF"/>
+          <w:sz w:val="19"/>
+          <w:szCs w:val="19"/>
+          <w:lang w:eastAsia="en-US"/>
+        </w:rPr>
+        <w:t>&lt;</w:t>
+      </w:r>
+      <w:r>
+        <w:rPr>
+          <w:rFonts w:ascii="Cascadia Mono" w:eastAsiaTheme="minorHAnsi" w:hAnsi="Cascadia Mono" w:cs="Cascadia Mono"/>
+          <w:color w:val="A31515"/>
+          <w:sz w:val="19"/>
+          <w:szCs w:val="19"/>
+          <w:lang w:eastAsia="en-US"/>
+        </w:rPr>
+        <w:t>Button</w:t>
+      </w:r>
+      <w:r>
+        <w:rPr>
+          <w:rFonts w:ascii="Cascadia Mono" w:eastAsiaTheme="minorHAnsi" w:hAnsi="Cascadia Mono" w:cs="Cascadia Mono"/>
+          <w:color w:val="FF0000"/>
+          <w:sz w:val="19"/>
+          <w:szCs w:val="19"/>
+          <w:lang w:eastAsia="en-US"/>
+        </w:rPr>
+        <w:t xml:space="preserve"> Height</w:t>
+      </w:r>
+      <w:r>
+        <w:rPr>
+          <w:rFonts w:ascii="Cascadia Mono" w:eastAsiaTheme="minorHAnsi" w:hAnsi="Cascadia Mono" w:cs="Cascadia Mono"/>
+          <w:color w:val="0000FF"/>
+          <w:sz w:val="19"/>
+          <w:szCs w:val="19"/>
+          <w:lang w:eastAsia="en-US"/>
+        </w:rPr>
+        <w:t>="50"</w:t>
+      </w:r>
+      <w:r>
+        <w:rPr>
+          <w:rFonts w:ascii="Cascadia Mono" w:eastAsiaTheme="minorHAnsi" w:hAnsi="Cascadia Mono" w:cs="Cascadia Mono"/>
+          <w:color w:val="FF0000"/>
+          <w:sz w:val="19"/>
+          <w:szCs w:val="19"/>
+          <w:lang w:eastAsia="en-US"/>
+        </w:rPr>
+        <w:t xml:space="preserve"> Grid.Column</w:t>
+      </w:r>
+      <w:r>
+        <w:rPr>
+          <w:rFonts w:ascii="Cascadia Mono" w:eastAsiaTheme="minorHAnsi" w:hAnsi="Cascadia Mono" w:cs="Cascadia Mono"/>
+          <w:color w:val="0000FF"/>
+          <w:sz w:val="19"/>
+          <w:szCs w:val="19"/>
+          <w:lang w:eastAsia="en-US"/>
+        </w:rPr>
+        <w:t>="1"</w:t>
+      </w:r>
+      <w:r>
+        <w:rPr>
+          <w:rFonts w:ascii="Cascadia Mono" w:eastAsiaTheme="minorHAnsi" w:hAnsi="Cascadia Mono" w:cs="Cascadia Mono"/>
+          <w:color w:val="FF0000"/>
+          <w:sz w:val="19"/>
+          <w:szCs w:val="19"/>
+          <w:lang w:eastAsia="en-US"/>
+        </w:rPr>
+        <w:t xml:space="preserve"> HorizontalAlignment</w:t>
+      </w:r>
+      <w:r>
+        <w:rPr>
+          <w:rFonts w:ascii="Cascadia Mono" w:eastAsiaTheme="minorHAnsi" w:hAnsi="Cascadia Mono" w:cs="Cascadia Mono"/>
+          <w:color w:val="0000FF"/>
+          <w:sz w:val="19"/>
+          <w:szCs w:val="19"/>
+          <w:lang w:eastAsia="en-US"/>
+        </w:rPr>
+        <w:t>="Center"</w:t>
+      </w:r>
+      <w:r>
+        <w:rPr>
+          <w:rFonts w:ascii="Cascadia Mono" w:eastAsiaTheme="minorHAnsi" w:hAnsi="Cascadia Mono" w:cs="Cascadia Mono"/>
+          <w:color w:val="FF0000"/>
+          <w:sz w:val="19"/>
+          <w:szCs w:val="19"/>
+          <w:lang w:eastAsia="en-US"/>
+        </w:rPr>
+        <w:t xml:space="preserve"> VerticalAlignment</w:t>
+      </w:r>
+      <w:r>
+        <w:rPr>
+          <w:rFonts w:ascii="Cascadia Mono" w:eastAsiaTheme="minorHAnsi" w:hAnsi="Cascadia Mono" w:cs="Cascadia Mono"/>
+          <w:color w:val="0000FF"/>
+          <w:sz w:val="19"/>
+          <w:szCs w:val="19"/>
+          <w:lang w:eastAsia="en-US"/>
+        </w:rPr>
+        <w:t>="Center"</w:t>
+      </w:r>
+      <w:r>
+        <w:rPr>
+          <w:rFonts w:ascii="Cascadia Mono" w:eastAsiaTheme="minorHAnsi" w:hAnsi="Cascadia Mono" w:cs="Cascadia Mono"/>
+          <w:color w:val="FF0000"/>
+          <w:sz w:val="19"/>
+          <w:szCs w:val="19"/>
+          <w:lang w:eastAsia="en-US"/>
+        </w:rPr>
+        <w:t xml:space="preserve"> Width</w:t>
+      </w:r>
+      <w:r>
+        <w:rPr>
+          <w:rFonts w:ascii="Cascadia Mono" w:eastAsiaTheme="minorHAnsi" w:hAnsi="Cascadia Mono" w:cs="Cascadia Mono"/>
+          <w:color w:val="0000FF"/>
+          <w:sz w:val="19"/>
+          <w:szCs w:val="19"/>
+          <w:lang w:eastAsia="en-US"/>
+        </w:rPr>
+        <w:t>="300"</w:t>
+      </w:r>
+      <w:r>
+        <w:rPr>
+          <w:rFonts w:ascii="Cascadia Mono" w:eastAsiaTheme="minorHAnsi" w:hAnsi="Cascadia Mono" w:cs="Cascadia Mono"/>
+          <w:color w:val="FF0000"/>
+          <w:sz w:val="19"/>
+          <w:szCs w:val="19"/>
+          <w:lang w:eastAsia="en-US"/>
+        </w:rPr>
+        <w:t xml:space="preserve"> Content</w:t>
+      </w:r>
+      <w:r>
+        <w:rPr>
+          <w:rFonts w:ascii="Cascadia Mono" w:eastAsiaTheme="minorHAnsi" w:hAnsi="Cascadia Mono" w:cs="Cascadia Mono"/>
+          <w:color w:val="0000FF"/>
+          <w:sz w:val="19"/>
+          <w:szCs w:val="19"/>
+          <w:lang w:eastAsia="en-US"/>
+        </w:rPr>
+        <w:t>="</w:t>
+      </w:r>
+      <w:r>
+        <w:rPr>
+          <w:rFonts w:ascii="Cascadia Mono" w:eastAsiaTheme="minorHAnsi" w:hAnsi="Cascadia Mono" w:cs="Cascadia Mono"/>
+          <w:color w:val="0000FF"/>
+          <w:sz w:val="19"/>
+          <w:szCs w:val="19"/>
+          <w:lang w:val="ru-RU" w:eastAsia="en-US"/>
+        </w:rPr>
+        <w:t>Добавить</w:t>
+      </w:r>
+      <w:r>
+        <w:rPr>
+          <w:rFonts w:ascii="Cascadia Mono" w:eastAsiaTheme="minorHAnsi" w:hAnsi="Cascadia Mono" w:cs="Cascadia Mono"/>
+          <w:color w:val="0000FF"/>
+          <w:sz w:val="19"/>
+          <w:szCs w:val="19"/>
+          <w:lang w:eastAsia="en-US"/>
+        </w:rPr>
+        <w:t xml:space="preserve"> </w:t>
+      </w:r>
+      <w:r>
+        <w:rPr>
+          <w:rFonts w:ascii="Cascadia Mono" w:eastAsiaTheme="minorHAnsi" w:hAnsi="Cascadia Mono" w:cs="Cascadia Mono"/>
+          <w:color w:val="0000FF"/>
+          <w:sz w:val="19"/>
+          <w:szCs w:val="19"/>
+          <w:lang w:val="ru-RU" w:eastAsia="en-US"/>
+        </w:rPr>
+        <w:t>фильм</w:t>
+      </w:r>
+      <w:r>
+        <w:rPr>
+          <w:rFonts w:ascii="Cascadia Mono" w:eastAsiaTheme="minorHAnsi" w:hAnsi="Cascadia Mono" w:cs="Cascadia Mono"/>
+          <w:color w:val="0000FF"/>
+          <w:sz w:val="19"/>
+          <w:szCs w:val="19"/>
+          <w:lang w:eastAsia="en-US"/>
+        </w:rPr>
+        <w:t>"</w:t>
+      </w:r>
+      <w:r>
+        <w:rPr>
+          <w:rFonts w:ascii="Cascadia Mono" w:eastAsiaTheme="minorHAnsi" w:hAnsi="Cascadia Mono" w:cs="Cascadia Mono"/>
+          <w:color w:val="FF0000"/>
+          <w:sz w:val="19"/>
+          <w:szCs w:val="19"/>
+          <w:lang w:eastAsia="en-US"/>
+        </w:rPr>
+        <w:t xml:space="preserve"> FontSize</w:t>
+      </w:r>
+      <w:r>
+        <w:rPr>
+          <w:rFonts w:ascii="Cascadia Mono" w:eastAsiaTheme="minorHAnsi" w:hAnsi="Cascadia Mono" w:cs="Cascadia Mono"/>
+          <w:color w:val="0000FF"/>
+          <w:sz w:val="19"/>
+          <w:szCs w:val="19"/>
+          <w:lang w:eastAsia="en-US"/>
+        </w:rPr>
+        <w:t>="30"</w:t>
+      </w:r>
+      <w:r>
+        <w:rPr>
+          <w:rFonts w:ascii="Cascadia Mono" w:eastAsiaTheme="minorHAnsi" w:hAnsi="Cascadia Mono" w:cs="Cascadia Mono"/>
+          <w:color w:val="FF0000"/>
+          <w:sz w:val="19"/>
+          <w:szCs w:val="19"/>
+          <w:lang w:eastAsia="en-US"/>
+        </w:rPr>
+        <w:t xml:space="preserve"> Click</w:t>
+      </w:r>
+      <w:r>
+        <w:rPr>
+          <w:rFonts w:ascii="Cascadia Mono" w:eastAsiaTheme="minorHAnsi" w:hAnsi="Cascadia Mono" w:cs="Cascadia Mono"/>
+          <w:color w:val="0000FF"/>
+          <w:sz w:val="19"/>
+          <w:szCs w:val="19"/>
+          <w:lang w:eastAsia="en-US"/>
+        </w:rPr>
+        <w:t>="Button_Click_1"</w:t>
+      </w:r>
+      <w:r>
+        <w:rPr>
+          <w:rFonts w:ascii="Cascadia Mono" w:eastAsiaTheme="minorHAnsi" w:hAnsi="Cascadia Mono" w:cs="Cascadia Mono"/>
+          <w:color w:val="FF0000"/>
+          <w:sz w:val="19"/>
+          <w:szCs w:val="19"/>
+          <w:lang w:eastAsia="en-US"/>
+        </w:rPr>
+        <w:t xml:space="preserve"> Visibility</w:t>
+      </w:r>
+      <w:r>
+        <w:rPr>
+          <w:rFonts w:ascii="Cascadia Mono" w:eastAsiaTheme="minorHAnsi" w:hAnsi="Cascadia Mono" w:cs="Cascadia Mono"/>
+          <w:color w:val="0000FF"/>
+          <w:sz w:val="19"/>
+          <w:szCs w:val="19"/>
+          <w:lang w:eastAsia="en-US"/>
+        </w:rPr>
+        <w:t>="Visible"</w:t>
+      </w:r>
+      <w:r>
+        <w:rPr>
+          <w:rFonts w:ascii="Cascadia Mono" w:eastAsiaTheme="minorHAnsi" w:hAnsi="Cascadia Mono" w:cs="Cascadia Mono"/>
+          <w:color w:val="FF0000"/>
+          <w:sz w:val="19"/>
+          <w:szCs w:val="19"/>
+          <w:lang w:eastAsia="en-US"/>
+        </w:rPr>
+        <w:t xml:space="preserve"> Name</w:t>
+      </w:r>
+      <w:r>
+        <w:rPr>
+          <w:rFonts w:ascii="Cascadia Mono" w:eastAsiaTheme="minorHAnsi" w:hAnsi="Cascadia Mono" w:cs="Cascadia Mono"/>
+          <w:color w:val="0000FF"/>
+          <w:sz w:val="19"/>
+          <w:szCs w:val="19"/>
+          <w:lang w:eastAsia="en-US"/>
+        </w:rPr>
+        <w:t>="AddFilm"</w:t>
+      </w:r>
+      <w:r>
+        <w:rPr>
+          <w:rFonts w:ascii="Cascadia Mono" w:eastAsiaTheme="minorHAnsi" w:hAnsi="Cascadia Mono" w:cs="Cascadia Mono"/>
+          <w:color w:val="FF0000"/>
+          <w:sz w:val="19"/>
+          <w:szCs w:val="19"/>
+          <w:lang w:eastAsia="en-US"/>
+        </w:rPr>
+        <w:t xml:space="preserve"> Background</w:t>
+      </w:r>
+      <w:r>
+        <w:rPr>
+          <w:rFonts w:ascii="Cascadia Mono" w:eastAsiaTheme="minorHAnsi" w:hAnsi="Cascadia Mono" w:cs="Cascadia Mono"/>
+          <w:color w:val="0000FF"/>
+          <w:sz w:val="19"/>
+          <w:szCs w:val="19"/>
+          <w:lang w:eastAsia="en-US"/>
+        </w:rPr>
+        <w:t>="Bisque"/&gt;</w:t>
+      </w:r>
+    </w:p>
+    <w:p>
+      <w:pPr>
+        <w:autoSpaceDE w:val="0"/>
+        <w:autoSpaceDN w:val="0"/>
+        <w:adjustRightInd w:val="0"/>
+        <w:spacing w:line="240" w:lineRule="auto"/>
+        <w:ind w:firstLine="0"/>
+        <w:jc w:val="left"/>
+        <w:rPr>
+          <w:rFonts w:ascii="Cascadia Mono" w:eastAsiaTheme="minorHAnsi" w:hAnsi="Cascadia Mono" w:cs="Cascadia Mono"/>
+          <w:color w:val="000000"/>
+          <w:sz w:val="19"/>
+          <w:szCs w:val="19"/>
+          <w:lang w:val="ru-RU" w:eastAsia="en-US"/>
+        </w:rPr>
+      </w:pPr>
+      <w:r>
+        <w:rPr>
+          <w:rFonts w:ascii="Cascadia Mono" w:eastAsiaTheme="minorHAnsi" w:hAnsi="Cascadia Mono" w:cs="Cascadia Mono"/>
+          <w:color w:val="000000"/>
+          <w:sz w:val="19"/>
+          <w:szCs w:val="19"/>
+          <w:lang w:eastAsia="en-US"/>
+        </w:rPr>
+        <w:t xml:space="preserve">    </w:t>
+      </w:r>
+      <w:r>
+        <w:rPr>
+          <w:rFonts w:ascii="Cascadia Mono" w:eastAsiaTheme="minorHAnsi" w:hAnsi="Cascadia Mono" w:cs="Cascadia Mono"/>
+          <w:color w:val="0000FF"/>
+          <w:sz w:val="19"/>
+          <w:szCs w:val="19"/>
+          <w:lang w:val="ru-RU" w:eastAsia="en-US"/>
+        </w:rPr>
+        <w:t>&lt;/</w:t>
+      </w:r>
+      <w:r>
+        <w:rPr>
+          <w:rFonts w:ascii="Cascadia Mono" w:eastAsiaTheme="minorHAnsi" w:hAnsi="Cascadia Mono" w:cs="Cascadia Mono"/>
+          <w:color w:val="A31515"/>
+          <w:sz w:val="19"/>
+          <w:szCs w:val="19"/>
+          <w:lang w:val="ru-RU" w:eastAsia="en-US"/>
+        </w:rPr>
+        <w:t>Grid</w:t>
+      </w:r>
+      <w:r>
+        <w:rPr>
+          <w:rFonts w:ascii="Cascadia Mono" w:eastAsiaTheme="minorHAnsi" w:hAnsi="Cascadia Mono" w:cs="Cascadia Mono"/>
+          <w:color w:val="0000FF"/>
+          <w:sz w:val="19"/>
+          <w:szCs w:val="19"/>
+          <w:lang w:val="ru-RU" w:eastAsia="en-US"/>
+        </w:rPr>
+        <w:t>&gt;</w:t>
+      </w:r>
+    </w:p>
+    <w:p>
+      <w:pPr>
+        <w:rPr>
+          <w:rFonts w:ascii="Cascadia Mono" w:eastAsiaTheme="minorHAnsi" w:hAnsi="Cascadia Mono" w:cs="Cascadia Mono"/>
+          <w:color w:val="0000FF"/>
+          <w:sz w:val="19"/>
+          <w:szCs w:val="19"/>
+          <w:lang w:val="ru-RU" w:eastAsia="en-US"/>
+        </w:rPr>
+      </w:pPr>
+      <w:r>
+        <w:rPr>
+          <w:rFonts w:ascii="Cascadia Mono" w:eastAsiaTheme="minorHAnsi" w:hAnsi="Cascadia Mono" w:cs="Cascadia Mono"/>
+          <w:color w:val="0000FF"/>
+          <w:sz w:val="19"/>
+          <w:szCs w:val="19"/>
+          <w:lang w:val="ru-RU" w:eastAsia="en-US"/>
+        </w:rPr>
+        <w:t>&lt;/</w:t>
+      </w:r>
+      <w:r>
+        <w:rPr>
+          <w:rFonts w:ascii="Cascadia Mono" w:eastAsiaTheme="minorHAnsi" w:hAnsi="Cascadia Mono" w:cs="Cascadia Mono"/>
+          <w:color w:val="A31515"/>
+          <w:sz w:val="19"/>
+          <w:szCs w:val="19"/>
+          <w:lang w:val="ru-RU" w:eastAsia="en-US"/>
+        </w:rPr>
+        <w:t>Window</w:t>
+      </w:r>
+      <w:r>
+        <w:rPr>
+          <w:rFonts w:ascii="Cascadia Mono" w:eastAsiaTheme="minorHAnsi" w:hAnsi="Cascadia Mono" w:cs="Cascadia Mono"/>
+          <w:color w:val="0000FF"/>
+          <w:sz w:val="19"/>
+          <w:szCs w:val="19"/>
+          <w:lang w:val="ru-RU" w:eastAsia="en-US"/>
+        </w:rPr>
+        <w:t>&gt;</w:t>
+      </w:r>
+    </w:p>
+    <w:p>
+      <w:pPr>
+        <w:rPr>
+          <w:lang w:val="ru-RU"/>
+        </w:rPr>
+      </w:pPr>
+      <w:r>
+        <w:rPr>
+          <w:lang w:val="ru-RU"/>
+        </w:rPr>
+        <w:t>5.2 Алгоритм решения задачи</w:t>
+      </w:r>
+    </w:p>
+    <w:p>
+      <w:pPr>
+        <w:rPr>
+          <w:lang w:val="ru-RU"/>
+        </w:rPr>
+      </w:pPr>
+    </w:p>
+    <w:p>
+      <w:pPr>
+        <w:rPr>
+          <w:lang w:val="ru-RU"/>
+        </w:rPr>
+      </w:pPr>
+      <w:r>
+        <w:rPr>
+          <w:lang w:val="ru-RU"/>
+        </w:rPr>
+        <w:t xml:space="preserve">Для </w:t>
+      </w:r>
+      <w:r>
+        <w:rPr>
+          <w:lang w:val="ru-RU"/>
+        </w:rPr>
+        <w:t>проведения каких-либо действий с резервированием билетов сначала нужно добавить фильм в программу после чего зарезервировать место в выбранном зале.</w:t>
+      </w:r>
+    </w:p>
+    <w:p>
+      <w:pPr>
+        <w:rPr>
+          <w:lang w:val="ru-RU"/>
+        </w:rPr>
+      </w:pPr>
+    </w:p>
+    <w:p>
+      <w:pPr>
+        <w:rPr>
+          <w:lang w:val="ru-RU"/>
+        </w:rPr>
+      </w:pPr>
+      <w:r>
+        <w:rPr>
+          <w:lang w:val="ru-RU"/>
+        </w:rPr>
+        <w:t>5.3 Описание блок – схемы</w:t>
+      </w:r>
+    </w:p>
+    <w:p>
+      <w:pPr>
+        <w:rPr>
+          <w:lang w:val="ru-RU"/>
+        </w:rPr>
+      </w:pPr>
+    </w:p>
+    <w:p>
+      <w:pPr>
+        <w:rPr>
+          <w:lang w:val="ru-RU"/>
+        </w:rPr>
+      </w:pPr>
+      <w:r>
+        <w:rPr>
+          <w:lang w:val="ru-RU"/>
+        </w:rPr>
+        <w:t>Последовательное описание блок – схемы приложения приведено ниже:</w:t>
+      </w:r>
+    </w:p>
+    <w:p>
+      <w:pPr>
+        <w:rPr>
+          <w:lang w:val="ru-RU"/>
+        </w:rPr>
+      </w:pPr>
+      <w:r>
+        <w:rPr>
+          <w:lang w:val="ru-RU"/>
+        </w:rPr>
+        <w:t>Шаг 1. Запуск программы.</w:t>
+      </w:r>
+    </w:p>
+    <w:p>
+      <w:pPr>
+        <w:rPr>
+          <w:lang w:val="ru-RU"/>
+        </w:rPr>
+      </w:pPr>
+      <w:r>
+        <w:rPr>
+          <w:lang w:val="ru-RU"/>
+        </w:rPr>
+        <w:t>Шаг 2. Вопрос: Верно ли указан логин и пароль</w:t>
+      </w:r>
+      <w:r>
+        <w:rPr>
+          <w:lang w:val="ru-RU"/>
+        </w:rPr>
+        <w:t>?</w:t>
+      </w:r>
+      <w:r>
+        <w:rPr>
+          <w:lang w:val="ru-RU"/>
+        </w:rPr>
+        <w:t xml:space="preserve"> Если </w:t>
+      </w:r>
+      <w:proofErr w:type="gramStart"/>
+      <w:r>
+        <w:rPr>
+          <w:lang w:val="ru-RU"/>
+        </w:rPr>
+        <w:t>да,то</w:t>
+      </w:r>
+      <w:proofErr w:type="gramEnd"/>
+      <w:r>
+        <w:rPr>
+          <w:lang w:val="ru-RU"/>
+        </w:rPr>
+        <w:t xml:space="preserve"> переходим к следующему шагу, иначе остаемся на 2 шаге.</w:t>
+      </w:r>
+    </w:p>
+    <w:p>
+      <w:pPr>
+        <w:rPr>
+          <w:lang w:val="ru-RU"/>
+        </w:rPr>
+      </w:pPr>
+      <w:r>
+        <w:rPr>
+          <w:lang w:val="ru-RU"/>
+        </w:rPr>
+        <w:t>Шаг 3. Вход в приложение под учетной записью</w:t>
+      </w:r>
+    </w:p>
+    <w:p>
+      <w:pPr>
+        <w:rPr>
+          <w:lang w:val="ru-RU"/>
+        </w:rPr>
+      </w:pPr>
+      <w:r>
+        <w:rPr>
+          <w:lang w:val="ru-RU"/>
+        </w:rPr>
+        <w:t>Шаг 4. Вопрос: Выбрано ли действие</w:t>
+      </w:r>
+      <w:r>
+        <w:rPr>
+          <w:lang w:val="ru-RU"/>
+        </w:rPr>
+        <w:t>?</w:t>
+      </w:r>
+      <w:r>
+        <w:rPr>
+          <w:lang w:val="ru-RU"/>
+        </w:rPr>
+        <w:t xml:space="preserve"> Если да, то переходим к 5 шагу, если нет, то переходим к 7 шагу.</w:t>
+      </w:r>
+    </w:p>
+    <w:p>
+      <w:pPr>
+        <w:rPr>
+          <w:lang w:val="ru-RU"/>
+        </w:rPr>
+      </w:pPr>
+      <w:r>
+        <w:rPr>
+          <w:lang w:val="ru-RU"/>
+        </w:rPr>
+        <w:t>Шаг 5. Выполнение</w:t>
+      </w:r>
+    </w:p>
+    <w:p>
+      <w:pPr>
+        <w:rPr>
+          <w:lang w:val="ru-RU"/>
+        </w:rPr>
+      </w:pPr>
+      <w:r>
+        <w:rPr>
+          <w:lang w:val="ru-RU"/>
+        </w:rPr>
+        <w:t>Шаг 6.</w:t>
+      </w:r>
+      <w:r>
+        <w:rPr>
+          <w:lang w:val="ru-RU"/>
+        </w:rPr>
+        <w:t xml:space="preserve"> </w:t>
+      </w:r>
+      <w:r>
+        <w:rPr>
+          <w:lang w:val="ru-RU"/>
+        </w:rPr>
+        <w:t>Возвращаемся к 4 шагу.</w:t>
+      </w:r>
+    </w:p>
+    <w:p>
+      <w:pPr>
+        <w:rPr>
+          <w:lang w:val="ru-RU"/>
+        </w:rPr>
+      </w:pPr>
+      <w:r>
+        <w:rPr>
+          <w:lang w:val="ru-RU"/>
+        </w:rPr>
+        <w:t>Шаг 7. Закрытие приложения.</w:t>
+      </w:r>
+    </w:p>
+    <w:p>
+      <w:pPr>
+        <w:rPr>
+          <w:lang w:val="ru-RU"/>
+        </w:rPr>
+      </w:pPr>
+      <w:r>
+        <w:rPr>
+          <w:lang w:val="ru-RU"/>
+        </w:rPr>
+        <w:t>Блок-схема Приведена в приложении А.</w:t>
+      </w:r>
+    </w:p>
+    <w:p>
+      <w:pPr>
+        <w:rPr>
+          <w:lang w:val="ru-RU"/>
+        </w:rPr>
+      </w:pPr>
+      <w:r>
+        <w:rPr>
+          <w:lang w:val="ru-RU"/>
+        </w:rPr>
+        <w:t>Листинг программы приведен в приложении Б.</w:t>
+      </w:r>
+    </w:p>
+    <w:p>
+      <w:pPr>
+        <w:rPr>
+          <w:lang w:val="ru-RU"/>
+        </w:rPr>
+      </w:pPr>
+    </w:p>
+    <w:p>
+      <w:pPr>
+        <w:rPr>
+          <w:lang w:val="ru-RU"/>
+        </w:rPr>
+      </w:pPr>
+      <w:r>
+        <w:rPr>
+          <w:lang w:val="ru-RU"/>
+        </w:rPr>
+        <w:t>5.4 Описание интерфейса программы</w:t>
+      </w:r>
+    </w:p>
+    <w:p>
+      <w:pPr>
+        <w:rPr>
+          <w:lang w:val="ru-RU"/>
+        </w:rPr>
+      </w:pPr>
+    </w:p>
+    <w:p>
+      <w:pPr>
+        <w:rPr>
+          <w:lang w:val="ru-RU"/>
+        </w:rPr>
+      </w:pPr>
+      <w:r>
+        <w:rPr>
+          <w:lang w:val="ru-RU"/>
+        </w:rPr>
+        <w:t>В активити входа в приложение, представленном на рисунке 5.1, находится два текстовых поля логин и пароль, кнопка авторизации. Для дальнейшей работы нужно верно указать логин и пароль. Если логин и пароль верны, то откроется основное активити, представленное на рисунке 5.2 с возможностью выбора фильма. При нажатии на кнопку открывается окно с выбором места в конкретном зале которое показано на рисунке 5.3</w:t>
+      </w:r>
+    </w:p>
+    <w:p>
+      <w:pPr>
+        <w:rPr>
+          <w:lang w:val="ru-RU"/>
+        </w:rPr>
+      </w:pPr>
+    </w:p>
+    <w:p>
+      <w:pPr>
+        <w:rPr>
+          <w:lang w:val="ru-RU"/>
+        </w:rPr>
+      </w:pPr>
+      <w:r>
+        <w:rPr>
+          <w:lang w:val="ru-RU"/>
+        </w:rPr>
+        <w:lastRenderedPageBreak/>
+        <w:drawing>
+          <wp:inline distT="0" distB="0" distL="0" distR="0" wp14:anchorId="5553E6E8" wp14:editId="4E33DD25">
+            <wp:extent cx="5940425" cy="3336290"/>
+            <wp:effectExtent l="0" t="0" r="3175" b="0"/>
+            <wp:docPr id="1" name="Рисунок 1"/>
+            <wp:cNvGraphicFramePr>
+              <a:graphicFrameLocks xmlns:a="http://schemas.openxmlformats.org/drawingml/2006/main" noChangeAspect="1"/>
+            </wp:cNvGraphicFramePr>
+            <a:graphic xmlns:a="http://schemas.openxmlformats.org/drawingml/2006/main">
+              <a:graphicData uri="http://schemas.openxmlformats.org/drawingml/2006/picture">
+                <pic:pic xmlns:pic="http://schemas.openxmlformats.org/drawingml/2006/picture">
+                  <pic:nvPicPr>
+                    <pic:cNvPr id="1" name=""/>
+                    <pic:cNvPicPr/>
+                  </pic:nvPicPr>
+                  <pic:blipFill>
+                    <a:blip r:embed="rId47"/>
+                    <a:stretch>
+                      <a:fillRect/>
+                    </a:stretch>
+                  </pic:blipFill>
+                  <pic:spPr>
+                    <a:xfrm>
+                      <a:off x="0" y="0"/>
+                      <a:ext cx="5940425" cy="3336290"/>
+                    </a:xfrm>
+                    <a:prstGeom prst="rect">
+                      <a:avLst/>
+                    </a:prstGeom>
+                  </pic:spPr>
+                </pic:pic>
+              </a:graphicData>
+            </a:graphic>
+          </wp:inline>
+        </w:drawing>
+      </w:r>
+    </w:p>
+    <w:p>
+      <w:pPr>
+        <w:jc w:val="center"/>
+      </w:pPr>
+      <w:r>
+        <w:t xml:space="preserve">Рисунок 5.1 – </w:t>
+      </w:r>
+      <w:r>
+        <w:rPr>
+          <w:color w:val="000000"/>
+        </w:rPr>
+        <w:t>Активити входа</w:t>
+      </w:r>
+    </w:p>
+    <w:p>
+      <w:r>
+        <w:drawing>
+          <wp:inline distT="0" distB="0" distL="0" distR="0" wp14:anchorId="200B9510" wp14:editId="368A7A38">
+            <wp:extent cx="5940425" cy="3343275"/>
+            <wp:effectExtent l="0" t="0" r="3175" b="9525"/>
+            <wp:docPr id="2" name="Рисунок 2"/>
+            <wp:cNvGraphicFramePr>
+              <a:graphicFrameLocks xmlns:a="http://schemas.openxmlformats.org/drawingml/2006/main" noChangeAspect="1"/>
+            </wp:cNvGraphicFramePr>
+            <a:graphic xmlns:a="http://schemas.openxmlformats.org/drawingml/2006/main">
+              <a:graphicData uri="http://schemas.openxmlformats.org/drawingml/2006/picture">
+                <pic:pic xmlns:pic="http://schemas.openxmlformats.org/drawingml/2006/picture">
+                  <pic:nvPicPr>
+                    <pic:cNvPr id="1" name=""/>
+                    <pic:cNvPicPr/>
+                  </pic:nvPicPr>
+                  <pic:blipFill>
+                    <a:blip r:embed="rId48"/>
+                    <a:stretch>
+                      <a:fillRect/>
+                    </a:stretch>
+                  </pic:blipFill>
+                  <pic:spPr>
+                    <a:xfrm>
+                      <a:off x="0" y="0"/>
+                      <a:ext cx="5940425" cy="3343275"/>
+                    </a:xfrm>
+                    <a:prstGeom prst="rect">
+                      <a:avLst/>
+                    </a:prstGeom>
+                  </pic:spPr>
+                </pic:pic>
+              </a:graphicData>
+            </a:graphic>
+          </wp:inline>
+        </w:drawing>
+      </w:r>
+    </w:p>
+    <w:p>
+      <w:pPr>
+        <w:jc w:val="center"/>
+      </w:pPr>
+      <w:r>
+        <w:t xml:space="preserve">Рисунок 5.2 – </w:t>
+      </w:r>
+      <w:r>
+        <w:rPr>
+          <w:color w:val="000000"/>
+        </w:rPr>
+        <w:t>Основное активити</w:t>
+      </w:r>
+    </w:p>
+    <w:p>
+      <w:r>
+        <w:lastRenderedPageBreak/>
+        <w:drawing>
+          <wp:inline distT="0" distB="0" distL="0" distR="0" wp14:anchorId="328B6199" wp14:editId="24AE79BB">
+            <wp:extent cx="5940425" cy="4056380"/>
+            <wp:effectExtent l="0" t="0" r="3175" b="1270"/>
+            <wp:docPr id="3" name="Рисунок 3"/>
+            <wp:cNvGraphicFramePr>
+              <a:graphicFrameLocks xmlns:a="http://schemas.openxmlformats.org/drawingml/2006/main" noChangeAspect="1"/>
+            </wp:cNvGraphicFramePr>
+            <a:graphic xmlns:a="http://schemas.openxmlformats.org/drawingml/2006/main">
+              <a:graphicData uri="http://schemas.openxmlformats.org/drawingml/2006/picture">
+                <pic:pic xmlns:pic="http://schemas.openxmlformats.org/drawingml/2006/picture">
+                  <pic:nvPicPr>
+                    <pic:cNvPr id="1" name=""/>
+                    <pic:cNvPicPr/>
+                  </pic:nvPicPr>
+                  <pic:blipFill>
+                    <a:blip r:embed="rId49"/>
+                    <a:stretch>
+                      <a:fillRect/>
+                    </a:stretch>
+                  </pic:blipFill>
+                  <pic:spPr>
+                    <a:xfrm>
+                      <a:off x="0" y="0"/>
+                      <a:ext cx="5940425" cy="4056380"/>
+                    </a:xfrm>
+                    <a:prstGeom prst="rect">
+                      <a:avLst/>
+                    </a:prstGeom>
+                  </pic:spPr>
+                </pic:pic>
+              </a:graphicData>
+            </a:graphic>
+          </wp:inline>
+        </w:drawing>
+      </w:r>
+    </w:p>
+    <w:p>
+      <w:pPr>
+        <w:jc w:val="center"/>
+        <w:rPr>
+          <w:lang w:val="ru-RU"/>
+        </w:rPr>
+      </w:pPr>
+      <w:r>
+        <w:rPr>
+          <w:lang w:val="ru-RU"/>
+        </w:rPr>
+        <w:t xml:space="preserve">Рисунок 5.3 – Активити </w:t>
+      </w:r>
+      <w:r>
+        <w:rPr>
+          <w:lang w:val="ru-RU"/>
+        </w:rPr>
+        <w:t>выбора места</w:t>
+      </w:r>
+    </w:p>
+    <w:p>
+      <w:pPr>
+        <w:rPr>
+          <w:lang w:val="ru-RU"/>
+        </w:rPr>
+      </w:pPr>
+      <w:r>
+        <w:rPr>
+          <w:lang w:val="ru-RU"/>
+        </w:rPr>
+        <w:t>Для успешной работы с программой необходимо:</w:t>
+      </w:r>
+    </w:p>
+    <w:p>
+      <w:pPr>
+        <w:pStyle w:val="a6"/>
+        <w:numPr>
+          <w:ilvl w:val="1"/>
+          <w:numId w:val="2"/>
+        </w:numPr>
+        <w:rPr>
+          <w:lang w:val="ru-RU"/>
+        </w:rPr>
+      </w:pPr>
+      <w:r>
+        <w:rPr>
+          <w:lang w:val="ru-RU"/>
+        </w:rPr>
+        <w:t xml:space="preserve">Версия </w:t>
+      </w:r>
+      <w:r>
+        <w:t>Windows 10.</w:t>
+      </w:r>
+    </w:p>
+    <w:p>
+      <w:pPr>
+        <w:pStyle w:val="a6"/>
+        <w:numPr>
+          <w:ilvl w:val="1"/>
+          <w:numId w:val="2"/>
+        </w:numPr>
+        <w:rPr>
+          <w:lang w:val="ru-RU"/>
+        </w:rPr>
+      </w:pPr>
+      <w:r>
+        <w:rPr>
+          <w:lang w:val="ru-RU"/>
+        </w:rPr>
+        <w:t>Вход в учетную запись</w:t>
+      </w:r>
+    </w:p>
+    <w:p>
+      <w:pPr>
+        <w:tabs>
+          <w:tab w:val="left" w:pos="1320"/>
+        </w:tabs>
+        <w:ind w:left="1440" w:firstLine="0"/>
+        <w:rPr>
+          <w:lang w:val="ru-RU"/>
+        </w:rPr>
+      </w:pPr>
+    </w:p>
+    <w:p>
+      <w:pPr>
+        <w:tabs>
+          <w:tab w:val="left" w:pos="1320"/>
+        </w:tabs>
+        <w:rPr>
+          <w:lang w:val="ru-RU"/>
+        </w:rPr>
+      </w:pPr>
+    </w:p>
+    <w:p>
+      <w:pPr>
+        <w:tabs>
+          <w:tab w:val="left" w:pos="1320"/>
+        </w:tabs>
+        <w:rPr>
+          <w:lang w:val="ru-RU"/>
+        </w:rPr>
+      </w:pPr>
+    </w:p>
+    <w:p>
+      <w:pPr>
+        <w:tabs>
+          <w:tab w:val="left" w:pos="1320"/>
+        </w:tabs>
+        <w:rPr>
+          <w:lang w:val="ru-RU"/>
+        </w:rPr>
+      </w:pPr>
+    </w:p>
+    <w:p>
+      <w:pPr>
+        <w:tabs>
+          <w:tab w:val="left" w:pos="1320"/>
+        </w:tabs>
+        <w:rPr>
+          <w:lang w:val="ru-RU"/>
+        </w:rPr>
+      </w:pPr>
+    </w:p>
+    <w:p>
+      <w:pPr>
+        <w:tabs>
+          <w:tab w:val="left" w:pos="1320"/>
+        </w:tabs>
+        <w:rPr>
+          <w:lang w:val="ru-RU"/>
+        </w:rPr>
+      </w:pPr>
+    </w:p>
+    <w:p>
+      <w:pPr>
+        <w:tabs>
+          <w:tab w:val="left" w:pos="1320"/>
+        </w:tabs>
+        <w:rPr>
+          <w:lang w:val="ru-RU"/>
+        </w:rPr>
+      </w:pPr>
+    </w:p>
+    <w:p>
+      <w:pPr>
+        <w:tabs>
+          <w:tab w:val="left" w:pos="1320"/>
+        </w:tabs>
+        <w:rPr>
+          <w:lang w:val="ru-RU"/>
+        </w:rPr>
+      </w:pPr>
+    </w:p>
+    <w:p>
+      <w:pPr>
+        <w:tabs>
+          <w:tab w:val="left" w:pos="1320"/>
+        </w:tabs>
+        <w:rPr>
+          <w:lang w:val="ru-RU"/>
+        </w:rPr>
+      </w:pPr>
+    </w:p>
+    <w:p>
+      <w:pPr>
+        <w:tabs>
+          <w:tab w:val="left" w:pos="1320"/>
+        </w:tabs>
+        <w:rPr>
+          <w:lang w:val="ru-RU"/>
+        </w:rPr>
+      </w:pPr>
+    </w:p>
+    <w:p>
+      <w:pPr>
+        <w:tabs>
+          <w:tab w:val="left" w:pos="1320"/>
+        </w:tabs>
+        <w:rPr>
+          <w:lang w:val="ru-RU"/>
+        </w:rPr>
+      </w:pPr>
+    </w:p>
+    <w:p>
+      <w:pPr>
+        <w:tabs>
+          <w:tab w:val="left" w:pos="1320"/>
+        </w:tabs>
+        <w:rPr>
+          <w:lang w:val="ru-RU"/>
+        </w:rPr>
+      </w:pPr>
+    </w:p>
+    <w:p>
+      <w:pPr>
+        <w:tabs>
+          <w:tab w:val="left" w:pos="1320"/>
+        </w:tabs>
+        <w:rPr>
+          <w:lang w:val="ru-RU"/>
+        </w:rPr>
+      </w:pPr>
+      <w:r>
+        <w:rPr>
+          <w:lang w:val="ru-RU"/>
+        </w:rPr>
+        <w:lastRenderedPageBreak/>
+        <w:t>Заключение</w:t>
+      </w:r>
+    </w:p>
+    <w:p>
+      <w:pPr>
+        <w:tabs>
+          <w:tab w:val="left" w:pos="1320"/>
+        </w:tabs>
+        <w:rPr>
+          <w:lang w:val="ru-RU"/>
+        </w:rPr>
+      </w:pPr>
+    </w:p>
+    <w:p>
+      <w:pPr>
+        <w:tabs>
+          <w:tab w:val="left" w:pos="1320"/>
+        </w:tabs>
+        <w:rPr>
+          <w:lang w:val="ru-RU"/>
+        </w:rPr>
+      </w:pPr>
+      <w:r>
+        <w:rPr>
+          <w:lang w:val="ru-RU"/>
+        </w:rPr>
+        <w:t xml:space="preserve">Программа разработана на языке </w:t>
+      </w:r>
+      <w:r>
+        <w:t>C</w:t>
+      </w:r>
+      <w:r>
+        <w:rPr>
+          <w:lang w:val="ru-RU"/>
+        </w:rPr>
+        <w:t>#</w:t>
+      </w:r>
+      <w:r>
+        <w:rPr>
+          <w:lang w:val="ru-RU"/>
+        </w:rPr>
+        <w:t xml:space="preserve"> в интегрированной середе разработки </w:t>
+      </w:r>
+      <w:r>
+        <w:t>Visual</w:t>
+      </w:r>
+      <w:r>
+        <w:rPr>
+          <w:lang w:val="ru-RU"/>
+        </w:rPr>
+        <w:t xml:space="preserve"> </w:t>
+      </w:r>
+      <w:r>
+        <w:t>Studio</w:t>
+      </w:r>
+      <w:r>
+        <w:rPr>
+          <w:lang w:val="ru-RU"/>
+        </w:rPr>
+        <w:t xml:space="preserve"> </w:t>
+      </w:r>
+      <w:r>
+        <w:rPr>
+          <w:lang w:val="ru-RU"/>
+        </w:rPr>
+        <w:t xml:space="preserve">с использованием СУБД </w:t>
+      </w:r>
+      <w:r>
+        <w:t>SQL</w:t>
+      </w:r>
+      <w:r>
+        <w:rPr>
+          <w:lang w:val="ru-RU"/>
+        </w:rPr>
+        <w:t xml:space="preserve"> </w:t>
+      </w:r>
+      <w:r>
+        <w:t>Server</w:t>
+      </w:r>
+      <w:r>
+        <w:rPr>
+          <w:lang w:val="ru-RU"/>
+        </w:rPr>
+        <w:t>. Приложение интуитивно понятно даже неопытному пользователю и не затрудняет его работу с документами с помощью компьютера.</w:t>
+      </w:r>
+    </w:p>
+    <w:p>
+      <w:pPr>
+        <w:tabs>
+          <w:tab w:val="left" w:pos="1320"/>
+        </w:tabs>
+        <w:rPr>
+          <w:lang w:val="ru-RU"/>
+        </w:rPr>
+      </w:pPr>
+      <w:r>
+        <w:rPr>
+          <w:lang w:val="ru-RU"/>
+        </w:rPr>
+        <w:t>В дальнейшем приложение будет обновлятся и будут добавлятся новые функции необходимые для работы с резервированием билетов</w:t>
+      </w:r>
+      <w:r>
+        <w:rPr>
+          <w:lang w:val="ru-RU"/>
+        </w:rPr>
+        <w:t>.</w:t>
+      </w:r>
+    </w:p>
+    <w:p>
+      <w:pPr>
+        <w:tabs>
+          <w:tab w:val="left" w:pos="1320"/>
+        </w:tabs>
+        <w:rPr>
+          <w:lang w:val="ru-RU"/>
+        </w:rPr>
+      </w:pPr>
+      <w:r>
+        <w:rPr>
+          <w:lang w:val="ru-RU"/>
+        </w:rPr>
+        <w:t xml:space="preserve">В процессе написания кода для данной программы были приобретены практические навыки в работе в СУБД </w:t>
+      </w:r>
+      <w:r>
+        <w:t>SQL</w:t>
+      </w:r>
+      <w:r>
+        <w:rPr>
+          <w:lang w:val="ru-RU"/>
+        </w:rPr>
+        <w:t xml:space="preserve"> </w:t>
+      </w:r>
+      <w:r>
+        <w:t>Server</w:t>
+      </w:r>
+      <w:r>
+        <w:rPr>
+          <w:lang w:val="ru-RU"/>
+        </w:rPr>
+        <w:t xml:space="preserve"> </w:t>
+      </w:r>
+      <w:r>
+        <w:rPr>
+          <w:lang w:val="ru-RU"/>
+        </w:rPr>
+        <w:t xml:space="preserve">и языке программирования </w:t>
+      </w:r>
+      <w:r>
+        <w:t>C</w:t>
+      </w:r>
+      <w:r>
+        <w:rPr>
+          <w:lang w:val="ru-RU"/>
+        </w:rPr>
+        <w:t>#</w:t>
+      </w:r>
+      <w:r>
+        <w:rPr>
+          <w:lang w:val="ru-RU"/>
+        </w:rPr>
+        <w:t>.</w:t>
+      </w:r>
+    </w:p>
+    <w:p>
+      <w:pPr>
+        <w:tabs>
+          <w:tab w:val="left" w:pos="1320"/>
+        </w:tabs>
+        <w:ind w:firstLine="0"/>
+        <w:rPr>
+          <w:lang w:val="ru-RU"/>
+        </w:rPr>
+      </w:pPr>
+      <w:r>
+        <w:rPr>
+          <w:lang w:val="ru-RU"/>
+        </w:rPr>
+        <w:t>Цель курсового проекта достигнута. Задачи выполнены.</w:t>
+      </w:r>
+    </w:p>
+    <w:p>
+      <w:pPr>
+        <w:tabs>
+          <w:tab w:val="left" w:pos="1320"/>
+        </w:tabs>
+        <w:ind w:firstLine="0"/>
+        <w:rPr>
+          <w:lang w:val="ru-RU"/>
+        </w:rPr>
+      </w:pPr>
+    </w:p>
+    <w:p>
+      <w:pPr>
+        <w:tabs>
+          <w:tab w:val="left" w:pos="1320"/>
+        </w:tabs>
+        <w:ind w:firstLine="0"/>
+        <w:rPr>
+          <w:lang w:val="ru-RU"/>
+        </w:rPr>
+      </w:pPr>
+    </w:p>
+    <w:p>
+      <w:pPr>
+        <w:tabs>
+          <w:tab w:val="left" w:pos="1320"/>
+        </w:tabs>
+        <w:ind w:firstLine="0"/>
+        <w:rPr>
+          <w:lang w:val="ru-RU"/>
+        </w:rPr>
+      </w:pPr>
+    </w:p>
+    <w:p>
+      <w:pPr>
+        <w:tabs>
+          <w:tab w:val="left" w:pos="1320"/>
+        </w:tabs>
+        <w:ind w:firstLine="0"/>
+        <w:rPr>
+          <w:lang w:val="ru-RU"/>
+        </w:rPr>
+      </w:pPr>
+    </w:p>
+    <w:p>
+      <w:pPr>
+        <w:tabs>
+          <w:tab w:val="left" w:pos="1320"/>
+        </w:tabs>
+        <w:ind w:firstLine="0"/>
+        <w:rPr>
+          <w:lang w:val="ru-RU"/>
+        </w:rPr>
+      </w:pPr>
+    </w:p>
+    <w:p>
+      <w:pPr>
+        <w:tabs>
+          <w:tab w:val="left" w:pos="1320"/>
+        </w:tabs>
+        <w:ind w:firstLine="0"/>
+        <w:rPr>
+          <w:lang w:val="ru-RU"/>
+        </w:rPr>
+      </w:pPr>
+    </w:p>
+    <w:p>
+      <w:pPr>
+        <w:tabs>
+          <w:tab w:val="left" w:pos="1320"/>
+        </w:tabs>
+        <w:ind w:firstLine="0"/>
+        <w:rPr>
+          <w:lang w:val="ru-RU"/>
+        </w:rPr>
+      </w:pPr>
+    </w:p>
+    <w:p>
+      <w:pPr>
+        <w:tabs>
+          <w:tab w:val="left" w:pos="1320"/>
+        </w:tabs>
+        <w:ind w:firstLine="0"/>
+        <w:rPr>
+          <w:lang w:val="ru-RU"/>
+        </w:rPr>
+      </w:pPr>
+    </w:p>
+    <w:p>
+      <w:pPr>
+        <w:tabs>
+          <w:tab w:val="left" w:pos="1320"/>
+        </w:tabs>
+        <w:ind w:firstLine="0"/>
+        <w:rPr>
+          <w:lang w:val="ru-RU"/>
+        </w:rPr>
+      </w:pPr>
+    </w:p>
+    <w:p>
+      <w:pPr>
+        <w:tabs>
+          <w:tab w:val="left" w:pos="1320"/>
+        </w:tabs>
+        <w:ind w:firstLine="0"/>
+        <w:rPr>
+          <w:lang w:val="ru-RU"/>
+        </w:rPr>
+      </w:pPr>
+    </w:p>
+    <w:p>
+      <w:pPr>
+        <w:tabs>
+          <w:tab w:val="left" w:pos="1320"/>
+        </w:tabs>
+        <w:ind w:firstLine="0"/>
+        <w:rPr>
+          <w:lang w:val="ru-RU"/>
+        </w:rPr>
+      </w:pPr>
+    </w:p>
+    <w:p>
+      <w:pPr>
+        <w:tabs>
+          <w:tab w:val="left" w:pos="1320"/>
+        </w:tabs>
+        <w:ind w:firstLine="0"/>
+        <w:rPr>
+          <w:lang w:val="ru-RU"/>
+        </w:rPr>
+      </w:pPr>
+    </w:p>
+    <w:p>
+      <w:pPr>
+        <w:tabs>
+          <w:tab w:val="left" w:pos="1320"/>
+        </w:tabs>
+        <w:ind w:firstLine="0"/>
+        <w:rPr>
+          <w:lang w:val="ru-RU"/>
+        </w:rPr>
+      </w:pPr>
+    </w:p>
+    <w:p>
+      <w:pPr>
+        <w:tabs>
+          <w:tab w:val="left" w:pos="1320"/>
+        </w:tabs>
+        <w:ind w:firstLine="0"/>
+        <w:rPr>
+          <w:lang w:val="ru-RU"/>
+        </w:rPr>
+      </w:pPr>
+    </w:p>
+    <w:p>
+      <w:pPr>
+        <w:tabs>
+          <w:tab w:val="left" w:pos="1320"/>
+        </w:tabs>
+        <w:ind w:firstLine="0"/>
+        <w:rPr>
+          <w:lang w:val="ru-RU"/>
+        </w:rPr>
+      </w:pPr>
+    </w:p>
+    <w:p>
+      <w:pPr>
+        <w:tabs>
+          <w:tab w:val="left" w:pos="1320"/>
+        </w:tabs>
+        <w:ind w:firstLine="0"/>
+        <w:rPr>
+          <w:lang w:val="ru-RU"/>
+        </w:rPr>
+      </w:pPr>
+    </w:p>
+    <w:p>
+      <w:pPr>
+        <w:tabs>
+          <w:tab w:val="left" w:pos="1320"/>
+        </w:tabs>
+        <w:ind w:firstLine="0"/>
+        <w:rPr>
+          <w:lang w:val="ru-RU"/>
+        </w:rPr>
+      </w:pPr>
+    </w:p>
+    <w:p>
+      <w:pPr>
+        <w:tabs>
+          <w:tab w:val="left" w:pos="1320"/>
+        </w:tabs>
+        <w:ind w:firstLine="0"/>
+        <w:rPr>
+          <w:lang w:val="ru-RU"/>
+        </w:rPr>
+      </w:pPr>
+    </w:p>
+    <w:p>
+      <w:pPr>
+        <w:tabs>
+          <w:tab w:val="left" w:pos="1320"/>
+        </w:tabs>
+        <w:ind w:firstLine="0"/>
+        <w:rPr>
+          <w:lang w:val="ru-RU"/>
+        </w:rPr>
+      </w:pPr>
+      <w:r>
+        <w:rPr>
+          <w:lang w:val="ru-RU"/>
+        </w:rPr>
+        <w:lastRenderedPageBreak/>
+        <w:t>Список использованных источников</w:t>
+      </w:r>
+    </w:p>
+    <w:p>
+      <w:pPr>
+        <w:tabs>
+          <w:tab w:val="left" w:pos="1320"/>
+        </w:tabs>
+        <w:ind w:firstLine="0"/>
+        <w:rPr>
+          <w:lang w:val="ru-RU"/>
+        </w:rPr>
+      </w:pPr>
+    </w:p>
+    <w:p>
+      <w:pPr>
+        <w:tabs>
+          <w:tab w:val="left" w:pos="1320"/>
+        </w:tabs>
+        <w:ind w:firstLine="0"/>
+        <w:rPr>
+          <w:lang w:val="ru-RU"/>
+        </w:rPr>
+      </w:pPr>
+      <w:r>
+        <w:rPr>
+          <w:lang w:val="ru-RU"/>
+        </w:rPr>
+        <w:t>Интернет ресурсы:</w:t>
+      </w:r>
+    </w:p>
+    <w:p>
+      <w:pPr>
+        <w:tabs>
+          <w:tab w:val="left" w:pos="1320"/>
+        </w:tabs>
+        <w:ind w:firstLine="0"/>
+        <w:rPr>
+          <w:lang w:val="ru-RU"/>
+        </w:rPr>
+      </w:pPr>
+    </w:p>
+    <w:p>
+      <w:pPr>
+        <w:tabs>
+          <w:tab w:val="left" w:pos="1320"/>
+        </w:tabs>
+        <w:ind w:firstLine="0"/>
+        <w:rPr>
+          <w:lang w:val="ru-RU"/>
+        </w:rPr>
+      </w:pPr>
+    </w:p>
+    <w:p>
+      <w:pPr>
+        <w:tabs>
+          <w:tab w:val="left" w:pos="1320"/>
+        </w:tabs>
+        <w:ind w:firstLine="0"/>
+        <w:rPr>
+          <w:lang w:val="ru-RU"/>
+        </w:rPr>
+      </w:pPr>
+    </w:p>
+    <w:p>
+      <w:pPr>
+        <w:rPr>
+          <w:lang w:val="ru-RU"/>
+        </w:rPr>
+      </w:pPr>
+    </w:p>
+    <w:p>
+      <w:pPr>
+        <w:rPr>
+          <w:lang w:val="ru-RU"/>
+        </w:rPr>
+      </w:pPr>
+    </w:p>
+    <w:p>
+      <w:pPr>
+        <w:rPr>
+          <w:lang w:val="ru-RU"/>
+        </w:rPr>
+      </w:pPr>
+    </w:p>
+    <w:p>
+      <w:pPr>
+        <w:rPr>
+          <w:lang w:val="ru-RU"/>
+        </w:rPr>
+      </w:pPr>
+    </w:p>
+    <w:p>
+      <w:pPr>
+        <w:rPr>
+          <w:lang w:val="ru-RU"/>
+        </w:rPr>
+      </w:pPr>
+    </w:p>
+    <w:p>
+      <w:pPr>
+        <w:rPr>
+          <w:lang w:val="ru-RU"/>
+        </w:rPr>
+      </w:pPr>
+    </w:p>
+    <w:p>
+      <w:pPr>
+        <w:rPr>
+          <w:lang w:val="ru-RU"/>
+        </w:rPr>
+      </w:pPr>
+    </w:p>
+    <w:p>
+      <w:pPr>
+        <w:rPr>
+          <w:lang w:val="ru-RU"/>
+        </w:rPr>
+      </w:pPr>
+    </w:p>
+    <w:p>
+      <w:pPr>
+        <w:rPr>
+          <w:lang w:val="ru-RU"/>
+        </w:rPr>
+      </w:pPr>
+    </w:p>
+    <w:p>
+      <w:pPr>
+        <w:rPr>
+          <w:lang w:val="ru-RU"/>
+        </w:rPr>
+      </w:pPr>
+    </w:p>
+    <w:p>
+      <w:pPr>
+        <w:rPr>
+          <w:lang w:val="ru-RU"/>
+        </w:rPr>
+      </w:pPr>
+    </w:p>
+    <w:p>
+      <w:pPr>
+        <w:rPr>
+          <w:lang w:val="ru-RU"/>
+        </w:rPr>
+      </w:pPr>
+    </w:p>
+    <w:p>
+      <w:pPr>
+        <w:rPr>
+          <w:lang w:val="ru-RU"/>
+        </w:rPr>
+      </w:pPr>
+    </w:p>
+    <w:p>
+      <w:pPr>
+        <w:rPr>
+          <w:lang w:val="ru-RU"/>
+        </w:rPr>
+      </w:pPr>
+    </w:p>
+    <w:p>
+      <w:pPr>
+        <w:rPr>
+          <w:lang w:val="ru-RU"/>
+        </w:rPr>
+      </w:pPr>
+    </w:p>
+    <w:p>
+      <w:pPr>
+        <w:rPr>
+          <w:lang w:val="ru-RU"/>
+        </w:rPr>
+      </w:pPr>
+    </w:p>
+    <w:p>
+      <w:pPr>
+        <w:rPr>
+          <w:lang w:val="ru-RU"/>
+        </w:rPr>
+      </w:pPr>
+    </w:p>
+    <w:p>
+      <w:pPr>
+        <w:rPr>
+          <w:lang w:val="ru-RU"/>
+        </w:rPr>
+      </w:pPr>
+    </w:p>
+    <w:p>
+      <w:pPr>
+        <w:rPr>
+          <w:lang w:val="ru-RU"/>
+        </w:rPr>
+      </w:pPr>
+    </w:p>
+    <w:p>
+      <w:pPr>
+        <w:rPr>
+          <w:lang w:val="ru-RU"/>
+        </w:rPr>
+      </w:pPr>
+    </w:p>
+    <w:p>
+      <w:pPr>
+        <w:rPr>
+          <w:lang w:val="ru-RU"/>
+        </w:rPr>
+      </w:pPr>
+    </w:p>
+    <w:p>
+      <w:pPr>
+        <w:rPr>
+          <w:lang w:val="ru-RU"/>
+        </w:rPr>
+      </w:pPr>
+    </w:p>
+    <w:p>
+      <w:pPr>
+        <w:rPr>
+          <w:lang w:val="ru-RU"/>
+        </w:rPr>
+      </w:pPr>
+    </w:p>
+    <w:p>
+      <w:pPr>
+        <w:rPr>
+          <w:lang w:val="ru-RU"/>
+        </w:rPr>
+      </w:pPr>
+    </w:p>
+    <w:p>
+      <w:pPr>
+        <w:jc w:val="center"/>
+        <w:rPr>
+          <w:lang w:val="ru-RU"/>
+        </w:rPr>
+      </w:pPr>
+      <w:r>
+        <w:rPr>
+          <w:lang w:val="ru-RU"/>
+        </w:rPr>
+        <w:lastRenderedPageBreak/>
+        <w:t>Приложение А</w:t>
+      </w:r>
+    </w:p>
+    <w:p>
+      <w:pPr>
+        <w:jc w:val="center"/>
+        <w:rPr>
+          <w:lang w:val="ru-RU"/>
+        </w:rPr>
+      </w:pPr>
+      <w:r>
+        <w:rPr>
+          <w:lang w:val="ru-RU"/>
+        </w:rPr>
+        <w:t>(обязательное)</w:t>
+      </w:r>
+    </w:p>
+    <w:p>
+      <w:pPr>
+        <w:jc w:val="center"/>
+        <w:rPr>
+          <w:lang w:val="ru-RU"/>
+        </w:rPr>
+      </w:pPr>
+    </w:p>
+    <w:p>
+      <w:pPr>
+        <w:jc w:val="center"/>
+        <w:rPr>
+          <w:lang w:val="ru-RU"/>
+        </w:rPr>
+      </w:pPr>
+      <w:r>
+        <w:rPr>
+          <w:lang w:val="ru-RU"/>
+        </w:rPr>
+        <w:t>Блок – схема программы</w:t>
+      </w:r>
+    </w:p>
+    <w:p>
+      <w:pPr>
+        <w:jc w:val="center"/>
+        <w:rPr>
+          <w:lang w:val="ru-RU"/>
+        </w:rPr>
+      </w:pPr>
+      <w:r>
+        <w:rPr>
+          <w:noProof/>
+          <w:lang w:val="ru-RU"/>
+        </w:rPr>
+        <mc:AlternateContent>
+          <mc:Choice Requires="wps">
+            <w:drawing>
+              <wp:anchor distT="0" distB="0" distL="114300" distR="114300" simplePos="0" relativeHeight="251659264" behindDoc="0" locked="0" layoutInCell="1" allowOverlap="1">
+                <wp:simplePos x="0" y="0"/>
+                <wp:positionH relativeFrom="column">
+                  <wp:posOffset>1955800</wp:posOffset>
+                </wp:positionH>
+                <wp:positionV relativeFrom="paragraph">
+                  <wp:posOffset>647700</wp:posOffset>
+                </wp:positionV>
+                <wp:extent cx="1288415" cy="263525"/>
+                <wp:effectExtent l="0" t="0" r="26035" b="22225"/>
+                <wp:wrapNone/>
+                <wp:docPr id="284" name="Прямоугольник 284"/>
+                <wp:cNvGraphicFramePr/>
+                <a:graphic xmlns:a="http://schemas.openxmlformats.org/drawingml/2006/main">
+                  <a:graphicData uri="http://schemas.microsoft.com/office/word/2010/wordprocessingShape">
+                    <wps:wsp>
+                      <wps:cNvSpPr/>
+                      <wps:spPr>
+                        <a:xfrm>
+                          <a:off x="0" y="0"/>
+                          <a:ext cx="1288415" cy="263525"/>
+                        </a:xfrm>
+                        <a:prstGeom prst="rect">
+                          <a:avLst/>
+                        </a:prstGeom>
+                        <a:noFill/>
+                        <a:ln w="12700" cap="flat" cmpd="sng">
+                          <a:solidFill>
+                            <a:schemeClr val="dk1"/>
+                          </a:solidFill>
+                          <a:prstDash val="solid"/>
+                          <a:round/>
+                          <a:headEnd type="none" w="sm" len="sm"/>
+                          <a:tailEnd type="none" w="sm" len="sm"/>
+                        </a:ln>
+                      </wps:spPr>
+                      <wps:txbx>
+                        <w:txbxContent>
+                          <w:p>
+                            <w:pPr>
+                              <w:ind w:firstLine="0"/>
+                              <w:jc w:val="center"/>
+                            </w:pPr>
+                            <w:r>
+                              <w:rPr>
+                                <w:color w:val="000000"/>
+                                <w:sz w:val="20"/>
+                              </w:rPr>
+                              <w:t>Запуск программы</w:t>
+                            </w:r>
+                          </w:p>
+                        </w:txbxContent>
+                      </wps:txbx>
+                      <wps:bodyPr spcFirstLastPara="1" wrap="square" lIns="91425" tIns="45700" rIns="91425" bIns="45700" anchor="ctr" anchorCtr="0">
+                        <a:noAutofit/>
+                      </wps:bodyPr>
+                    </wps:wsp>
+                  </a:graphicData>
+                </a:graphic>
+                <wp14:sizeRelH relativeFrom="page">
+                  <wp14:pctWidth>0</wp14:pctWidth>
+                </wp14:sizeRelH>
+                <wp14:sizeRelV relativeFrom="page">
+                  <wp14:pctHeight>0</wp14:pctHeight>
+                </wp14:sizeRelV>
+              </wp:anchor>
+            </w:drawing>
+          </mc:Choice>
+          <mc:Fallback>
+            <w:pict>
+              <v:rect id="Прямоугольник 284" o:spid="_x0000_s1026" style="position:absolute;left:0;text-align:left;margin-left:154pt;margin-top:51pt;width:101.45pt;height:20.75pt;z-index:251659264;visibility:visible;mso-wrap-style:square;mso-width-percent:0;mso-height-percent:0;mso-wrap-distance-left:9pt;mso-wrap-distance-top:0;mso-wrap-distance-right:9pt;mso-wrap-distance-bottom:0;mso-position-horizontal:absolute;mso-position-horizontal-relative:text;mso-position-vertical:absolute;mso-position-vertical-relative:text;mso-width-percent:0;mso-height-percent:0;mso-width-relative:page;mso-height-relative:page;v-text-anchor:middle" o:gfxdata="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" filled="f" strokecolor="black [3200]" strokeweight="1pt">
+                <v:stroke startarrowwidth="narrow" startarrowlength="short" endarrowwidth="narrow" endarrowlength="short" joinstyle="round"/>
+                <v:textbox inset="2.53958mm,1.2694mm,2.53958mm,1.2694mm">
+                  <w:txbxContent>
+                    <w:p>
+                      <w:pPr>
+                        <w:ind w:firstLine="0"/>
+                        <w:jc w:val="center"/>
+                      </w:pPr>
+                      <w:r>
+                        <w:rPr>
+                          <w:color w:val="000000"/>
+                          <w:sz w:val="20"/>
+                        </w:rPr>
+                        <w:t>Запуск программы</w:t>
+                      </w:r>
+                    </w:p>
+                  </w:txbxContent>
+                </v:textbox>
+              </v:rect>
+            </w:pict>
+          </mc:Fallback>
+        </mc:AlternateContent>
+      </w:r>
+      <w:r>
+        <w:rPr>
+          <w:noProof/>
+          <w:lang w:val="ru-RU"/>
+        </w:rPr>
+        <mc:AlternateContent>
+          <mc:Choice Requires="wps">
+            <w:drawing>
+              <wp:anchor distT="0" distB="0" distL="114300" distR="114300" simplePos="0" relativeHeight="251660288" behindDoc="0" locked="0" layoutInCell="1" allowOverlap="1">
+                <wp:simplePos x="0" y="0"/>
+                <wp:positionH relativeFrom="column">
+                  <wp:posOffset>1955800</wp:posOffset>
+                </wp:positionH>
+                <wp:positionV relativeFrom="paragraph">
+                  <wp:posOffset>127000</wp:posOffset>
+                </wp:positionV>
+                <wp:extent cx="1289050" cy="292100"/>
+                <wp:effectExtent l="0" t="0" r="25400" b="12700"/>
+                <wp:wrapNone/>
+                <wp:docPr id="282" name="Скругленный прямоугольник 282"/>
+                <wp:cNvGraphicFramePr/>
+                <a:graphic xmlns:a="http://schemas.openxmlformats.org/drawingml/2006/main">
+                  <a:graphicData uri="http://schemas.microsoft.com/office/word/2010/wordprocessingShape">
+                    <wps:wsp>
+                      <wps:cNvSpPr/>
+                      <wps:spPr>
+                        <a:xfrm>
+                          <a:off x="0" y="0"/>
+                          <a:ext cx="1289050" cy="292100"/>
+                        </a:xfrm>
+                        <a:prstGeom prst="roundRect">
+                          <a:avLst>
+                            <a:gd name="adj" fmla="val 16667"/>
+                          </a:avLst>
+                        </a:prstGeom>
+                        <a:noFill/>
+                        <a:ln w="12700" cap="flat" cmpd="sng">
+                          <a:solidFill>
+                            <a:schemeClr val="dk1"/>
+                          </a:solidFill>
+                          <a:prstDash val="solid"/>
+                          <a:round/>
+                          <a:headEnd type="none" w="sm" len="sm"/>
+                          <a:tailEnd type="none" w="sm" len="sm"/>
+                        </a:ln>
+                      </wps:spPr>
+                      <wps:txbx>
+                        <w:txbxContent>
+                          <w:p>
+                            <w:pPr>
+                              <w:ind w:firstLine="0"/>
+                              <w:jc w:val="center"/>
+                            </w:pPr>
+                            <w:r>
+                              <w:rPr>
+                                <w:color w:val="000000"/>
+                                <w:sz w:val="20"/>
+                              </w:rPr>
+                              <w:t>Начало</w:t>
+                            </w:r>
+                          </w:p>
+                        </w:txbxContent>
+                      </wps:txbx>
+                      <wps:bodyPr spcFirstLastPara="1" wrap="square" lIns="91425" tIns="45700" rIns="91425" bIns="45700" anchor="ctr" anchorCtr="0">
+                        <a:noAutofit/>
+                      </wps:bodyPr>
+                    </wps:wsp>
+                  </a:graphicData>
+                </a:graphic>
+                <wp14:sizeRelH relativeFrom="page">
+                  <wp14:pctWidth>0</wp14:pctWidth>
+                </wp14:sizeRelH>
+                <wp14:sizeRelV relativeFrom="page">
+                  <wp14:pctHeight>0</wp14:pctHeight>
+                </wp14:sizeRelV>
+              </wp:anchor>
+            </w:drawing>
+          </mc:Choice>
+          <mc:Fallback>
+            <w:pict>
+              <v:roundrect id="Скругленный прямоугольник 282" o:spid="_x0000_s1027" style="position:absolute;left:0;text-align:left;margin-left:154pt;margin-top:10pt;width:101.5pt;height:23pt;z-index:251660288;visibility:visible;mso-wrap-style:square;mso-width-percent:0;mso-height-percent:0;mso-wrap-distance-left:9pt;mso-wrap-distance-top:0;mso-wrap-distance-right:9pt;mso-wrap-distance-bottom:0;mso-position-horizontal:absolute;mso-position-horizontal-relative:text;mso-position-vertical:absolute;mso-position-vertical-relative:text;mso-width-percent:0;mso-height-percent:0;mso-width-relative:page;mso-height-relative:page;v-text-anchor:middle" arcsize="10923f" o:gfxdata="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" filled="f" strokecolor="black [3200]" strokeweight="1pt">
+                <v:stroke startarrowwidth="narrow" startarrowlength="short" endarrowwidth="narrow" endarrowlength="short"/>
+                <v:textbox inset="2.53958mm,1.2694mm,2.53958mm,1.2694mm">
+                  <w:txbxContent>
+                    <w:p>
+                      <w:pPr>
+                        <w:ind w:firstLine="0"/>
+                        <w:jc w:val="center"/>
+                      </w:pPr>
+                      <w:r>
+                        <w:rPr>
+                          <w:color w:val="000000"/>
+                          <w:sz w:val="20"/>
+                        </w:rPr>
+                        <w:t>Начало</w:t>
+                      </w:r>
+                    </w:p>
+                  </w:txbxContent>
+                </v:textbox>
+              </v:roundrect>
+            </w:pict>
+          </mc:Fallback>
+        </mc:AlternateContent>
+      </w:r>
+      <w:r>
+        <w:rPr>
+          <w:noProof/>
+          <w:lang w:val="ru-RU"/>
+        </w:rPr>
+        <mc:AlternateContent>
+          <mc:Choice Requires="wps">
+            <w:drawing>
+              <wp:anchor distT="0" distB="0" distL="114300" distR="114300" simplePos="0" relativeHeight="251661312" behindDoc="0" locked="0" layoutInCell="1" allowOverlap="1">
+                <wp:simplePos x="0" y="0"/>
+                <wp:positionH relativeFrom="column">
+                  <wp:posOffset>2578100</wp:posOffset>
+                </wp:positionH>
+                <wp:positionV relativeFrom="paragraph">
+                  <wp:posOffset>410845</wp:posOffset>
+                </wp:positionV>
+                <wp:extent cx="25400" cy="234950"/>
+                <wp:effectExtent l="57150" t="0" r="69850" b="50800"/>
+                <wp:wrapNone/>
+                <wp:docPr id="280" name="Прямая со стрелкой 280"/>
+                <wp:cNvGraphicFramePr/>
+                <a:graphic xmlns:a="http://schemas.openxmlformats.org/drawingml/2006/main">
+                  <a:graphicData uri="http://schemas.microsoft.com/office/word/2010/wordprocessingShape">
+                    <wps:wsp>
+                      <wps:cNvCnPr/>
+                      <wps:spPr>
+                        <a:xfrm>
+                          <a:off x="0" y="0"/>
+                          <a:ext cx="25400" cy="234950"/>
+                        </a:xfrm>
+                        <a:prstGeom prst="straightConnector1">
+                          <a:avLst/>
+                        </a:prstGeom>
+                        <a:noFill/>
+                        <a:ln w="9525" cap="flat" cmpd="sng">
+                          <a:solidFill>
+                            <a:schemeClr val="dk1"/>
+                          </a:solidFill>
+                          <a:prstDash val="solid"/>
+                          <a:round/>
+                          <a:headEnd type="none" w="sm" len="sm"/>
+                          <a:tailEnd type="triangle" w="med" len="med"/>
+                        </a:ln>
+                      </wps:spPr>
+                      <wps:bodyPr/>
+                    </wps:wsp>
+                  </a:graphicData>
+                </a:graphic>
+                <wp14:sizeRelH relativeFrom="page">
+                  <wp14:pctWidth>0</wp14:pctWidth>
+                </wp14:sizeRelH>
+                <wp14:sizeRelV relativeFrom="page">
+                  <wp14:pctHeight>0</wp14:pctHeight>
+                </wp14:sizeRelV>
+              </wp:anchor>
+            </w:drawing>
+          </mc:Choice>
+          <mc:Fallback>
+            <w:pict>
+              <v:shapetype w14:anchorId="4D84AF0C" id="_x0000_t32" coordsize="21600,21600" o:spt="32" o:oned="t" path="m,l21600,21600e" filled="f">
+                <v:path arrowok="t" fillok="f" o:connecttype="none"/>
+                <o:lock v:ext="edit" shapetype="t"/>
+              </v:shapetype>
+              <v:shape id="Прямая со стрелкой 280" o:spid="_x0000_s1026" type="#_x0000_t32" style="position:absolute;margin-left:203pt;margin-top:32.35pt;width:2pt;height:18.5pt;z-index:251661312;visibility:visible;mso-wrap-style:square;mso-width-percent:0;mso-height-percent:0;mso-wrap-distance-left:9pt;mso-wrap-distance-top:0;mso-wrap-distance-right:9pt;mso-wrap-distance-bottom:0;mso-position-horizontal:absolute;mso-position-horizontal-relative:text;mso-position-vertical:absolute;mso-position-vertical-relative:text;mso-width-percent:0;mso-height-percent:0;mso-width-relative:page;mso-height-relative:page" o:gfxdata="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" strokecolor="black [3200]">
+                <v:stroke startarrowwidth="narrow" startarrowlength="short" endarrow="block"/>
+              </v:shape>
+            </w:pict>
+          </mc:Fallback>
+        </mc:AlternateContent>
+      </w:r>
+      <w:r>
+        <w:rPr>
+          <w:noProof/>
+          <w:lang w:val="ru-RU"/>
+        </w:rPr>
+        <mc:AlternateContent>
+          <mc:Choice Requires="wps">
+            <w:drawing>
+              <wp:anchor distT="0" distB="0" distL="114300" distR="114300" simplePos="0" relativeHeight="251662336" behindDoc="0" locked="0" layoutInCell="1" allowOverlap="1">
+                <wp:simplePos x="0" y="0"/>
+                <wp:positionH relativeFrom="column">
+                  <wp:posOffset>2590800</wp:posOffset>
+                </wp:positionH>
+                <wp:positionV relativeFrom="paragraph">
+                  <wp:posOffset>885190</wp:posOffset>
+                </wp:positionV>
+                <wp:extent cx="25400" cy="234950"/>
+                <wp:effectExtent l="57150" t="0" r="69850" b="50800"/>
+                <wp:wrapNone/>
+                <wp:docPr id="276" name="Прямая со стрелкой 276"/>
+                <wp:cNvGraphicFramePr/>
+                <a:graphic xmlns:a="http://schemas.openxmlformats.org/drawingml/2006/main">
+                  <a:graphicData uri="http://schemas.microsoft.com/office/word/2010/wordprocessingShape">
+                    <wps:wsp>
+                      <wps:cNvCnPr/>
+                      <wps:spPr>
+                        <a:xfrm>
+                          <a:off x="0" y="0"/>
+                          <a:ext cx="25400" cy="234950"/>
+                        </a:xfrm>
+                        <a:prstGeom prst="straightConnector1">
+                          <a:avLst/>
+                        </a:prstGeom>
+                        <a:noFill/>
+                        <a:ln w="9525" cap="flat" cmpd="sng">
+                          <a:solidFill>
+                            <a:schemeClr val="dk1"/>
+                          </a:solidFill>
+                          <a:prstDash val="solid"/>
+                          <a:round/>
+                          <a:headEnd type="none" w="sm" len="sm"/>
+                          <a:tailEnd type="triangle" w="med" len="med"/>
+                        </a:ln>
+                      </wps:spPr>
+                      <wps:bodyPr/>
+                    </wps:wsp>
+                  </a:graphicData>
+                </a:graphic>
+                <wp14:sizeRelH relativeFrom="page">
+                  <wp14:pctWidth>0</wp14:pctWidth>
+                </wp14:sizeRelH>
+                <wp14:sizeRelV relativeFrom="page">
+                  <wp14:pctHeight>0</wp14:pctHeight>
+                </wp14:sizeRelV>
+              </wp:anchor>
+            </w:drawing>
+          </mc:Choice>
+          <mc:Fallback>
+            <w:pict>
+              <v:shape w14:anchorId="62A68952" id="Прямая со стрелкой 276" o:spid="_x0000_s1026" type="#_x0000_t32" style="position:absolute;margin-left:204pt;margin-top:69.7pt;width:2pt;height:18.5pt;z-index:251662336;visibility:visible;mso-wrap-style:square;mso-width-percent:0;mso-height-percent:0;mso-wrap-distance-left:9pt;mso-wrap-distance-top:0;mso-wrap-distance-right:9pt;mso-wrap-distance-bottom:0;mso-position-horizontal:absolute;mso-position-horizontal-relative:text;mso-position-vertical:absolute;mso-position-vertical-relative:text;mso-width-percent:0;mso-height-percent:0;mso-width-relative:page;mso-height-relative:page" o:gfxdata="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" strokecolor="black [3200]">
+                <v:stroke startarrowwidth="narrow" startarrowlength="short" endarrow="block"/>
+              </v:shape>
+            </w:pict>
+          </mc:Fallback>
+        </mc:AlternateContent>
+      </w:r>
+      <w:r>
+        <w:rPr>
+          <w:noProof/>
+          <w:lang w:val="ru-RU"/>
+        </w:rPr>
+        <mc:AlternateContent>
+          <mc:Choice Requires="wps">
+            <w:drawing>
+              <wp:anchor distT="0" distB="0" distL="114300" distR="114300" simplePos="0" relativeHeight="251663360" behindDoc="0" locked="0" layoutInCell="1" allowOverlap="1">
+                <wp:simplePos x="0" y="0"/>
+                <wp:positionH relativeFrom="column">
+                  <wp:posOffset>1257300</wp:posOffset>
+                </wp:positionH>
+                <wp:positionV relativeFrom="paragraph">
+                  <wp:posOffset>1105535</wp:posOffset>
+                </wp:positionV>
+                <wp:extent cx="2730500" cy="940435"/>
+                <wp:effectExtent l="0" t="0" r="12700" b="12065"/>
+                <wp:wrapNone/>
+                <wp:docPr id="275" name="Ромб 275"/>
+                <wp:cNvGraphicFramePr/>
+                <a:graphic xmlns:a="http://schemas.openxmlformats.org/drawingml/2006/main">
+                  <a:graphicData uri="http://schemas.microsoft.com/office/word/2010/wordprocessingShape">
+                    <wps:wsp>
+                      <wps:cNvSpPr/>
+                      <wps:spPr>
+                        <a:xfrm>
+                          <a:off x="0" y="0"/>
+                          <a:ext cx="2730500" cy="940435"/>
+                        </a:xfrm>
+                        <a:prstGeom prst="diamond">
+                          <a:avLst/>
+                        </a:prstGeom>
+                        <a:noFill/>
+                        <a:ln w="12700" cap="flat" cmpd="sng">
+                          <a:solidFill>
+                            <a:schemeClr val="dk1"/>
+                          </a:solidFill>
+                          <a:prstDash val="solid"/>
+                          <a:round/>
+                          <a:headEnd type="none" w="sm" len="sm"/>
+                          <a:tailEnd type="none" w="sm" len="sm"/>
+                        </a:ln>
+                      </wps:spPr>
+                      <wps:txbx>
+                        <w:txbxContent>
+                          <w:p>
+                            <w:pPr>
+                              <w:ind w:firstLine="0"/>
+                              <w:jc w:val="center"/>
+                              <w:rPr>
+                                <w:lang w:val="ru-RU"/>
+                              </w:rPr>
+                            </w:pPr>
+                            <w:r>
+                              <w:rPr>
+                                <w:color w:val="000000"/>
+                                <w:sz w:val="20"/>
+                                <w:lang w:val="ru-RU"/>
+                              </w:rPr>
+                              <w:t>Введены верные логин и пароль?</w:t>
+                            </w:r>
+                          </w:p>
+                        </w:txbxContent>
+                      </wps:txbx>
+                      <wps:bodyPr spcFirstLastPara="1" wrap="square" lIns="91425" tIns="45700" rIns="91425" bIns="45700" anchor="ctr" anchorCtr="0">
+                        <a:noAutofit/>
+                      </wps:bodyPr>
+                    </wps:wsp>
+                  </a:graphicData>
+                </a:graphic>
+                <wp14:sizeRelH relativeFrom="page">
+                  <wp14:pctWidth>0</wp14:pctWidth>
+                </wp14:sizeRelH>
+                <wp14:sizeRelV relativeFrom="page">
+                  <wp14:pctHeight>0</wp14:pctHeight>
+                </wp14:sizeRelV>
+              </wp:anchor>
+            </w:drawing>
+          </mc:Choice>
+          <mc:Fallback>
+            <w:pict>
+              <v:shapetype id="_x0000_t4" coordsize="21600,21600" o:spt="4" path="m10800,l,10800,10800,21600,21600,10800xe">
+                <v:stroke joinstyle="miter"/>
+                <v:path gradientshapeok="t" o:connecttype="rect" textboxrect="5400,5400,16200,16200"/>
+              </v:shapetype>
+              <v:shape id="Ромб 275" o:spid="_x0000_s1028" type="#_x0000_t4" style="position:absolute;left:0;text-align:left;margin-left:99pt;margin-top:87.05pt;width:215pt;height:74.05pt;z-index:251663360;visibility:visible;mso-wrap-style:square;mso-width-percent:0;mso-height-percent:0;mso-wrap-distance-left:9pt;mso-wrap-distance-top:0;mso-wrap-distance-right:9pt;mso-wrap-distance-bottom:0;mso-position-horizontal:absolute;mso-position-horizontal-relative:text;mso-position-vertical:absolute;mso-position-vertical-relative:text;mso-width-percent:0;mso-height-percent:0;mso-width-relative:page;mso-height-relative:page;v-text-anchor:middle" o:gfxdata="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" filled="f" strokecolor="black [3200]" strokeweight="1pt">
+                <v:stroke startarrowwidth="narrow" startarrowlength="short" endarrowwidth="narrow" endarrowlength="short" joinstyle="round"/>
+                <v:textbox inset="2.53958mm,1.2694mm,2.53958mm,1.2694mm">
+                  <w:txbxContent>
+                    <w:p>
+                      <w:pPr>
+                        <w:ind w:firstLine="0"/>
+                        <w:jc w:val="center"/>
+                        <w:rPr>
+                          <w:lang w:val="ru-RU"/>
+                        </w:rPr>
+                      </w:pPr>
+                      <w:r>
+                        <w:rPr>
+                          <w:color w:val="000000"/>
+                          <w:sz w:val="20"/>
+                          <w:lang w:val="ru-RU"/>
+                        </w:rPr>
+                        <w:t>Введены верные логин и пароль?</w:t>
+                      </w:r>
+                    </w:p>
+                  </w:txbxContent>
+                </v:textbox>
+              </v:shape>
+            </w:pict>
+          </mc:Fallback>
+        </mc:AlternateContent>
+      </w:r>
+      <w:r>
+        <w:rPr>
+          <w:noProof/>
+          <w:lang w:val="ru-RU"/>
+        </w:rPr>
+        <mc:AlternateContent>
+          <mc:Choice Requires="wps">
+            <w:drawing>
+              <wp:anchor distT="0" distB="0" distL="114300" distR="114300" simplePos="0" relativeHeight="251664384" behindDoc="0" locked="0" layoutInCell="1" allowOverlap="1">
+                <wp:simplePos x="0" y="0"/>
+                <wp:positionH relativeFrom="column">
+                  <wp:posOffset>4813300</wp:posOffset>
+                </wp:positionH>
+                <wp:positionV relativeFrom="paragraph">
+                  <wp:posOffset>953135</wp:posOffset>
+                </wp:positionV>
+                <wp:extent cx="12700" cy="619125"/>
+                <wp:effectExtent l="0" t="0" r="25400" b="28575"/>
+                <wp:wrapNone/>
+                <wp:docPr id="274" name="Прямая со стрелкой 274"/>
+                <wp:cNvGraphicFramePr/>
+                <a:graphic xmlns:a="http://schemas.openxmlformats.org/drawingml/2006/main">
+                  <a:graphicData uri="http://schemas.microsoft.com/office/word/2010/wordprocessingShape">
+                    <wps:wsp>
+                      <wps:cNvCnPr/>
+                      <wps:spPr>
+                        <a:xfrm rot="10800000">
+                          <a:off x="0" y="0"/>
+                          <a:ext cx="12700" cy="619125"/>
+                        </a:xfrm>
+                        <a:prstGeom prst="straightConnector1">
+                          <a:avLst/>
+                        </a:prstGeom>
+                        <a:noFill/>
+                        <a:ln w="9525" cap="flat" cmpd="sng">
+                          <a:solidFill>
+                            <a:schemeClr val="dk1"/>
+                          </a:solidFill>
+                          <a:prstDash val="solid"/>
+                          <a:round/>
+                          <a:headEnd type="none" w="sm" len="sm"/>
+                          <a:tailEnd type="none" w="sm" len="sm"/>
+                        </a:ln>
+                      </wps:spPr>
+                      <wps:bodyPr/>
+                    </wps:wsp>
+                  </a:graphicData>
+                </a:graphic>
+                <wp14:sizeRelH relativeFrom="page">
+                  <wp14:pctWidth>0</wp14:pctWidth>
+                </wp14:sizeRelH>
+                <wp14:sizeRelV relativeFrom="page">
+                  <wp14:pctHeight>0</wp14:pctHeight>
+                </wp14:sizeRelV>
+              </wp:anchor>
+            </w:drawing>
+          </mc:Choice>
+          <mc:Fallback>
+            <w:pict>
+              <v:shape w14:anchorId="48B6C2D1" id="Прямая со стрелкой 274" o:spid="_x0000_s1026" type="#_x0000_t32" style="position:absolute;margin-left:379pt;margin-top:75.05pt;width:1pt;height:48.75pt;rotation:180;z-index:251664384;visibility:visible;mso-wrap-style:square;mso-width-percent:0;mso-height-percent:0;mso-wrap-distance-left:9pt;mso-wrap-distance-top:0;mso-wrap-distance-right:9pt;mso-wrap-distance-bottom:0;mso-position-horizontal:absolute;mso-position-horizontal-relative:text;mso-position-vertical:absolute;mso-position-vertical-relative:text;mso-width-percent:0;mso-height-percent:0;mso-width-relative:page;mso-height-relative:page" o:gfxdata="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" strokecolor="black [3200]">
+                <v:stroke startarrowwidth="narrow" startarrowlength="short" endarrowwidth="narrow" endarrowlength="short"/>
+              </v:shape>
+            </w:pict>
+          </mc:Fallback>
+        </mc:AlternateContent>
+      </w:r>
+      <w:r>
+        <w:rPr>
+          <w:noProof/>
+          <w:lang w:val="ru-RU"/>
+        </w:rPr>
+        <mc:AlternateContent>
+          <mc:Choice Requires="wps">
+            <w:drawing>
+              <wp:anchor distT="0" distB="0" distL="114300" distR="114300" simplePos="0" relativeHeight="251665408" behindDoc="0" locked="0" layoutInCell="1" allowOverlap="1">
+                <wp:simplePos x="0" y="0"/>
+                <wp:positionH relativeFrom="column">
+                  <wp:posOffset>2603500</wp:posOffset>
+                </wp:positionH>
+                <wp:positionV relativeFrom="paragraph">
+                  <wp:posOffset>940435</wp:posOffset>
+                </wp:positionV>
+                <wp:extent cx="2209800" cy="25400"/>
+                <wp:effectExtent l="38100" t="76200" r="19050" b="69850"/>
+                <wp:wrapNone/>
+                <wp:docPr id="273" name="Прямая со стрелкой 273"/>
+                <wp:cNvGraphicFramePr/>
+                <a:graphic xmlns:a="http://schemas.openxmlformats.org/drawingml/2006/main">
+                  <a:graphicData uri="http://schemas.microsoft.com/office/word/2010/wordprocessingShape">
+                    <wps:wsp>
+                      <wps:cNvCnPr/>
+                      <wps:spPr>
+                        <a:xfrm rot="10800000">
+                          <a:off x="0" y="0"/>
+                          <a:ext cx="2209800" cy="25400"/>
+                        </a:xfrm>
+                        <a:prstGeom prst="straightConnector1">
+                          <a:avLst/>
+                        </a:prstGeom>
+                        <a:noFill/>
+                        <a:ln w="9525" cap="flat" cmpd="sng">
+                          <a:solidFill>
+                            <a:schemeClr val="dk1"/>
+                          </a:solidFill>
+                          <a:prstDash val="solid"/>
+                          <a:round/>
+                          <a:headEnd type="none" w="sm" len="sm"/>
+                          <a:tailEnd type="triangle" w="med" len="med"/>
+                        </a:ln>
+                      </wps:spPr>
+                      <wps:bodyPr/>
+                    </wps:wsp>
+                  </a:graphicData>
+                </a:graphic>
+                <wp14:sizeRelH relativeFrom="page">
+                  <wp14:pctWidth>0</wp14:pctWidth>
+                </wp14:sizeRelH>
+                <wp14:sizeRelV relativeFrom="page">
+                  <wp14:pctHeight>0</wp14:pctHeight>
+                </wp14:sizeRelV>
+              </wp:anchor>
+            </w:drawing>
+          </mc:Choice>
+          <mc:Fallback>
+            <w:pict>
+              <v:shape w14:anchorId="0D0A928A" id="Прямая со стрелкой 273" o:spid="_x0000_s1026" type="#_x0000_t32" style="position:absolute;margin-left:205pt;margin-top:74.05pt;width:174pt;height:2pt;rotation:180;z-index:251665408;visibility:visible;mso-wrap-style:square;mso-width-percent:0;mso-height-percent:0;mso-wrap-distance-left:9pt;mso-wrap-distance-top:0;mso-wrap-distance-right:9pt;mso-wrap-distance-bottom:0;mso-position-horizontal:absolute;mso-position-horizontal-relative:text;mso-position-vertical:absolute;mso-position-vertical-relative:text;mso-width-percent:0;mso-height-percent:0;mso-width-relative:page;mso-height-relative:page" o:gfxdata="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" strokecolor="black [3200]">
+                <v:stroke startarrowwidth="narrow" startarrowlength="short" endarrow="block"/>
+              </v:shape>
+            </w:pict>
+          </mc:Fallback>
+        </mc:AlternateContent>
+      </w:r>
+    </w:p>
+    <w:p>
+      <w:pPr>
+        <w:jc w:val="center"/>
+        <w:rPr>
+          <w:lang w:val="ru-RU"/>
+        </w:rPr>
+      </w:pPr>
+    </w:p>
+    <w:p>
+      <w:pPr>
+        <w:jc w:val="center"/>
+        <w:rPr>
+          <w:lang w:val="ru-RU"/>
+        </w:rPr>
+      </w:pPr>
+    </w:p>
+    <w:p>
+      <w:pPr>
+        <w:rPr>
+          <w:lang w:val="ru-RU"/>
+        </w:rPr>
+      </w:pPr>
+    </w:p>
+    <w:p>
+      <w:pPr>
+        <w:tabs>
+          <w:tab w:val="left" w:pos="6290"/>
+        </w:tabs>
+        <w:rPr>
+          <w:lang w:val="ru-RU"/>
+        </w:rPr>
+      </w:pPr>
+      <w:r>
+        <w:rPr>
+          <w:lang w:val="ru-RU"/>
+        </w:rPr>
+        <w:tab/>
+      </w:r>
+      <w:r>
+        <w:rPr>
+          <w:noProof/>
+          <w:lang w:val="ru-RU"/>
+        </w:rPr>
+        <mc:AlternateContent>
+          <mc:Choice Requires="wps">
+            <w:drawing>
+              <wp:anchor distT="0" distB="0" distL="114300" distR="114300" simplePos="0" relativeHeight="251667456" behindDoc="0" locked="0" layoutInCell="1" allowOverlap="1">
+                <wp:simplePos x="0" y="0"/>
+                <wp:positionH relativeFrom="column">
+                  <wp:posOffset>3975100</wp:posOffset>
+                </wp:positionH>
+                <wp:positionV relativeFrom="paragraph">
+                  <wp:posOffset>372745</wp:posOffset>
+                </wp:positionV>
+                <wp:extent cx="844550" cy="12700"/>
+                <wp:effectExtent l="0" t="0" r="31750" b="25400"/>
+                <wp:wrapNone/>
+                <wp:docPr id="271" name="Прямая со стрелкой 271"/>
+                <wp:cNvGraphicFramePr/>
+                <a:graphic xmlns:a="http://schemas.openxmlformats.org/drawingml/2006/main">
+                  <a:graphicData uri="http://schemas.microsoft.com/office/word/2010/wordprocessingShape">
+                    <wps:wsp>
+                      <wps:cNvCnPr/>
+                      <wps:spPr>
+                        <a:xfrm>
+                          <a:off x="0" y="0"/>
+                          <a:ext cx="844550" cy="12700"/>
+                        </a:xfrm>
+                        <a:prstGeom prst="straightConnector1">
+                          <a:avLst/>
+                        </a:prstGeom>
+                        <a:noFill/>
+                        <a:ln w="9525" cap="flat" cmpd="sng">
+                          <a:solidFill>
+                            <a:schemeClr val="dk1"/>
+                          </a:solidFill>
+                          <a:prstDash val="solid"/>
+                          <a:round/>
+                          <a:headEnd type="none" w="sm" len="sm"/>
+                          <a:tailEnd type="none" w="sm" len="sm"/>
+                        </a:ln>
+                      </wps:spPr>
+                      <wps:bodyPr/>
+                    </wps:wsp>
+                  </a:graphicData>
+                </a:graphic>
+                <wp14:sizeRelH relativeFrom="page">
+                  <wp14:pctWidth>0</wp14:pctWidth>
+                </wp14:sizeRelH>
+                <wp14:sizeRelV relativeFrom="page">
+                  <wp14:pctHeight>0</wp14:pctHeight>
+                </wp14:sizeRelV>
+              </wp:anchor>
+            </w:drawing>
+          </mc:Choice>
+          <mc:Fallback>
+            <w:pict>
+              <v:shape w14:anchorId="25AE4FA7" id="Прямая со стрелкой 271" o:spid="_x0000_s1026" type="#_x0000_t32" style="position:absolute;margin-left:313pt;margin-top:29.35pt;width:66.5pt;height:1pt;z-index:251667456;visibility:visible;mso-wrap-style:square;mso-width-percent:0;mso-height-percent:0;mso-wrap-distance-left:9pt;mso-wrap-distance-top:0;mso-wrap-distance-right:9pt;mso-wrap-distance-bottom:0;mso-position-horizontal:absolute;mso-position-horizontal-relative:text;mso-position-vertical:absolute;mso-position-vertical-relative:text;mso-width-percent:0;mso-height-percent:0;mso-width-relative:page;mso-height-relative:page" o:gfxdata="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" strokecolor="black [3200]">
+                <v:stroke startarrowwidth="narrow" startarrowlength="short" endarrowwidth="narrow" endarrowlength="short"/>
+              </v:shape>
+            </w:pict>
+          </mc:Fallback>
+        </mc:AlternateContent>
+      </w:r>
+      <w:r>
+        <w:rPr>
+          <w:noProof/>
+          <w:lang w:val="ru-RU"/>
+        </w:rPr>
+        <mc:AlternateContent>
+          <mc:Choice Requires="wps">
+            <w:drawing>
+              <wp:anchor distT="0" distB="0" distL="114300" distR="114300" simplePos="0" relativeHeight="251668480" behindDoc="0" locked="0" layoutInCell="1" allowOverlap="1">
+                <wp:simplePos x="0" y="0"/>
+                <wp:positionH relativeFrom="column">
+                  <wp:posOffset>2527300</wp:posOffset>
+                </wp:positionH>
+                <wp:positionV relativeFrom="paragraph">
+                  <wp:posOffset>783590</wp:posOffset>
+                </wp:positionV>
+                <wp:extent cx="428625" cy="238125"/>
+                <wp:effectExtent l="0" t="0" r="0" b="9525"/>
+                <wp:wrapNone/>
+                <wp:docPr id="270" name="Прямоугольник 270"/>
+                <wp:cNvGraphicFramePr/>
+                <a:graphic xmlns:a="http://schemas.openxmlformats.org/drawingml/2006/main">
+                  <a:graphicData uri="http://schemas.microsoft.com/office/word/2010/wordprocessingShape">
+                    <wps:wsp>
+                      <wps:cNvSpPr/>
+                      <wps:spPr>
+                        <a:xfrm>
+                          <a:off x="0" y="0"/>
+                          <a:ext cx="428625" cy="238125"/>
+                        </a:xfrm>
+                        <a:prstGeom prst="rect">
+                          <a:avLst/>
+                        </a:prstGeom>
+                        <a:noFill/>
+                        <a:ln>
+                          <a:noFill/>
+                        </a:ln>
+                      </wps:spPr>
+                      <wps:txbx>
+                        <w:txbxContent>
+                          <w:p>
+                            <w:pPr>
+                              <w:ind w:firstLine="0"/>
+                              <w:jc w:val="center"/>
+                            </w:pPr>
+                            <w:r>
+                              <w:rPr>
+                                <w:color w:val="000000"/>
+                                <w:sz w:val="20"/>
+                              </w:rPr>
+                              <w:t>Да</w:t>
+                            </w:r>
+                          </w:p>
+                        </w:txbxContent>
+                      </wps:txbx>
+                      <wps:bodyPr spcFirstLastPara="1" wrap="square" lIns="91425" tIns="45700" rIns="91425" bIns="45700" anchor="t" anchorCtr="0">
+                        <a:noAutofit/>
+                      </wps:bodyPr>
+                    </wps:wsp>
+                  </a:graphicData>
+                </a:graphic>
+                <wp14:sizeRelH relativeFrom="page">
+                  <wp14:pctWidth>0</wp14:pctWidth>
+                </wp14:sizeRelH>
+                <wp14:sizeRelV relativeFrom="page">
+                  <wp14:pctHeight>0</wp14:pctHeight>
+                </wp14:sizeRelV>
+              </wp:anchor>
+            </w:drawing>
+          </mc:Choice>
+          <mc:Fallback>
+            <w:pict>
+              <v:rect id="Прямоугольник 270" o:spid="_x0000_s1029" style="position:absolute;left:0;text-align:left;margin-left:199pt;margin-top:61.7pt;width:33.75pt;height:18.75pt;z-index:251668480;visibility:visible;mso-wrap-style:square;mso-width-percent:0;mso-height-percent:0;mso-wrap-distance-left:9pt;mso-wrap-distance-top:0;mso-wrap-distance-right:9pt;mso-wrap-distance-bottom:0;mso-position-horizontal:absolute;mso-position-horizontal-relative:text;mso-position-vertical:absolute;mso-position-vertical-relative:text;mso-width-percent:0;mso-height-percent:0;mso-width-relative:page;mso-height-relative:page;v-text-anchor:top" o:gfxdata="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" filled="f" stroked="f">
+                <v:textbox inset="2.53958mm,1.2694mm,2.53958mm,1.2694mm">
+                  <w:txbxContent>
+                    <w:p>
+                      <w:pPr>
+                        <w:ind w:firstLine="0"/>
+                        <w:jc w:val="center"/>
+                      </w:pPr>
+                      <w:r>
+                        <w:rPr>
+                          <w:color w:val="000000"/>
+                          <w:sz w:val="20"/>
+                        </w:rPr>
+                        <w:t>Да</w:t>
+                      </w:r>
+                    </w:p>
+                  </w:txbxContent>
+                </v:textbox>
+              </v:rect>
+            </w:pict>
+          </mc:Fallback>
+        </mc:AlternateContent>
+      </w:r>
+      <w:r>
+        <w:rPr>
+          <w:noProof/>
+          <w:lang w:val="ru-RU"/>
+        </w:rPr>
+        <mc:AlternateContent>
+          <mc:Choice Requires="wps">
+            <w:drawing>
+              <wp:anchor distT="0" distB="0" distL="114300" distR="114300" simplePos="0" relativeHeight="251669504" behindDoc="0" locked="0" layoutInCell="1" allowOverlap="1">
+                <wp:simplePos x="0" y="0"/>
+                <wp:positionH relativeFrom="column">
+                  <wp:posOffset>2590800</wp:posOffset>
+                </wp:positionH>
+                <wp:positionV relativeFrom="paragraph">
+                  <wp:posOffset>821690</wp:posOffset>
+                </wp:positionV>
+                <wp:extent cx="25400" cy="234950"/>
+                <wp:effectExtent l="57150" t="0" r="69850" b="50800"/>
+                <wp:wrapNone/>
+                <wp:docPr id="269" name="Прямая со стрелкой 269"/>
+                <wp:cNvGraphicFramePr/>
+                <a:graphic xmlns:a="http://schemas.openxmlformats.org/drawingml/2006/main">
+                  <a:graphicData uri="http://schemas.microsoft.com/office/word/2010/wordprocessingShape">
+                    <wps:wsp>
+                      <wps:cNvCnPr/>
+                      <wps:spPr>
+                        <a:xfrm>
+                          <a:off x="0" y="0"/>
+                          <a:ext cx="25400" cy="234950"/>
+                        </a:xfrm>
+                        <a:prstGeom prst="straightConnector1">
+                          <a:avLst/>
+                        </a:prstGeom>
+                        <a:noFill/>
+                        <a:ln w="9525" cap="flat" cmpd="sng">
+                          <a:solidFill>
+                            <a:schemeClr val="dk1"/>
+                          </a:solidFill>
+                          <a:prstDash val="solid"/>
+                          <a:round/>
+                          <a:headEnd type="none" w="sm" len="sm"/>
+                          <a:tailEnd type="triangle" w="med" len="med"/>
+                        </a:ln>
+                      </wps:spPr>
+                      <wps:bodyPr/>
+                    </wps:wsp>
+                  </a:graphicData>
+                </a:graphic>
+                <wp14:sizeRelH relativeFrom="page">
+                  <wp14:pctWidth>0</wp14:pctWidth>
+                </wp14:sizeRelH>
+                <wp14:sizeRelV relativeFrom="page">
+                  <wp14:pctHeight>0</wp14:pctHeight>
+                </wp14:sizeRelV>
+              </wp:anchor>
+            </w:drawing>
+          </mc:Choice>
+          <mc:Fallback>
+            <w:pict>
+              <v:shape w14:anchorId="50854FA6" id="Прямая со стрелкой 269" o:spid="_x0000_s1026" type="#_x0000_t32" style="position:absolute;margin-left:204pt;margin-top:64.7pt;width:2pt;height:18.5pt;z-index:251669504;visibility:visible;mso-wrap-style:square;mso-width-percent:0;mso-height-percent:0;mso-wrap-distance-left:9pt;mso-wrap-distance-top:0;mso-wrap-distance-right:9pt;mso-wrap-distance-bottom:0;mso-position-horizontal:absolute;mso-position-horizontal-relative:text;mso-position-vertical:absolute;mso-position-vertical-relative:text;mso-width-percent:0;mso-height-percent:0;mso-width-relative:page;mso-height-relative:page" o:gfxdata="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" strokecolor="black [3200]">
+                <v:stroke startarrowwidth="narrow" startarrowlength="short" endarrow="block"/>
+              </v:shape>
+            </w:pict>
+          </mc:Fallback>
+        </mc:AlternateContent>
+      </w:r>
+      <w:r>
+        <w:rPr>
+          <w:noProof/>
+          <w:lang w:val="ru-RU"/>
+        </w:rPr>
+        <mc:AlternateContent>
+          <mc:Choice Requires="wps">
+            <w:drawing>
+              <wp:anchor distT="0" distB="0" distL="114300" distR="114300" simplePos="0" relativeHeight="251670528" behindDoc="0" locked="0" layoutInCell="1" allowOverlap="1">
+                <wp:simplePos x="0" y="0"/>
+                <wp:positionH relativeFrom="column">
+                  <wp:posOffset>1739900</wp:posOffset>
+                </wp:positionH>
+                <wp:positionV relativeFrom="paragraph">
+                  <wp:posOffset>1042035</wp:posOffset>
+                </wp:positionV>
+                <wp:extent cx="1738630" cy="264795"/>
+                <wp:effectExtent l="0" t="0" r="13970" b="20955"/>
+                <wp:wrapNone/>
+                <wp:docPr id="268" name="Прямоугольник 268"/>
+                <wp:cNvGraphicFramePr/>
+                <a:graphic xmlns:a="http://schemas.openxmlformats.org/drawingml/2006/main">
+                  <a:graphicData uri="http://schemas.microsoft.com/office/word/2010/wordprocessingShape">
+                    <wps:wsp>
+                      <wps:cNvSpPr/>
+                      <wps:spPr>
+                        <a:xfrm>
+                          <a:off x="0" y="0"/>
+                          <a:ext cx="1738630" cy="264795"/>
+                        </a:xfrm>
+                        <a:prstGeom prst="rect">
+                          <a:avLst/>
+                        </a:prstGeom>
+                        <a:noFill/>
+                        <a:ln w="12700" cap="flat" cmpd="sng">
+                          <a:solidFill>
+                            <a:srgbClr val="000000"/>
+                          </a:solidFill>
+                          <a:prstDash val="solid"/>
+                          <a:miter lim="800000"/>
+                          <a:headEnd type="none" w="sm" len="sm"/>
+                          <a:tailEnd type="none" w="sm" len="sm"/>
+                        </a:ln>
+                      </wps:spPr>
+                      <wps:txbx>
+                        <w:txbxContent>
+                          <w:p>
+                            <w:pPr>
+                              <w:ind w:firstLine="0"/>
+                              <w:jc w:val="center"/>
+                            </w:pPr>
+                            <w:r>
+                              <w:rPr>
+                                <w:color w:val="000000"/>
+                                <w:sz w:val="20"/>
+                              </w:rPr>
+                              <w:t>Вход в приложение</w:t>
+                            </w:r>
+                          </w:p>
+                        </w:txbxContent>
+                      </wps:txbx>
+                      <wps:bodyPr spcFirstLastPara="1" wrap="square" lIns="91425" tIns="45700" rIns="91425" bIns="45700" anchor="ctr" anchorCtr="0">
+                        <a:noAutofit/>
+                      </wps:bodyPr>
+                    </wps:wsp>
+                  </a:graphicData>
+                </a:graphic>
+                <wp14:sizeRelH relativeFrom="page">
+                  <wp14:pctWidth>0</wp14:pctWidth>
+                </wp14:sizeRelH>
+                <wp14:sizeRelV relativeFrom="page">
+                  <wp14:pctHeight>0</wp14:pctHeight>
+                </wp14:sizeRelV>
+              </wp:anchor>
+            </w:drawing>
+          </mc:Choice>
+          <mc:Fallback>
+            <w:pict>
+              <v:rect id="Прямоугольник 268" o:spid="_x0000_s1030" style="position:absolute;left:0;text-align:left;margin-left:137pt;margin-top:82.05pt;width:136.9pt;height:20.85pt;z-index:251670528;visibility:visible;mso-wrap-style:square;mso-width-percent:0;mso-height-percent:0;mso-wrap-distance-left:9pt;mso-wrap-distance-top:0;mso-wrap-distance-right:9pt;mso-wrap-distance-bottom:0;mso-position-horizontal:absolute;mso-position-horizontal-relative:text;mso-position-vertical:absolute;mso-position-vertical-relative:text;mso-width-percent:0;mso-height-percent:0;mso-width-relative:page;mso-height-relative:page;v-text-anchor:middle" o:gfxdata="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" filled="f" strokeweight="1pt">
+                <v:stroke startarrowwidth="narrow" startarrowlength="short" endarrowwidth="narrow" endarrowlength="short"/>
+                <v:textbox inset="2.53958mm,1.2694mm,2.53958mm,1.2694mm">
+                  <w:txbxContent>
+                    <w:p>
+                      <w:pPr>
+                        <w:ind w:firstLine="0"/>
+                        <w:jc w:val="center"/>
+                      </w:pPr>
+                      <w:r>
+                        <w:rPr>
+                          <w:color w:val="000000"/>
+                          <w:sz w:val="20"/>
+                        </w:rPr>
+                        <w:t>Вход в приложение</w:t>
+                      </w:r>
+                    </w:p>
+                  </w:txbxContent>
+                </v:textbox>
+              </v:rect>
+            </w:pict>
+          </mc:Fallback>
+        </mc:AlternateContent>
+      </w:r>
+      <w:r>
+        <w:rPr>
+          <w:noProof/>
+          <w:lang w:val="ru-RU"/>
+        </w:rPr>
+        <mc:AlternateContent>
+          <mc:Choice Requires="wps">
+            <w:drawing>
+              <wp:anchor distT="0" distB="0" distL="114300" distR="114300" simplePos="0" relativeHeight="251666432" behindDoc="0" locked="0" layoutInCell="1" allowOverlap="1">
+                <wp:simplePos x="0" y="0"/>
+                <wp:positionH relativeFrom="column">
+                  <wp:posOffset>3962400</wp:posOffset>
+                </wp:positionH>
+                <wp:positionV relativeFrom="paragraph">
+                  <wp:posOffset>165100</wp:posOffset>
+                </wp:positionV>
+                <wp:extent cx="428625" cy="238125"/>
+                <wp:effectExtent l="0" t="0" r="0" b="9525"/>
+                <wp:wrapNone/>
+                <wp:docPr id="266" name="Прямоугольник 266"/>
+                <wp:cNvGraphicFramePr/>
+                <a:graphic xmlns:a="http://schemas.openxmlformats.org/drawingml/2006/main">
+                  <a:graphicData uri="http://schemas.microsoft.com/office/word/2010/wordprocessingShape">
+                    <wps:wsp>
+                      <wps:cNvSpPr/>
+                      <wps:spPr>
+                        <a:xfrm>
+                          <a:off x="0" y="0"/>
+                          <a:ext cx="428625" cy="238125"/>
+                        </a:xfrm>
+                        <a:prstGeom prst="rect">
+                          <a:avLst/>
+                        </a:prstGeom>
+                        <a:noFill/>
+                        <a:ln>
+                          <a:noFill/>
+                        </a:ln>
+                      </wps:spPr>
+                      <wps:txbx>
+                        <w:txbxContent>
+                          <w:p>
+                            <w:pPr>
+                              <w:ind w:firstLine="0"/>
+                              <w:jc w:val="center"/>
+                            </w:pPr>
+                            <w:r>
+                              <w:rPr>
+                                <w:color w:val="000000"/>
+                                <w:sz w:val="20"/>
+                              </w:rPr>
+                              <w:t>Нет</w:t>
+                            </w:r>
+                          </w:p>
+                        </w:txbxContent>
+                      </wps:txbx>
+                      <wps:bodyPr spcFirstLastPara="1" wrap="square" lIns="91425" tIns="45700" rIns="91425" bIns="45700" anchor="t" anchorCtr="0">
+                        <a:noAutofit/>
+                      </wps:bodyPr>
+                    </wps:wsp>
+                  </a:graphicData>
+                </a:graphic>
+                <wp14:sizeRelH relativeFrom="page">
+                  <wp14:pctWidth>0</wp14:pctWidth>
+                </wp14:sizeRelH>
+                <wp14:sizeRelV relativeFrom="page">
+                  <wp14:pctHeight>0</wp14:pctHeight>
+                </wp14:sizeRelV>
+              </wp:anchor>
+            </w:drawing>
+          </mc:Choice>
+          <mc:Fallback>
+            <w:pict>
+              <v:rect id="Прямоугольник 266" o:spid="_x0000_s1031" style="position:absolute;left:0;text-align:left;margin-left:312pt;margin-top:13pt;width:33.75pt;height:18.75pt;z-index:251666432;visibility:visible;mso-wrap-style:square;mso-width-percent:0;mso-height-percent:0;mso-wrap-distance-left:9pt;mso-wrap-distance-top:0;mso-wrap-distance-right:9pt;mso-wrap-distance-bottom:0;mso-position-horizontal:absolute;mso-position-horizontal-relative:text;mso-position-vertical:absolute;mso-position-vertical-relative:text;mso-width-percent:0;mso-height-percent:0;mso-width-relative:page;mso-height-relative:page;v-text-anchor:top" o:gfxdata="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" filled="f" stroked="f">
+                <v:textbox inset="2.53958mm,1.2694mm,2.53958mm,1.2694mm">
+                  <w:txbxContent>
+                    <w:p>
+                      <w:pPr>
+                        <w:ind w:firstLine="0"/>
+                        <w:jc w:val="center"/>
+                      </w:pPr>
+                      <w:r>
+                        <w:rPr>
+                          <w:color w:val="000000"/>
+                          <w:sz w:val="20"/>
+                        </w:rPr>
+                        <w:t>Нет</w:t>
+                      </w:r>
+                    </w:p>
+                  </w:txbxContent>
+                </v:textbox>
+              </v:rect>
+            </w:pict>
+          </mc:Fallback>
+        </mc:AlternateContent>
+      </w:r>
+    </w:p>
+    <w:p>
+      <w:pPr>
+        <w:rPr>
+          <w:lang w:val="ru-RU"/>
+        </w:rPr>
+      </w:pPr>
+    </w:p>
+    <w:p>
+      <w:pPr>
+        <w:rPr>
+          <w:lang w:val="ru-RU"/>
+        </w:rPr>
+      </w:pPr>
+    </w:p>
+    <w:p>
+      <w:pPr>
+        <w:tabs>
+          <w:tab w:val="left" w:pos="3911"/>
+        </w:tabs>
+        <w:ind w:firstLine="3540"/>
+        <w:rPr>
+          <w:lang w:val="ru-RU"/>
+        </w:rPr>
+      </w:pPr>
       <w:bookmarkStart w:id="0" w:name="_GoBack"/>
       <w:bookmarkEnd w:id="0"/>
+    </w:p>
+    <w:p>
+      <w:pPr>
+        <w:tabs>
+          <w:tab w:val="left" w:pos="6272"/>
+        </w:tabs>
+        <w:rPr>
+          <w:lang w:val="ru-RU"/>
+        </w:rPr>
+      </w:pPr>
+      <w:r>
+        <w:rPr>
+          <w:lang w:val="ru-RU"/>
+        </w:rPr>
+        <w:tab/>
+      </w:r>
+      <w:r>
+        <w:rPr>
+          <w:noProof/>
+          <w:lang w:val="ru-RU"/>
+        </w:rPr>
+        <mc:AlternateContent>
+          <mc:Choice Requires="wps">
+            <w:drawing>
+              <wp:anchor distT="0" distB="0" distL="114300" distR="114300" simplePos="0" relativeHeight="251674624" behindDoc="0" locked="0" layoutInCell="1" allowOverlap="1">
+                <wp:simplePos x="0" y="0"/>
+                <wp:positionH relativeFrom="column">
+                  <wp:posOffset>1244600</wp:posOffset>
+                </wp:positionH>
+                <wp:positionV relativeFrom="paragraph">
+                  <wp:posOffset>334645</wp:posOffset>
+                </wp:positionV>
+                <wp:extent cx="2730500" cy="940435"/>
+                <wp:effectExtent l="0" t="0" r="12700" b="12065"/>
+                <wp:wrapNone/>
+                <wp:docPr id="265" name="Ромб 265"/>
+                <wp:cNvGraphicFramePr/>
+                <a:graphic xmlns:a="http://schemas.openxmlformats.org/drawingml/2006/main">
+                  <a:graphicData uri="http://schemas.microsoft.com/office/word/2010/wordprocessingShape">
+                    <wps:wsp>
+                      <wps:cNvSpPr/>
+                      <wps:spPr>
+                        <a:xfrm>
+                          <a:off x="0" y="0"/>
+                          <a:ext cx="2730500" cy="940435"/>
+                        </a:xfrm>
+                        <a:prstGeom prst="diamond">
+                          <a:avLst/>
+                        </a:prstGeom>
+                        <a:noFill/>
+                        <a:ln w="12700" cap="flat" cmpd="sng">
+                          <a:solidFill>
+                            <a:schemeClr val="dk1"/>
+                          </a:solidFill>
+                          <a:prstDash val="solid"/>
+                          <a:round/>
+                          <a:headEnd type="none" w="sm" len="sm"/>
+                          <a:tailEnd type="none" w="sm" len="sm"/>
+                        </a:ln>
+                      </wps:spPr>
+                      <wps:txbx>
+                        <w:txbxContent>
+                          <w:p>
+                            <w:pPr>
+                              <w:ind w:firstLine="0"/>
+                            </w:pPr>
+                            <w:r>
+                              <w:rPr>
+                                <w:color w:val="000000"/>
+                                <w:sz w:val="20"/>
+                              </w:rPr>
+                              <w:t>Выбрано действие?</w:t>
+                            </w:r>
+                          </w:p>
+                        </w:txbxContent>
+                      </wps:txbx>
+                      <wps:bodyPr spcFirstLastPara="1" wrap="square" lIns="91425" tIns="45700" rIns="91425" bIns="45700" anchor="ctr" anchorCtr="0">
+                        <a:noAutofit/>
+                      </wps:bodyPr>
+                    </wps:wsp>
+                  </a:graphicData>
+                </a:graphic>
+                <wp14:sizeRelH relativeFrom="page">
+                  <wp14:pctWidth>0</wp14:pctWidth>
+                </wp14:sizeRelH>
+                <wp14:sizeRelV relativeFrom="page">
+                  <wp14:pctHeight>0</wp14:pctHeight>
+                </wp14:sizeRelV>
+              </wp:anchor>
+            </w:drawing>
+          </mc:Choice>
+          <mc:Fallback>
+            <w:pict>
+              <v:shape id="Ромб 265" o:spid="_x0000_s1032" type="#_x0000_t4" style="position:absolute;left:0;text-align:left;margin-left:98pt;margin-top:26.35pt;width:215pt;height:74.05pt;z-index:251674624;visibility:visible;mso-wrap-style:square;mso-width-percent:0;mso-height-percent:0;mso-wrap-distance-left:9pt;mso-wrap-distance-top:0;mso-wrap-distance-right:9pt;mso-wrap-distance-bottom:0;mso-position-horizontal:absolute;mso-position-horizontal-relative:text;mso-position-vertical:absolute;mso-position-vertical-relative:text;mso-width-percent:0;mso-height-percent:0;mso-width-relative:page;mso-height-relative:page;v-text-anchor:middle" o:gfxdata="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" filled="f" strokecolor="black [3200]" strokeweight="1pt">
+                <v:stroke startarrowwidth="narrow" startarrowlength="short" endarrowwidth="narrow" endarrowlength="short" joinstyle="round"/>
+                <v:textbox inset="2.53958mm,1.2694mm,2.53958mm,1.2694mm">
+                  <w:txbxContent>
+                    <w:p>
+                      <w:pPr>
+                        <w:ind w:firstLine="0"/>
+                      </w:pPr>
+                      <w:r>
+                        <w:rPr>
+                          <w:color w:val="000000"/>
+                          <w:sz w:val="20"/>
+                        </w:rPr>
+                        <w:t>Выбрано действие?</w:t>
+                      </w:r>
+                    </w:p>
+                  </w:txbxContent>
+                </v:textbox>
+              </v:shape>
+            </w:pict>
+          </mc:Fallback>
+        </mc:AlternateContent>
+      </w:r>
+      <w:r>
+        <w:rPr>
+          <w:noProof/>
+          <w:lang w:val="ru-RU"/>
+        </w:rPr>
+        <mc:AlternateContent>
+          <mc:Choice Requires="wps">
+            <w:drawing>
+              <wp:anchor distT="0" distB="0" distL="114300" distR="114300" simplePos="0" relativeHeight="251675648" behindDoc="0" locked="0" layoutInCell="1" allowOverlap="1">
+                <wp:simplePos x="0" y="0"/>
+                <wp:positionH relativeFrom="column">
+                  <wp:posOffset>3962400</wp:posOffset>
+                </wp:positionH>
+                <wp:positionV relativeFrom="paragraph">
+                  <wp:posOffset>588645</wp:posOffset>
+                </wp:positionV>
+                <wp:extent cx="428625" cy="238125"/>
+                <wp:effectExtent l="0" t="0" r="0" b="9525"/>
+                <wp:wrapNone/>
+                <wp:docPr id="264" name="Прямоугольник 264"/>
+                <wp:cNvGraphicFramePr/>
+                <a:graphic xmlns:a="http://schemas.openxmlformats.org/drawingml/2006/main">
+                  <a:graphicData uri="http://schemas.microsoft.com/office/word/2010/wordprocessingShape">
+                    <wps:wsp>
+                      <wps:cNvSpPr/>
+                      <wps:spPr>
+                        <a:xfrm>
+                          <a:off x="0" y="0"/>
+                          <a:ext cx="428625" cy="238125"/>
+                        </a:xfrm>
+                        <a:prstGeom prst="rect">
+                          <a:avLst/>
+                        </a:prstGeom>
+                        <a:noFill/>
+                        <a:ln>
+                          <a:noFill/>
+                        </a:ln>
+                      </wps:spPr>
+                      <wps:txbx>
+                        <w:txbxContent>
+                          <w:p>
+                            <w:pPr>
+                              <w:ind w:firstLine="0"/>
+                              <w:jc w:val="center"/>
+                            </w:pPr>
+                            <w:r>
+                              <w:rPr>
+                                <w:color w:val="000000"/>
+                                <w:sz w:val="20"/>
+                              </w:rPr>
+                              <w:t>Нет</w:t>
+                            </w:r>
+                          </w:p>
+                        </w:txbxContent>
+                      </wps:txbx>
+                      <wps:bodyPr spcFirstLastPara="1" wrap="square" lIns="91425" tIns="45700" rIns="91425" bIns="45700" anchor="t" anchorCtr="0">
+                        <a:noAutofit/>
+                      </wps:bodyPr>
+                    </wps:wsp>
+                  </a:graphicData>
+                </a:graphic>
+                <wp14:sizeRelH relativeFrom="page">
+                  <wp14:pctWidth>0</wp14:pctWidth>
+                </wp14:sizeRelH>
+                <wp14:sizeRelV relativeFrom="page">
+                  <wp14:pctHeight>0</wp14:pctHeight>
+                </wp14:sizeRelV>
+              </wp:anchor>
+            </w:drawing>
+          </mc:Choice>
+          <mc:Fallback>
+            <w:pict>
+              <v:rect id="Прямоугольник 264" o:spid="_x0000_s1033" style="position:absolute;left:0;text-align:left;margin-left:312pt;margin-top:46.35pt;width:33.75pt;height:18.75pt;z-index:251675648;visibility:visible;mso-wrap-style:square;mso-width-percent:0;mso-height-percent:0;mso-wrap-distance-left:9pt;mso-wrap-distance-top:0;mso-wrap-distance-right:9pt;mso-wrap-distance-bottom:0;mso-position-horizontal:absolute;mso-position-horizontal-relative:text;mso-position-vertical:absolute;mso-position-vertical-relative:text;mso-width-percent:0;mso-height-percent:0;mso-width-relative:page;mso-height-relative:page;v-text-anchor:top" o:gfxdata="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" filled="f" stroked="f">
+                <v:textbox inset="2.53958mm,1.2694mm,2.53958mm,1.2694mm">
+                  <w:txbxContent>
+                    <w:p>
+                      <w:pPr>
+                        <w:ind w:firstLine="0"/>
+                        <w:jc w:val="center"/>
+                      </w:pPr>
+                      <w:r>
+                        <w:rPr>
+                          <w:color w:val="000000"/>
+                          <w:sz w:val="20"/>
+                        </w:rPr>
+                        <w:t>Нет</w:t>
+                      </w:r>
+                    </w:p>
+                  </w:txbxContent>
+                </v:textbox>
+              </v:rect>
+            </w:pict>
+          </mc:Fallback>
+        </mc:AlternateContent>
+      </w:r>
+      <w:r>
+        <w:rPr>
+          <w:noProof/>
+          <w:lang w:val="ru-RU"/>
+        </w:rPr>
+        <mc:AlternateContent>
+          <mc:Choice Requires="wps">
+            <w:drawing>
+              <wp:anchor distT="0" distB="0" distL="114300" distR="114300" simplePos="0" relativeHeight="251676672" behindDoc="0" locked="0" layoutInCell="1" allowOverlap="1">
+                <wp:simplePos x="0" y="0"/>
+                <wp:positionH relativeFrom="column">
+                  <wp:posOffset>4813300</wp:posOffset>
+                </wp:positionH>
+                <wp:positionV relativeFrom="paragraph">
+                  <wp:posOffset>656590</wp:posOffset>
+                </wp:positionV>
+                <wp:extent cx="1289050" cy="293370"/>
+                <wp:effectExtent l="0" t="0" r="25400" b="11430"/>
+                <wp:wrapNone/>
+                <wp:docPr id="263" name="Скругленный прямоугольник 263"/>
+                <wp:cNvGraphicFramePr/>
+                <a:graphic xmlns:a="http://schemas.openxmlformats.org/drawingml/2006/main">
+                  <a:graphicData uri="http://schemas.microsoft.com/office/word/2010/wordprocessingShape">
+                    <wps:wsp>
+                      <wps:cNvSpPr/>
+                      <wps:spPr>
+                        <a:xfrm>
+                          <a:off x="0" y="0"/>
+                          <a:ext cx="1289050" cy="292735"/>
+                        </a:xfrm>
+                        <a:prstGeom prst="roundRect">
+                          <a:avLst>
+                            <a:gd name="adj" fmla="val 16667"/>
+                          </a:avLst>
+                        </a:prstGeom>
+                        <a:noFill/>
+                        <a:ln w="12700" cap="flat" cmpd="sng">
+                          <a:solidFill>
+                            <a:schemeClr val="dk1"/>
+                          </a:solidFill>
+                          <a:prstDash val="solid"/>
+                          <a:round/>
+                          <a:headEnd type="none" w="sm" len="sm"/>
+                          <a:tailEnd type="none" w="sm" len="sm"/>
+                        </a:ln>
+                      </wps:spPr>
+                      <wps:txbx>
+                        <w:txbxContent>
+                          <w:p>
+                            <w:pPr>
+                              <w:ind w:firstLine="0"/>
+                              <w:jc w:val="center"/>
+                            </w:pPr>
+                            <w:r>
+                              <w:rPr>
+                                <w:color w:val="000000"/>
+                                <w:sz w:val="20"/>
+                              </w:rPr>
+                              <w:t>Закрытие</w:t>
+                            </w:r>
+                          </w:p>
+                        </w:txbxContent>
+                      </wps:txbx>
+                      <wps:bodyPr spcFirstLastPara="1" wrap="square" lIns="91425" tIns="45700" rIns="91425" bIns="45700" anchor="ctr" anchorCtr="0">
+                        <a:noAutofit/>
+                      </wps:bodyPr>
+                    </wps:wsp>
+                  </a:graphicData>
+                </a:graphic>
+                <wp14:sizeRelH relativeFrom="page">
+                  <wp14:pctWidth>0</wp14:pctWidth>
+                </wp14:sizeRelH>
+                <wp14:sizeRelV relativeFrom="page">
+                  <wp14:pctHeight>0</wp14:pctHeight>
+                </wp14:sizeRelV>
+              </wp:anchor>
+            </w:drawing>
+          </mc:Choice>
+          <mc:Fallback>
+            <w:pict>
+              <v:roundrect id="Скругленный прямоугольник 263" o:spid="_x0000_s1034" style="position:absolute;left:0;text-align:left;margin-left:379pt;margin-top:51.7pt;width:101.5pt;height:23.1pt;z-index:251676672;visibility:visible;mso-wrap-style:square;mso-width-percent:0;mso-height-percent:0;mso-wrap-distance-left:9pt;mso-wrap-distance-top:0;mso-wrap-distance-right:9pt;mso-wrap-distance-bottom:0;mso-position-horizontal:absolute;mso-position-horizontal-relative:text;mso-position-vertical:absolute;mso-position-vertical-relative:text;mso-width-percent:0;mso-height-percent:0;mso-width-relative:page;mso-height-relative:page;v-text-anchor:middle" arcsize="10923f" o:gfxdata="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" filled="f" strokecolor="black [3200]" strokeweight="1pt">
+                <v:stroke startarrowwidth="narrow" startarrowlength="short" endarrowwidth="narrow" endarrowlength="short"/>
+                <v:textbox inset="2.53958mm,1.2694mm,2.53958mm,1.2694mm">
+                  <w:txbxContent>
+                    <w:p>
+                      <w:pPr>
+                        <w:ind w:firstLine="0"/>
+                        <w:jc w:val="center"/>
+                      </w:pPr>
+                      <w:r>
+                        <w:rPr>
+                          <w:color w:val="000000"/>
+                          <w:sz w:val="20"/>
+                        </w:rPr>
+                        <w:t>Закрытие</w:t>
+                      </w:r>
+                    </w:p>
+                  </w:txbxContent>
+                </v:textbox>
+              </v:roundrect>
+            </w:pict>
+          </mc:Fallback>
+        </mc:AlternateContent>
+      </w:r>
+      <w:r>
+        <w:rPr>
+          <w:noProof/>
+          <w:lang w:val="ru-RU"/>
+        </w:rPr>
+        <mc:AlternateContent>
+          <mc:Choice Requires="wps">
+            <w:drawing>
+              <wp:anchor distT="0" distB="0" distL="114300" distR="114300" simplePos="0" relativeHeight="251677696" behindDoc="0" locked="0" layoutInCell="1" allowOverlap="1">
+                <wp:simplePos x="0" y="0"/>
+                <wp:positionH relativeFrom="column">
+                  <wp:posOffset>3975100</wp:posOffset>
+                </wp:positionH>
+                <wp:positionV relativeFrom="paragraph">
+                  <wp:posOffset>770890</wp:posOffset>
+                </wp:positionV>
+                <wp:extent cx="844550" cy="12700"/>
+                <wp:effectExtent l="0" t="0" r="31750" b="25400"/>
+                <wp:wrapNone/>
+                <wp:docPr id="262" name="Прямая со стрелкой 262"/>
+                <wp:cNvGraphicFramePr/>
+                <a:graphic xmlns:a="http://schemas.openxmlformats.org/drawingml/2006/main">
+                  <a:graphicData uri="http://schemas.microsoft.com/office/word/2010/wordprocessingShape">
+                    <wps:wsp>
+                      <wps:cNvCnPr/>
+                      <wps:spPr>
+                        <a:xfrm>
+                          <a:off x="0" y="0"/>
+                          <a:ext cx="844550" cy="12700"/>
+                        </a:xfrm>
+                        <a:prstGeom prst="straightConnector1">
+                          <a:avLst/>
+                        </a:prstGeom>
+                        <a:noFill/>
+                        <a:ln w="9525" cap="flat" cmpd="sng">
+                          <a:solidFill>
+                            <a:schemeClr val="dk1"/>
+                          </a:solidFill>
+                          <a:prstDash val="solid"/>
+                          <a:round/>
+                          <a:headEnd type="none" w="sm" len="sm"/>
+                          <a:tailEnd type="none" w="sm" len="sm"/>
+                        </a:ln>
+                      </wps:spPr>
+                      <wps:bodyPr/>
+                    </wps:wsp>
+                  </a:graphicData>
+                </a:graphic>
+                <wp14:sizeRelH relativeFrom="page">
+                  <wp14:pctWidth>0</wp14:pctWidth>
+                </wp14:sizeRelH>
+                <wp14:sizeRelV relativeFrom="page">
+                  <wp14:pctHeight>0</wp14:pctHeight>
+                </wp14:sizeRelV>
+              </wp:anchor>
+            </w:drawing>
+          </mc:Choice>
+          <mc:Fallback>
+            <w:pict>
+              <v:shape w14:anchorId="2CDAADC3" id="Прямая со стрелкой 262" o:spid="_x0000_s1026" type="#_x0000_t32" style="position:absolute;margin-left:313pt;margin-top:60.7pt;width:66.5pt;height:1pt;z-index:251677696;visibility:visible;mso-wrap-style:square;mso-width-percent:0;mso-height-percent:0;mso-wrap-distance-left:9pt;mso-wrap-distance-top:0;mso-wrap-distance-right:9pt;mso-wrap-distance-bottom:0;mso-position-horizontal:absolute;mso-position-horizontal-relative:text;mso-position-vertical:absolute;mso-position-vertical-relative:text;mso-width-percent:0;mso-height-percent:0;mso-width-relative:page;mso-height-relative:page" o:gfxdata="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" strokecolor="black [3200]">
+                <v:stroke startarrowwidth="narrow" startarrowlength="short" endarrowwidth="narrow" endarrowlength="short"/>
+              </v:shape>
+            </w:pict>
+          </mc:Fallback>
+        </mc:AlternateContent>
+      </w:r>
+      <w:r>
+        <w:rPr>
+          <w:noProof/>
+          <w:lang w:val="ru-RU"/>
+        </w:rPr>
+        <mc:AlternateContent>
+          <mc:Choice Requires="wps">
+            <w:drawing>
+              <wp:anchor distT="0" distB="0" distL="114300" distR="114300" simplePos="0" relativeHeight="251671552" behindDoc="0" locked="0" layoutInCell="1" allowOverlap="1">
+                <wp:simplePos x="0" y="0"/>
+                <wp:positionH relativeFrom="column">
+                  <wp:posOffset>2590800</wp:posOffset>
+                </wp:positionH>
+                <wp:positionV relativeFrom="paragraph">
+                  <wp:posOffset>101600</wp:posOffset>
+                </wp:positionV>
+                <wp:extent cx="25400" cy="234950"/>
+                <wp:effectExtent l="57150" t="0" r="69850" b="50800"/>
+                <wp:wrapNone/>
+                <wp:docPr id="261" name="Прямая со стрелкой 261"/>
+                <wp:cNvGraphicFramePr/>
+                <a:graphic xmlns:a="http://schemas.openxmlformats.org/drawingml/2006/main">
+                  <a:graphicData uri="http://schemas.microsoft.com/office/word/2010/wordprocessingShape">
+                    <wps:wsp>
+                      <wps:cNvCnPr/>
+                      <wps:spPr>
+                        <a:xfrm>
+                          <a:off x="0" y="0"/>
+                          <a:ext cx="25400" cy="234950"/>
+                        </a:xfrm>
+                        <a:prstGeom prst="straightConnector1">
+                          <a:avLst/>
+                        </a:prstGeom>
+                        <a:noFill/>
+                        <a:ln w="9525" cap="flat" cmpd="sng">
+                          <a:solidFill>
+                            <a:schemeClr val="dk1"/>
+                          </a:solidFill>
+                          <a:prstDash val="solid"/>
+                          <a:round/>
+                          <a:headEnd type="none" w="sm" len="sm"/>
+                          <a:tailEnd type="triangle" w="med" len="med"/>
+                        </a:ln>
+                      </wps:spPr>
+                      <wps:bodyPr/>
+                    </wps:wsp>
+                  </a:graphicData>
+                </a:graphic>
+                <wp14:sizeRelH relativeFrom="page">
+                  <wp14:pctWidth>0</wp14:pctWidth>
+                </wp14:sizeRelH>
+                <wp14:sizeRelV relativeFrom="page">
+                  <wp14:pctHeight>0</wp14:pctHeight>
+                </wp14:sizeRelV>
+              </wp:anchor>
+            </w:drawing>
+          </mc:Choice>
+          <mc:Fallback>
+            <w:pict>
+              <v:shape w14:anchorId="24BDCBBE" id="Прямая со стрелкой 261" o:spid="_x0000_s1026" type="#_x0000_t32" style="position:absolute;margin-left:204pt;margin-top:8pt;width:2pt;height:18.5pt;z-index:251671552;visibility:visible;mso-wrap-style:square;mso-width-percent:0;mso-height-percent:0;mso-wrap-distance-left:9pt;mso-wrap-distance-top:0;mso-wrap-distance-right:9pt;mso-wrap-distance-bottom:0;mso-position-horizontal:absolute;mso-position-horizontal-relative:text;mso-position-vertical:absolute;mso-position-vertical-relative:text;mso-width-percent:0;mso-height-percent:0;mso-width-relative:page;mso-height-relative:page" o:gfxdata="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" strokecolor="black [3200]">
+                <v:stroke startarrowwidth="narrow" startarrowlength="short" endarrow="block"/>
+              </v:shape>
+            </w:pict>
+          </mc:Fallback>
+        </mc:AlternateContent>
+      </w:r>
+      <w:r>
+        <w:rPr>
+          <w:noProof/>
+          <w:lang w:val="ru-RU"/>
+        </w:rPr>
+        <mc:AlternateContent>
+          <mc:Choice Requires="wps">
+            <w:drawing>
+              <wp:anchor distT="0" distB="0" distL="114300" distR="114300" simplePos="0" relativeHeight="251672576" behindDoc="0" locked="0" layoutInCell="1" allowOverlap="1">
+                <wp:simplePos x="0" y="0"/>
+                <wp:positionH relativeFrom="column">
+                  <wp:posOffset>673100</wp:posOffset>
+                </wp:positionH>
+                <wp:positionV relativeFrom="paragraph">
+                  <wp:posOffset>254000</wp:posOffset>
+                </wp:positionV>
+                <wp:extent cx="12700" cy="2228850"/>
+                <wp:effectExtent l="0" t="0" r="25400" b="19050"/>
+                <wp:wrapNone/>
+                <wp:docPr id="260" name="Прямая со стрелкой 260"/>
+                <wp:cNvGraphicFramePr/>
+                <a:graphic xmlns:a="http://schemas.openxmlformats.org/drawingml/2006/main">
+                  <a:graphicData uri="http://schemas.microsoft.com/office/word/2010/wordprocessingShape">
+                    <wps:wsp>
+                      <wps:cNvCnPr/>
+                      <wps:spPr>
+                        <a:xfrm rot="10800000">
+                          <a:off x="0" y="0"/>
+                          <a:ext cx="12700" cy="2228850"/>
+                        </a:xfrm>
+                        <a:prstGeom prst="straightConnector1">
+                          <a:avLst/>
+                        </a:prstGeom>
+                        <a:noFill/>
+                        <a:ln w="9525" cap="flat" cmpd="sng">
+                          <a:solidFill>
+                            <a:schemeClr val="dk1"/>
+                          </a:solidFill>
+                          <a:prstDash val="solid"/>
+                          <a:round/>
+                          <a:headEnd type="none" w="sm" len="sm"/>
+                          <a:tailEnd type="none" w="sm" len="sm"/>
+                        </a:ln>
+                      </wps:spPr>
+                      <wps:bodyPr/>
+                    </wps:wsp>
+                  </a:graphicData>
+                </a:graphic>
+                <wp14:sizeRelH relativeFrom="page">
+                  <wp14:pctWidth>0</wp14:pctWidth>
+                </wp14:sizeRelH>
+                <wp14:sizeRelV relativeFrom="page">
+                  <wp14:pctHeight>0</wp14:pctHeight>
+                </wp14:sizeRelV>
+              </wp:anchor>
+            </w:drawing>
+          </mc:Choice>
+          <mc:Fallback>
+            <w:pict>
+              <v:shape w14:anchorId="7AE17A5D" id="Прямая со стрелкой 260" o:spid="_x0000_s1026" type="#_x0000_t32" style="position:absolute;margin-left:53pt;margin-top:20pt;width:1pt;height:175.5pt;rotation:180;z-index:251672576;visibility:visible;mso-wrap-style:square;mso-width-percent:0;mso-height-percent:0;mso-wrap-distance-left:9pt;mso-wrap-distance-top:0;mso-wrap-distance-right:9pt;mso-wrap-distance-bottom:0;mso-position-horizontal:absolute;mso-position-horizontal-relative:text;mso-position-vertical:absolute;mso-position-vertical-relative:text;mso-width-percent:0;mso-height-percent:0;mso-width-relative:page;mso-height-relative:page" o:gfxdata="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" strokecolor="black [3200]">
+                <v:stroke startarrowwidth="narrow" startarrowlength="short" endarrowwidth="narrow" endarrowlength="short"/>
+              </v:shape>
+            </w:pict>
+          </mc:Fallback>
+        </mc:AlternateContent>
+      </w:r>
+      <w:r>
+        <w:rPr>
+          <w:noProof/>
+          <w:lang w:val="ru-RU"/>
+        </w:rPr>
+        <mc:AlternateContent>
+          <mc:Choice Requires="wps">
+            <w:drawing>
+              <wp:anchor distT="0" distB="0" distL="114300" distR="114300" simplePos="0" relativeHeight="251673600" behindDoc="0" locked="0" layoutInCell="1" allowOverlap="1">
+                <wp:simplePos x="0" y="0"/>
+                <wp:positionH relativeFrom="column">
+                  <wp:posOffset>685800</wp:posOffset>
+                </wp:positionH>
+                <wp:positionV relativeFrom="paragraph">
+                  <wp:posOffset>241300</wp:posOffset>
+                </wp:positionV>
+                <wp:extent cx="1924050" cy="25400"/>
+                <wp:effectExtent l="0" t="38100" r="38100" b="88900"/>
+                <wp:wrapNone/>
+                <wp:docPr id="259" name="Прямая со стрелкой 259"/>
+                <wp:cNvGraphicFramePr/>
+                <a:graphic xmlns:a="http://schemas.openxmlformats.org/drawingml/2006/main">
+                  <a:graphicData uri="http://schemas.microsoft.com/office/word/2010/wordprocessingShape">
+                    <wps:wsp>
+                      <wps:cNvCnPr/>
+                      <wps:spPr>
+                        <a:xfrm>
+                          <a:off x="0" y="0"/>
+                          <a:ext cx="1924050" cy="25400"/>
+                        </a:xfrm>
+                        <a:prstGeom prst="straightConnector1">
+                          <a:avLst/>
+                        </a:prstGeom>
+                        <a:noFill/>
+                        <a:ln w="9525" cap="flat" cmpd="sng">
+                          <a:solidFill>
+                            <a:schemeClr val="dk1"/>
+                          </a:solidFill>
+                          <a:prstDash val="solid"/>
+                          <a:round/>
+                          <a:headEnd type="none" w="sm" len="sm"/>
+                          <a:tailEnd type="triangle" w="med" len="med"/>
+                        </a:ln>
+                      </wps:spPr>
+                      <wps:bodyPr/>
+                    </wps:wsp>
+                  </a:graphicData>
+                </a:graphic>
+                <wp14:sizeRelH relativeFrom="page">
+                  <wp14:pctWidth>0</wp14:pctWidth>
+                </wp14:sizeRelH>
+                <wp14:sizeRelV relativeFrom="page">
+                  <wp14:pctHeight>0</wp14:pctHeight>
+                </wp14:sizeRelV>
+              </wp:anchor>
+            </w:drawing>
+          </mc:Choice>
+          <mc:Fallback>
+            <w:pict>
+              <v:shape w14:anchorId="24169CD7" id="Прямая со стрелкой 259" o:spid="_x0000_s1026" type="#_x0000_t32" style="position:absolute;margin-left:54pt;margin-top:19pt;width:151.5pt;height:2pt;z-index:251673600;visibility:visible;mso-wrap-style:square;mso-width-percent:0;mso-height-percent:0;mso-wrap-distance-left:9pt;mso-wrap-distance-top:0;mso-wrap-distance-right:9pt;mso-wrap-distance-bottom:0;mso-position-horizontal:absolute;mso-position-horizontal-relative:text;mso-position-vertical:absolute;mso-position-vertical-relative:text;mso-width-percent:0;mso-height-percent:0;mso-width-relative:page;mso-height-relative:page" o:gfxdata="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" strokecolor="black [3200]">
+                <v:stroke startarrowwidth="narrow" startarrowlength="short" endarrow="block"/>
+              </v:shape>
+            </w:pict>
+          </mc:Fallback>
+        </mc:AlternateContent>
+      </w:r>
+    </w:p>
+    <w:p>
+      <w:pPr>
+        <w:rPr>
+          <w:lang w:val="ru-RU"/>
+        </w:rPr>
+      </w:pPr>
+    </w:p>
+    <w:p>
+      <w:pPr>
+        <w:tabs>
+          <w:tab w:val="left" w:pos="3467"/>
+        </w:tabs>
+        <w:rPr>
+          <w:lang w:val="ru-RU"/>
+        </w:rPr>
+      </w:pPr>
+    </w:p>
+    <w:p>
+      <w:pPr>
+        <w:tabs>
+          <w:tab w:val="left" w:pos="3467"/>
+        </w:tabs>
+        <w:ind w:firstLine="0"/>
+        <w:rPr>
+          <w:lang w:val="ru-RU"/>
+        </w:rPr>
+      </w:pPr>
+      <w:r>
+        <w:rPr>
+          <w:lang w:val="ru-RU"/>
+        </w:rPr>
+        <w:tab/>
+      </w:r>
+    </w:p>
+    <w:p>
+      <w:pPr>
+        <w:tabs>
+          <w:tab w:val="left" w:pos="6228"/>
+        </w:tabs>
+        <w:rPr>
+          <w:lang w:val="ru-RU"/>
+        </w:rPr>
+      </w:pPr>
+      <w:r>
+        <w:rPr>
+          <w:lang w:val="ru-RU"/>
+        </w:rPr>
+        <w:tab/>
+      </w:r>
+      <w:r>
+        <w:rPr>
+          <w:noProof/>
+          <w:lang w:val="ru-RU"/>
+        </w:rPr>
+        <mc:AlternateContent>
+          <mc:Choice Requires="wps">
+            <w:drawing>
+              <wp:anchor distT="0" distB="0" distL="114300" distR="114300" simplePos="0" relativeHeight="251681792" behindDoc="0" locked="0" layoutInCell="1" allowOverlap="1">
+                <wp:simplePos x="0" y="0"/>
+                <wp:positionH relativeFrom="column">
+                  <wp:posOffset>2578100</wp:posOffset>
+                </wp:positionH>
+                <wp:positionV relativeFrom="paragraph">
+                  <wp:posOffset>512445</wp:posOffset>
+                </wp:positionV>
+                <wp:extent cx="25400" cy="234950"/>
+                <wp:effectExtent l="57150" t="0" r="69850" b="50800"/>
+                <wp:wrapNone/>
+                <wp:docPr id="258" name="Прямая со стрелкой 258"/>
+                <wp:cNvGraphicFramePr/>
+                <a:graphic xmlns:a="http://schemas.openxmlformats.org/drawingml/2006/main">
+                  <a:graphicData uri="http://schemas.microsoft.com/office/word/2010/wordprocessingShape">
+                    <wps:wsp>
+                      <wps:cNvCnPr/>
+                      <wps:spPr>
+                        <a:xfrm>
+                          <a:off x="0" y="0"/>
+                          <a:ext cx="25400" cy="234950"/>
+                        </a:xfrm>
+                        <a:prstGeom prst="straightConnector1">
+                          <a:avLst/>
+                        </a:prstGeom>
+                        <a:noFill/>
+                        <a:ln w="9525" cap="flat" cmpd="sng">
+                          <a:solidFill>
+                            <a:schemeClr val="dk1"/>
+                          </a:solidFill>
+                          <a:prstDash val="solid"/>
+                          <a:round/>
+                          <a:headEnd type="none" w="sm" len="sm"/>
+                          <a:tailEnd type="triangle" w="med" len="med"/>
+                        </a:ln>
+                      </wps:spPr>
+                      <wps:bodyPr/>
+                    </wps:wsp>
+                  </a:graphicData>
+                </a:graphic>
+                <wp14:sizeRelH relativeFrom="page">
+                  <wp14:pctWidth>0</wp14:pctWidth>
+                </wp14:sizeRelH>
+                <wp14:sizeRelV relativeFrom="page">
+                  <wp14:pctHeight>0</wp14:pctHeight>
+                </wp14:sizeRelV>
+              </wp:anchor>
+            </w:drawing>
+          </mc:Choice>
+          <mc:Fallback>
+            <w:pict>
+              <v:shape w14:anchorId="2D677897" id="Прямая со стрелкой 258" o:spid="_x0000_s1026" type="#_x0000_t32" style="position:absolute;margin-left:203pt;margin-top:40.35pt;width:2pt;height:18.5pt;z-index:251681792;visibility:visible;mso-wrap-style:square;mso-width-percent:0;mso-height-percent:0;mso-wrap-distance-left:9pt;mso-wrap-distance-top:0;mso-wrap-distance-right:9pt;mso-wrap-distance-bottom:0;mso-position-horizontal:absolute;mso-position-horizontal-relative:text;mso-position-vertical:absolute;mso-position-vertical-relative:text;mso-width-percent:0;mso-height-percent:0;mso-width-relative:page;mso-height-relative:page" o:gfxdata="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" strokecolor="black [3200]">
+                <v:stroke startarrowwidth="narrow" startarrowlength="short" endarrow="block"/>
+              </v:shape>
+            </w:pict>
+          </mc:Fallback>
+        </mc:AlternateContent>
+      </w:r>
+      <w:r>
+        <w:rPr>
+          <w:noProof/>
+          <w:lang w:val="ru-RU"/>
+        </w:rPr>
+        <mc:AlternateContent>
+          <mc:Choice Requires="wps">
+            <w:drawing>
+              <wp:anchor distT="0" distB="0" distL="114300" distR="114300" simplePos="0" relativeHeight="251682816" behindDoc="0" locked="0" layoutInCell="1" allowOverlap="1">
+                <wp:simplePos x="0" y="0"/>
+                <wp:positionH relativeFrom="column">
+                  <wp:posOffset>1625600</wp:posOffset>
+                </wp:positionH>
+                <wp:positionV relativeFrom="paragraph">
+                  <wp:posOffset>732790</wp:posOffset>
+                </wp:positionV>
+                <wp:extent cx="1933575" cy="333375"/>
+                <wp:effectExtent l="0" t="0" r="28575" b="28575"/>
+                <wp:wrapNone/>
+                <wp:docPr id="257" name="Параллелограмм 257"/>
+                <wp:cNvGraphicFramePr/>
+                <a:graphic xmlns:a="http://schemas.openxmlformats.org/drawingml/2006/main">
+                  <a:graphicData uri="http://schemas.microsoft.com/office/word/2010/wordprocessingShape">
+                    <wps:wsp>
+                      <wps:cNvSpPr/>
+                      <wps:spPr>
+                        <a:xfrm>
+                          <a:off x="0" y="0"/>
+                          <a:ext cx="1933575" cy="333375"/>
+                        </a:xfrm>
+                        <a:prstGeom prst="parallelogram">
+                          <a:avLst>
+                            <a:gd name="adj" fmla="val 25000"/>
+                          </a:avLst>
+                        </a:prstGeom>
+                        <a:noFill/>
+                        <a:ln w="9525" cap="flat" cmpd="sng">
+                          <a:solidFill>
+                            <a:schemeClr val="dk1"/>
+                          </a:solidFill>
+                          <a:prstDash val="solid"/>
+                          <a:round/>
+                          <a:headEnd type="none" w="sm" len="sm"/>
+                          <a:tailEnd type="none" w="sm" len="sm"/>
+                        </a:ln>
+                      </wps:spPr>
+                      <wps:txbx>
+                        <w:txbxContent>
+                          <w:p>
+                            <w:pPr>
+                              <w:ind w:firstLine="0"/>
+                              <w:jc w:val="center"/>
+                              <w:rPr>
+                                <w:lang w:val="ru-RU"/>
+                              </w:rPr>
+                            </w:pPr>
+                            <w:r>
+                              <w:rPr>
+                                <w:color w:val="000000"/>
+                                <w:sz w:val="20"/>
+                                <w:lang w:val="ru-RU"/>
+                              </w:rPr>
+                              <w:t>Закрепление билета</w:t>
+                            </w:r>
+                          </w:p>
+                        </w:txbxContent>
+                      </wps:txbx>
+                      <wps:bodyPr spcFirstLastPara="1" wrap="square" lIns="91425" tIns="45700" rIns="91425" bIns="45700" anchor="ctr" anchorCtr="0">
+                        <a:noAutofit/>
+                      </wps:bodyPr>
+                    </wps:wsp>
+                  </a:graphicData>
+                </a:graphic>
+                <wp14:sizeRelH relativeFrom="page">
+                  <wp14:pctWidth>0</wp14:pctWidth>
+                </wp14:sizeRelH>
+                <wp14:sizeRelV relativeFrom="page">
+                  <wp14:pctHeight>0</wp14:pctHeight>
+                </wp14:sizeRelV>
+              </wp:anchor>
+            </w:drawing>
+          </mc:Choice>
+          <mc:Fallback>
+            <w:pict>
+              <v:shapetype id="_x0000_t7" coordsize="21600,21600" o:spt="7" adj="5400" path="m@0,l,21600@1,21600,21600,xe">
+                <v:stroke joinstyle="miter"/>
+                <v:formulas>
+                  <v:f eqn="val #0"/>
+                  <v:f eqn="sum width 0 #0"/>
+                  <v:f eqn="prod #0 1 2"/>
+                  <v:f eqn="sum width 0 @2"/>
+                  <v:f eqn="mid #0 width"/>
+                  <v:f eqn="mid @1 0"/>
+                  <v:f eqn="prod height width #0"/>
+                  <v:f eqn="prod @6 1 2"/>
+                  <v:f eqn="sum height 0 @7"/>
+                  <v:f eqn="prod width 1 2"/>
+                  <v:f eqn="sum #0 0 @9"/>
+                  <v:f eqn="if @10 @8 0"/>
+                  <v:f eqn="if @10 @7 height"/>
+                </v:formulas>
+                <v:path gradientshapeok="t" o:connecttype="custom" o:connectlocs="@4,0;10800,@11;@3,10800;@5,21600;10800,@12;@2,10800" textboxrect="1800,1800,19800,19800;8100,8100,13500,13500;10800,10800,10800,10800"/>
+                <v:handles>
+                  <v:h position="#0,topLeft" xrange="0,21600"/>
+                </v:handles>
+              </v:shapetype>
+              <v:shape id="Параллелограмм 257" o:spid="_x0000_s1035" type="#_x0000_t7" style="position:absolute;left:0;text-align:left;margin-left:128pt;margin-top:57.7pt;width:152.25pt;height:26.25pt;z-index:251682816;visibility:visible;mso-wrap-style:square;mso-width-percent:0;mso-height-percent:0;mso-wrap-distance-left:9pt;mso-wrap-distance-top:0;mso-wrap-distance-right:9pt;mso-wrap-distance-bottom:0;mso-position-horizontal:absolute;mso-position-horizontal-relative:text;mso-position-vertical:absolute;mso-position-vertical-relative:text;mso-width-percent:0;mso-height-percent:0;mso-width-relative:page;mso-height-relative:page;v-text-anchor:middle" o:gfxdata="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" adj="931" filled="f" strokecolor="black [3200]">
+                <v:stroke startarrowwidth="narrow" startarrowlength="short" endarrowwidth="narrow" endarrowlength="short" joinstyle="round"/>
+                <v:textbox inset="2.53958mm,1.2694mm,2.53958mm,1.2694mm">
+                  <w:txbxContent>
+                    <w:p>
+                      <w:pPr>
+                        <w:ind w:firstLine="0"/>
+                        <w:jc w:val="center"/>
+                        <w:rPr>
+                          <w:lang w:val="ru-RU"/>
+                        </w:rPr>
+                      </w:pPr>
+                      <w:r>
+                        <w:rPr>
+                          <w:color w:val="000000"/>
+                          <w:sz w:val="20"/>
+                          <w:lang w:val="ru-RU"/>
+                        </w:rPr>
+                        <w:t>Закрепление билета</w:t>
+                      </w:r>
+                    </w:p>
+                  </w:txbxContent>
+                </v:textbox>
+              </v:shape>
+            </w:pict>
+          </mc:Fallback>
+        </mc:AlternateContent>
+      </w:r>
+      <w:r>
+        <w:rPr>
+          <w:noProof/>
+          <w:lang w:val="ru-RU"/>
+        </w:rPr>
+        <mc:AlternateContent>
+          <mc:Choice Requires="wps">
+            <w:drawing>
+              <wp:anchor distT="0" distB="0" distL="114300" distR="114300" simplePos="0" relativeHeight="251683840" behindDoc="0" locked="0" layoutInCell="1" allowOverlap="1">
+                <wp:simplePos x="0" y="0"/>
+                <wp:positionH relativeFrom="column">
+                  <wp:posOffset>2590800</wp:posOffset>
+                </wp:positionH>
+                <wp:positionV relativeFrom="paragraph">
+                  <wp:posOffset>1054735</wp:posOffset>
+                </wp:positionV>
+                <wp:extent cx="12700" cy="180975"/>
+                <wp:effectExtent l="0" t="0" r="25400" b="28575"/>
+                <wp:wrapNone/>
+                <wp:docPr id="256" name="Прямая со стрелкой 256"/>
+                <wp:cNvGraphicFramePr/>
+                <a:graphic xmlns:a="http://schemas.openxmlformats.org/drawingml/2006/main">
+                  <a:graphicData uri="http://schemas.microsoft.com/office/word/2010/wordprocessingShape">
+                    <wps:wsp>
+                      <wps:cNvCnPr/>
+                      <wps:spPr>
+                        <a:xfrm>
+                          <a:off x="0" y="0"/>
+                          <a:ext cx="12700" cy="180975"/>
+                        </a:xfrm>
+                        <a:prstGeom prst="straightConnector1">
+                          <a:avLst/>
+                        </a:prstGeom>
+                        <a:noFill/>
+                        <a:ln w="9525" cap="flat" cmpd="sng">
+                          <a:solidFill>
+                            <a:schemeClr val="dk1"/>
+                          </a:solidFill>
+                          <a:prstDash val="solid"/>
+                          <a:round/>
+                          <a:headEnd type="none" w="sm" len="sm"/>
+                          <a:tailEnd type="none" w="sm" len="sm"/>
+                        </a:ln>
+                      </wps:spPr>
+                      <wps:bodyPr/>
+                    </wps:wsp>
+                  </a:graphicData>
+                </a:graphic>
+                <wp14:sizeRelH relativeFrom="page">
+                  <wp14:pctWidth>0</wp14:pctWidth>
+                </wp14:sizeRelH>
+                <wp14:sizeRelV relativeFrom="page">
+                  <wp14:pctHeight>0</wp14:pctHeight>
+                </wp14:sizeRelV>
+              </wp:anchor>
+            </w:drawing>
+          </mc:Choice>
+          <mc:Fallback>
+            <w:pict>
+              <v:shape w14:anchorId="0F763FEF" id="Прямая со стрелкой 256" o:spid="_x0000_s1026" type="#_x0000_t32" style="position:absolute;margin-left:204pt;margin-top:83.05pt;width:1pt;height:14.25pt;z-index:251683840;visibility:visible;mso-wrap-style:square;mso-width-percent:0;mso-height-percent:0;mso-wrap-distance-left:9pt;mso-wrap-distance-top:0;mso-wrap-distance-right:9pt;mso-wrap-distance-bottom:0;mso-position-horizontal:absolute;mso-position-horizontal-relative:text;mso-position-vertical:absolute;mso-position-vertical-relative:text;mso-width-percent:0;mso-height-percent:0;mso-width-relative:page;mso-height-relative:page" o:gfxdata="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" strokecolor="black [3200]">
+                <v:stroke startarrowwidth="narrow" startarrowlength="short" endarrowwidth="narrow" endarrowlength="short"/>
+              </v:shape>
+            </w:pict>
+          </mc:Fallback>
+        </mc:AlternateContent>
+      </w:r>
+      <w:r>
+        <w:rPr>
+          <w:noProof/>
+          <w:lang w:val="ru-RU"/>
+        </w:rPr>
+        <mc:AlternateContent>
+          <mc:Choice Requires="wps">
+            <w:drawing>
+              <wp:anchor distT="0" distB="0" distL="114300" distR="114300" simplePos="0" relativeHeight="251684864" behindDoc="0" locked="0" layoutInCell="1" allowOverlap="1">
+                <wp:simplePos x="0" y="0"/>
+                <wp:positionH relativeFrom="column">
+                  <wp:posOffset>685800</wp:posOffset>
+                </wp:positionH>
+                <wp:positionV relativeFrom="paragraph">
+                  <wp:posOffset>1211580</wp:posOffset>
+                </wp:positionV>
+                <wp:extent cx="1914525" cy="12700"/>
+                <wp:effectExtent l="0" t="0" r="28575" b="25400"/>
+                <wp:wrapNone/>
+                <wp:docPr id="283" name="Прямая со стрелкой 283"/>
+                <wp:cNvGraphicFramePr/>
+                <a:graphic xmlns:a="http://schemas.openxmlformats.org/drawingml/2006/main">
+                  <a:graphicData uri="http://schemas.microsoft.com/office/word/2010/wordprocessingShape">
+                    <wps:wsp>
+                      <wps:cNvCnPr/>
+                      <wps:spPr>
+                        <a:xfrm rot="10800000">
+                          <a:off x="0" y="0"/>
+                          <a:ext cx="1914525" cy="12700"/>
+                        </a:xfrm>
+                        <a:prstGeom prst="straightConnector1">
+                          <a:avLst/>
+                        </a:prstGeom>
+                        <a:noFill/>
+                        <a:ln w="9525" cap="flat" cmpd="sng">
+                          <a:solidFill>
+                            <a:schemeClr val="dk1"/>
+                          </a:solidFill>
+                          <a:prstDash val="solid"/>
+                          <a:round/>
+                          <a:headEnd type="none" w="sm" len="sm"/>
+                          <a:tailEnd type="none" w="sm" len="sm"/>
+                        </a:ln>
+                      </wps:spPr>
+                      <wps:bodyPr/>
+                    </wps:wsp>
+                  </a:graphicData>
+                </a:graphic>
+                <wp14:sizeRelH relativeFrom="page">
+                  <wp14:pctWidth>0</wp14:pctWidth>
+                </wp14:sizeRelH>
+                <wp14:sizeRelV relativeFrom="page">
+                  <wp14:pctHeight>0</wp14:pctHeight>
+                </wp14:sizeRelV>
+              </wp:anchor>
+            </w:drawing>
+          </mc:Choice>
+          <mc:Fallback>
+            <w:pict>
+              <v:shape w14:anchorId="47DF560B" id="Прямая со стрелкой 283" o:spid="_x0000_s1026" type="#_x0000_t32" style="position:absolute;margin-left:54pt;margin-top:95.4pt;width:150.75pt;height:1pt;rotation:180;z-index:251684864;visibility:visible;mso-wrap-style:square;mso-width-percent:0;mso-height-percent:0;mso-wrap-distance-left:9pt;mso-wrap-distance-top:0;mso-wrap-distance-right:9pt;mso-wrap-distance-bottom:0;mso-position-horizontal:absolute;mso-position-horizontal-relative:text;mso-position-vertical:absolute;mso-position-vertical-relative:text;mso-width-percent:0;mso-height-percent:0;mso-width-relative:page;mso-height-relative:page" o:gfxdata="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" strokecolor="black [3200]">
+                <v:stroke startarrowwidth="narrow" startarrowlength="short" endarrowwidth="narrow" endarrowlength="short"/>
+              </v:shape>
+            </w:pict>
+          </mc:Fallback>
+        </mc:AlternateContent>
+      </w:r>
+      <w:r>
+        <w:rPr>
+          <w:noProof/>
+          <w:lang w:val="ru-RU"/>
+        </w:rPr>
+        <mc:AlternateContent>
+          <mc:Choice Requires="wps">
+            <w:drawing>
+              <wp:anchor distT="0" distB="0" distL="114300" distR="114300" simplePos="0" relativeHeight="251678720" behindDoc="0" locked="0" layoutInCell="1" allowOverlap="1">
+                <wp:simplePos x="0" y="0"/>
+                <wp:positionH relativeFrom="column">
+                  <wp:posOffset>1739900</wp:posOffset>
+                </wp:positionH>
+                <wp:positionV relativeFrom="paragraph">
+                  <wp:posOffset>279400</wp:posOffset>
+                </wp:positionV>
+                <wp:extent cx="1738630" cy="253365"/>
+                <wp:effectExtent l="0" t="0" r="13970" b="13335"/>
+                <wp:wrapNone/>
+                <wp:docPr id="31" name="Прямоугольник 31"/>
+                <wp:cNvGraphicFramePr/>
+                <a:graphic xmlns:a="http://schemas.openxmlformats.org/drawingml/2006/main">
+                  <a:graphicData uri="http://schemas.microsoft.com/office/word/2010/wordprocessingShape">
+                    <wps:wsp>
+                      <wps:cNvSpPr/>
+                      <wps:spPr>
+                        <a:xfrm>
+                          <a:off x="0" y="0"/>
+                          <a:ext cx="1738630" cy="253365"/>
+                        </a:xfrm>
+                        <a:prstGeom prst="rect">
+                          <a:avLst/>
+                        </a:prstGeom>
+                        <a:noFill/>
+                        <a:ln w="12700" cap="flat" cmpd="sng">
+                          <a:solidFill>
+                            <a:srgbClr val="000000"/>
+                          </a:solidFill>
+                          <a:prstDash val="solid"/>
+                          <a:miter lim="800000"/>
+                          <a:headEnd type="none" w="sm" len="sm"/>
+                          <a:tailEnd type="none" w="sm" len="sm"/>
+                        </a:ln>
+                      </wps:spPr>
+                      <wps:txbx>
+                        <w:txbxContent>
+                          <w:p>
+                            <w:pPr>
+                              <w:ind w:firstLine="0"/>
+                              <w:jc w:val="center"/>
+                            </w:pPr>
+                            <w:r>
+                              <w:rPr>
+                                <w:color w:val="000000"/>
+                                <w:sz w:val="20"/>
+                              </w:rPr>
+                              <w:t>Выполнение</w:t>
+                            </w:r>
+                          </w:p>
+                        </w:txbxContent>
+                      </wps:txbx>
+                      <wps:bodyPr spcFirstLastPara="1" wrap="square" lIns="91425" tIns="45700" rIns="91425" bIns="45700" anchor="ctr" anchorCtr="0">
+                        <a:noAutofit/>
+                      </wps:bodyPr>
+                    </wps:wsp>
+                  </a:graphicData>
+                </a:graphic>
+                <wp14:sizeRelH relativeFrom="page">
+                  <wp14:pctWidth>0</wp14:pctWidth>
+                </wp14:sizeRelH>
+                <wp14:sizeRelV relativeFrom="page">
+                  <wp14:pctHeight>0</wp14:pctHeight>
+                </wp14:sizeRelV>
+              </wp:anchor>
+            </w:drawing>
+          </mc:Choice>
+          <mc:Fallback>
+            <w:pict>
+              <v:rect id="Прямоугольник 31" o:spid="_x0000_s1036" style="position:absolute;left:0;text-align:left;margin-left:137pt;margin-top:22pt;width:136.9pt;height:19.95pt;z-index:251678720;visibility:visible;mso-wrap-style:square;mso-width-percent:0;mso-height-percent:0;mso-wrap-distance-left:9pt;mso-wrap-distance-top:0;mso-wrap-distance-right:9pt;mso-wrap-distance-bottom:0;mso-position-horizontal:absolute;mso-position-horizontal-relative:text;mso-position-vertical:absolute;mso-position-vertical-relative:text;mso-width-percent:0;mso-height-percent:0;mso-width-relative:page;mso-height-relative:page;v-text-anchor:middle" o:gfxdata="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" filled="f" strokeweight="1pt">
+                <v:stroke startarrowwidth="narrow" startarrowlength="short" endarrowwidth="narrow" endarrowlength="short"/>
+                <v:textbox inset="2.53958mm,1.2694mm,2.53958mm,1.2694mm">
+                  <w:txbxContent>
+                    <w:p>
+                      <w:pPr>
+                        <w:ind w:firstLine="0"/>
+                        <w:jc w:val="center"/>
+                      </w:pPr>
+                      <w:r>
+                        <w:rPr>
+                          <w:color w:val="000000"/>
+                          <w:sz w:val="20"/>
+                        </w:rPr>
+                        <w:t>Выполнение</w:t>
+                      </w:r>
+                    </w:p>
+                  </w:txbxContent>
+                </v:textbox>
+              </v:rect>
+            </w:pict>
+          </mc:Fallback>
+        </mc:AlternateContent>
+      </w:r>
+      <w:r>
+        <w:rPr>
+          <w:noProof/>
+          <w:lang w:val="ru-RU"/>
+        </w:rPr>
+        <mc:AlternateContent>
+          <mc:Choice Requires="wps">
+            <w:drawing>
+              <wp:anchor distT="0" distB="0" distL="114300" distR="114300" simplePos="0" relativeHeight="251679744" behindDoc="0" locked="0" layoutInCell="1" allowOverlap="1">
+                <wp:simplePos x="0" y="0"/>
+                <wp:positionH relativeFrom="column">
+                  <wp:posOffset>2578100</wp:posOffset>
+                </wp:positionH>
+                <wp:positionV relativeFrom="paragraph">
+                  <wp:posOffset>50800</wp:posOffset>
+                </wp:positionV>
+                <wp:extent cx="25400" cy="234950"/>
+                <wp:effectExtent l="57150" t="0" r="69850" b="50800"/>
+                <wp:wrapNone/>
+                <wp:docPr id="30" name="Прямая со стрелкой 30"/>
+                <wp:cNvGraphicFramePr/>
+                <a:graphic xmlns:a="http://schemas.openxmlformats.org/drawingml/2006/main">
+                  <a:graphicData uri="http://schemas.microsoft.com/office/word/2010/wordprocessingShape">
+                    <wps:wsp>
+                      <wps:cNvCnPr/>
+                      <wps:spPr>
+                        <a:xfrm>
+                          <a:off x="0" y="0"/>
+                          <a:ext cx="25400" cy="234950"/>
+                        </a:xfrm>
+                        <a:prstGeom prst="straightConnector1">
+                          <a:avLst/>
+                        </a:prstGeom>
+                        <a:noFill/>
+                        <a:ln w="9525" cap="flat" cmpd="sng">
+                          <a:solidFill>
+                            <a:schemeClr val="dk1"/>
+                          </a:solidFill>
+                          <a:prstDash val="solid"/>
+                          <a:round/>
+                          <a:headEnd type="none" w="sm" len="sm"/>
+                          <a:tailEnd type="triangle" w="med" len="med"/>
+                        </a:ln>
+                      </wps:spPr>
+                      <wps:bodyPr/>
+                    </wps:wsp>
+                  </a:graphicData>
+                </a:graphic>
+                <wp14:sizeRelH relativeFrom="page">
+                  <wp14:pctWidth>0</wp14:pctWidth>
+                </wp14:sizeRelH>
+                <wp14:sizeRelV relativeFrom="page">
+                  <wp14:pctHeight>0</wp14:pctHeight>
+                </wp14:sizeRelV>
+              </wp:anchor>
+            </w:drawing>
+          </mc:Choice>
+          <mc:Fallback>
+            <w:pict>
+              <v:shape w14:anchorId="46C7DBCA" id="Прямая со стрелкой 30" o:spid="_x0000_s1026" type="#_x0000_t32" style="position:absolute;margin-left:203pt;margin-top:4pt;width:2pt;height:18.5pt;z-index:251679744;visibility:visible;mso-wrap-style:square;mso-width-percent:0;mso-height-percent:0;mso-wrap-distance-left:9pt;mso-wrap-distance-top:0;mso-wrap-distance-right:9pt;mso-wrap-distance-bottom:0;mso-position-horizontal:absolute;mso-position-horizontal-relative:text;mso-position-vertical:absolute;mso-position-vertical-relative:text;mso-width-percent:0;mso-height-percent:0;mso-width-relative:page;mso-height-relative:page" o:gfxdata="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" strokecolor="black [3200]">
+                <v:stroke startarrowwidth="narrow" startarrowlength="short" endarrow="block"/>
+              </v:shape>
+            </w:pict>
+          </mc:Fallback>
+        </mc:AlternateContent>
+      </w:r>
+      <w:r>
+        <w:rPr>
+          <w:noProof/>
+          <w:lang w:val="ru-RU"/>
+        </w:rPr>
+        <mc:AlternateContent>
+          <mc:Choice Requires="wps">
+            <w:drawing>
+              <wp:anchor distT="0" distB="0" distL="114300" distR="114300" simplePos="0" relativeHeight="251680768" behindDoc="0" locked="0" layoutInCell="1" allowOverlap="1">
+                <wp:simplePos x="0" y="0"/>
+                <wp:positionH relativeFrom="column">
+                  <wp:posOffset>2527300</wp:posOffset>
+                </wp:positionH>
+                <wp:positionV relativeFrom="paragraph">
+                  <wp:posOffset>12700</wp:posOffset>
+                </wp:positionV>
+                <wp:extent cx="428625" cy="238125"/>
+                <wp:effectExtent l="0" t="0" r="0" b="9525"/>
+                <wp:wrapNone/>
+                <wp:docPr id="29" name="Прямоугольник 29"/>
+                <wp:cNvGraphicFramePr/>
+                <a:graphic xmlns:a="http://schemas.openxmlformats.org/drawingml/2006/main">
+                  <a:graphicData uri="http://schemas.microsoft.com/office/word/2010/wordprocessingShape">
+                    <wps:wsp>
+                      <wps:cNvSpPr/>
+                      <wps:spPr>
+                        <a:xfrm>
+                          <a:off x="0" y="0"/>
+                          <a:ext cx="428625" cy="238125"/>
+                        </a:xfrm>
+                        <a:prstGeom prst="rect">
+                          <a:avLst/>
+                        </a:prstGeom>
+                        <a:noFill/>
+                        <a:ln>
+                          <a:noFill/>
+                        </a:ln>
+                      </wps:spPr>
+                      <wps:txbx>
+                        <w:txbxContent>
+                          <w:p>
+                            <w:pPr>
+                              <w:ind w:firstLine="0"/>
+                              <w:jc w:val="center"/>
+                            </w:pPr>
+                            <w:r>
+                              <w:rPr>
+                                <w:color w:val="000000"/>
+                                <w:sz w:val="20"/>
+                              </w:rPr>
+                              <w:t>Да</w:t>
+                            </w:r>
+                          </w:p>
+                        </w:txbxContent>
+                      </wps:txbx>
+                      <wps:bodyPr spcFirstLastPara="1" wrap="square" lIns="91425" tIns="45700" rIns="91425" bIns="45700" anchor="t" anchorCtr="0">
+                        <a:noAutofit/>
+                      </wps:bodyPr>
+                    </wps:wsp>
+                  </a:graphicData>
+                </a:graphic>
+                <wp14:sizeRelH relativeFrom="page">
+                  <wp14:pctWidth>0</wp14:pctWidth>
+                </wp14:sizeRelH>
+                <wp14:sizeRelV relativeFrom="page">
+                  <wp14:pctHeight>0</wp14:pctHeight>
+                </wp14:sizeRelV>
+              </wp:anchor>
+            </w:drawing>
+          </mc:Choice>
+          <mc:Fallback>
+            <w:pict>
+              <v:rect id="Прямоугольник 29" o:spid="_x0000_s1037" style="position:absolute;left:0;text-align:left;margin-left:199pt;margin-top:1pt;width:33.75pt;height:18.75pt;z-index:251680768;visibility:visible;mso-wrap-style:square;mso-width-percent:0;mso-height-percent:0;mso-wrap-distance-left:9pt;mso-wrap-distance-top:0;mso-wrap-distance-right:9pt;mso-wrap-distance-bottom:0;mso-position-horizontal:absolute;mso-position-horizontal-relative:text;mso-position-vertical:absolute;mso-position-vertical-relative:text;mso-width-percent:0;mso-height-percent:0;mso-width-relative:page;mso-height-relative:page;v-text-anchor:top" o:gfxdata="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" filled="f" stroked="f">
+                <v:textbox inset="2.53958mm,1.2694mm,2.53958mm,1.2694mm">
+                  <w:txbxContent>
+                    <w:p>
+                      <w:pPr>
+                        <w:ind w:firstLine="0"/>
+                        <w:jc w:val="center"/>
+                      </w:pPr>
+                      <w:r>
+                        <w:rPr>
+                          <w:color w:val="000000"/>
+                          <w:sz w:val="20"/>
+                        </w:rPr>
+                        <w:t>Да</w:t>
+                      </w:r>
+                    </w:p>
+                  </w:txbxContent>
+                </v:textbox>
+              </v:rect>
+            </w:pict>
+          </mc:Fallback>
+        </mc:AlternateContent>
+      </w:r>
+    </w:p>
+    <w:p>
+      <w:pPr>
+        <w:rPr>
+          <w:lang w:val="ru-RU"/>
+        </w:rPr>
+      </w:pPr>
+    </w:p>
+    <w:p>
+      <w:pPr>
+        <w:rPr>
+          <w:lang w:val="ru-RU"/>
+        </w:rPr>
+      </w:pPr>
+    </w:p>
+    <w:p>
+      <w:pPr>
+        <w:rPr>
+          <w:lang w:val="ru-RU"/>
+        </w:rPr>
+      </w:pPr>
+    </w:p>
+    <w:p>
+      <w:pPr>
+        <w:rPr>
+          <w:lang w:val="ru-RU"/>
+        </w:rPr>
+      </w:pPr>
+    </w:p>
+    <w:p>
+      <w:pPr>
+        <w:jc w:val="center"/>
+        <w:rPr>
+          <w:lang w:val="ru-RU"/>
+        </w:rPr>
+      </w:pPr>
+      <w:r>
+        <w:rPr>
+          <w:lang w:val="ru-RU"/>
+        </w:rPr>
+        <w:t>Рисунок А.1–Блок схема программы</w:t>
+      </w:r>
+    </w:p>
+    <w:p>
+      <w:pPr>
+        <w:rPr>
+          <w:lang w:val="ru-RU"/>
+        </w:rPr>
+      </w:pPr>
     </w:p>
     <w:sectPr>
       <w:pgSz w:w="11906" w:h="16838"/>
@@ -1109,6 +9941,427 @@
     </w:sectPr>
   </w:body>
 </w:document>
+</file>
+
+<file path=word/numbering.xml><?xml version="1.0" encoding="utf-8"?>
+<w:numbering xmlns:wpc="http://schemas.microsoft.com/office/word/2010/wordprocessingCanvas" xmlns:cx="http://schemas.microsoft.com/office/drawing/2014/chartex" xmlns:mc="http://schemas.openxmlformats.org/markup-compatibility/2006" xmlns:o="urn:schemas-microsoft-com:office:office" xmlns:r="http://schemas.openxmlformats.org/officeDocument/2006/relationships" xmlns:m="http://schemas.openxmlformats.org/officeDocument/2006/math" xmlns:v="urn:schemas-microsoft-com:vml" xmlns:wp14="http://schemas.microsoft.com/office/word/2010/wordprocessingDrawing" xmlns:wp="http://schemas.openxmlformats.org/drawingml/2006/wordprocessingDrawing" xmlns:w10="urn:schemas-microsoft-com:office:word" xmlns:w="http://schemas.openxmlformats.org/wordprocessingml/2006/main" xmlns:w14="http://schemas.microsoft.com/office/word/2010/wordml" xmlns:w15="http://schemas.microsoft.com/office/word/2012/wordml" xmlns:w16se="http://schemas.microsoft.com/office/word/2015/wordml/symex" xmlns:wpg="http://schemas.microsoft.com/office/word/2010/wordprocessingGroup" xmlns:wpi="http://schemas.microsoft.com/office/word/2010/wordprocessingInk" xmlns:wne="http://schemas.microsoft.com/office/word/2006/wordml" xmlns:wps="http://schemas.microsoft.com/office/word/2010/wordprocessingShape" mc:Ignorable="w14 w15 w16se wp14">
+  <w:abstractNum w:abstractNumId="0" w15:restartNumberingAfterBreak="0">
+    <w:nsid w:val="13E7330B"/>
+    <w:multiLevelType w:val="multilevel"/>
+    <w:tmpl w:val="C5A6FD8C"/>
+    <w:lvl w:ilvl="0">
+      <w:start w:val="1"/>
+      <w:numFmt w:val="bullet"/>
+      <w:lvlText w:val=""/>
+      <w:lvlJc w:val="left"/>
+      <w:pPr>
+        <w:tabs>
+          <w:tab w:val="num" w:pos="720"/>
+        </w:tabs>
+        <w:ind w:left="720" w:hanging="360"/>
+      </w:pPr>
+      <w:rPr>
+        <w:rFonts w:ascii="Symbol" w:hAnsi="Symbol" w:hint="default"/>
+        <w:sz w:val="20"/>
+      </w:rPr>
+    </w:lvl>
+    <w:lvl w:ilvl="1" w:tentative="1">
+      <w:start w:val="1"/>
+      <w:numFmt w:val="bullet"/>
+      <w:lvlText w:val="o"/>
+      <w:lvlJc w:val="left"/>
+      <w:pPr>
+        <w:tabs>
+          <w:tab w:val="num" w:pos="1440"/>
+        </w:tabs>
+        <w:ind w:left="1440" w:hanging="360"/>
+      </w:pPr>
+      <w:rPr>
+        <w:rFonts w:ascii="Courier New" w:hAnsi="Courier New" w:hint="default"/>
+        <w:sz w:val="20"/>
+      </w:rPr>
+    </w:lvl>
+    <w:lvl w:ilvl="2" w:tentative="1">
+      <w:start w:val="1"/>
+      <w:numFmt w:val="bullet"/>
+      <w:lvlText w:val=""/>
+      <w:lvlJc w:val="left"/>
+      <w:pPr>
+        <w:tabs>
+          <w:tab w:val="num" w:pos="2160"/>
+        </w:tabs>
+        <w:ind w:left="2160" w:hanging="360"/>
+      </w:pPr>
+      <w:rPr>
+        <w:rFonts w:ascii="Wingdings" w:hAnsi="Wingdings" w:hint="default"/>
+        <w:sz w:val="20"/>
+      </w:rPr>
+    </w:lvl>
+    <w:lvl w:ilvl="3" w:tentative="1">
+      <w:start w:val="1"/>
+      <w:numFmt w:val="bullet"/>
+      <w:lvlText w:val=""/>
+      <w:lvlJc w:val="left"/>
+      <w:pPr>
+        <w:tabs>
+          <w:tab w:val="num" w:pos="2880"/>
+        </w:tabs>
+        <w:ind w:left="2880" w:hanging="360"/>
+      </w:pPr>
+      <w:rPr>
+        <w:rFonts w:ascii="Wingdings" w:hAnsi="Wingdings" w:hint="default"/>
+        <w:sz w:val="20"/>
+      </w:rPr>
+    </w:lvl>
+    <w:lvl w:ilvl="4" w:tentative="1">
+      <w:start w:val="1"/>
+      <w:numFmt w:val="bullet"/>
+      <w:lvlText w:val=""/>
+      <w:lvlJc w:val="left"/>
+      <w:pPr>
+        <w:tabs>
+          <w:tab w:val="num" w:pos="3600"/>
+        </w:tabs>
+        <w:ind w:left="3600" w:hanging="360"/>
+      </w:pPr>
+      <w:rPr>
+        <w:rFonts w:ascii="Wingdings" w:hAnsi="Wingdings" w:hint="default"/>
+        <w:sz w:val="20"/>
+      </w:rPr>
+    </w:lvl>
+    <w:lvl w:ilvl="5" w:tentative="1">
+      <w:start w:val="1"/>
+      <w:numFmt w:val="bullet"/>
+      <w:lvlText w:val=""/>
+      <w:lvlJc w:val="left"/>
+      <w:pPr>
+        <w:tabs>
+          <w:tab w:val="num" w:pos="4320"/>
+        </w:tabs>
+        <w:ind w:left="4320" w:hanging="360"/>
+      </w:pPr>
+      <w:rPr>
+        <w:rFonts w:ascii="Wingdings" w:hAnsi="Wingdings" w:hint="default"/>
+        <w:sz w:val="20"/>
+      </w:rPr>
+    </w:lvl>
+    <w:lvl w:ilvl="6" w:tentative="1">
+      <w:start w:val="1"/>
+      <w:numFmt w:val="bullet"/>
+      <w:lvlText w:val=""/>
+      <w:lvlJc w:val="left"/>
+      <w:pPr>
+        <w:tabs>
+          <w:tab w:val="num" w:pos="5040"/>
+        </w:tabs>
+        <w:ind w:left="5040" w:hanging="360"/>
+      </w:pPr>
+      <w:rPr>
+        <w:rFonts w:ascii="Wingdings" w:hAnsi="Wingdings" w:hint="default"/>
+        <w:sz w:val="20"/>
+      </w:rPr>
+    </w:lvl>
+    <w:lvl w:ilvl="7" w:tentative="1">
+      <w:start w:val="1"/>
+      <w:numFmt w:val="bullet"/>
+      <w:lvlText w:val=""/>
+      <w:lvlJc w:val="left"/>
+      <w:pPr>
+        <w:tabs>
+          <w:tab w:val="num" w:pos="5760"/>
+        </w:tabs>
+        <w:ind w:left="5760" w:hanging="360"/>
+      </w:pPr>
+      <w:rPr>
+        <w:rFonts w:ascii="Wingdings" w:hAnsi="Wingdings" w:hint="default"/>
+        <w:sz w:val="20"/>
+      </w:rPr>
+    </w:lvl>
+    <w:lvl w:ilvl="8" w:tentative="1">
+      <w:start w:val="1"/>
+      <w:numFmt w:val="bullet"/>
+      <w:lvlText w:val=""/>
+      <w:lvlJc w:val="left"/>
+      <w:pPr>
+        <w:tabs>
+          <w:tab w:val="num" w:pos="6480"/>
+        </w:tabs>
+        <w:ind w:left="6480" w:hanging="360"/>
+      </w:pPr>
+      <w:rPr>
+        <w:rFonts w:ascii="Wingdings" w:hAnsi="Wingdings" w:hint="default"/>
+        <w:sz w:val="20"/>
+      </w:rPr>
+    </w:lvl>
+  </w:abstractNum>
+  <w:abstractNum w:abstractNumId="1" w15:restartNumberingAfterBreak="0">
+    <w:nsid w:val="28F33AA5"/>
+    <w:multiLevelType w:val="multilevel"/>
+    <w:tmpl w:val="1B5E494E"/>
+    <w:lvl w:ilvl="0">
+      <w:start w:val="1"/>
+      <w:numFmt w:val="bullet"/>
+      <w:lvlText w:val="−"/>
+      <w:lvlJc w:val="left"/>
+      <w:pPr>
+        <w:ind w:left="1571" w:hanging="360"/>
+      </w:pPr>
+      <w:rPr>
+        <w:rFonts w:ascii="Noto Sans Symbols" w:eastAsia="Noto Sans Symbols" w:hAnsi="Noto Sans Symbols" w:cs="Noto Sans Symbols"/>
+      </w:rPr>
+    </w:lvl>
+    <w:lvl w:ilvl="1">
+      <w:start w:val="1"/>
+      <w:numFmt w:val="bullet"/>
+      <w:lvlText w:val="o"/>
+      <w:lvlJc w:val="left"/>
+      <w:pPr>
+        <w:ind w:left="2291" w:hanging="360"/>
+      </w:pPr>
+      <w:rPr>
+        <w:rFonts w:ascii="Courier New" w:eastAsia="Courier New" w:hAnsi="Courier New" w:cs="Courier New"/>
+      </w:rPr>
+    </w:lvl>
+    <w:lvl w:ilvl="2">
+      <w:start w:val="1"/>
+      <w:numFmt w:val="bullet"/>
+      <w:lvlText w:val="▪"/>
+      <w:lvlJc w:val="left"/>
+      <w:pPr>
+        <w:ind w:left="3011" w:hanging="360"/>
+      </w:pPr>
+      <w:rPr>
+        <w:rFonts w:ascii="Noto Sans Symbols" w:eastAsia="Noto Sans Symbols" w:hAnsi="Noto Sans Symbols" w:cs="Noto Sans Symbols"/>
+      </w:rPr>
+    </w:lvl>
+    <w:lvl w:ilvl="3">
+      <w:start w:val="1"/>
+      <w:numFmt w:val="bullet"/>
+      <w:lvlText w:val="●"/>
+      <w:lvlJc w:val="left"/>
+      <w:pPr>
+        <w:ind w:left="3731" w:hanging="360"/>
+      </w:pPr>
+      <w:rPr>
+        <w:rFonts w:ascii="Noto Sans Symbols" w:eastAsia="Noto Sans Symbols" w:hAnsi="Noto Sans Symbols" w:cs="Noto Sans Symbols"/>
+      </w:rPr>
+    </w:lvl>
+    <w:lvl w:ilvl="4">
+      <w:start w:val="1"/>
+      <w:numFmt w:val="bullet"/>
+      <w:lvlText w:val="o"/>
+      <w:lvlJc w:val="left"/>
+      <w:pPr>
+        <w:ind w:left="4451" w:hanging="360"/>
+      </w:pPr>
+      <w:rPr>
+        <w:rFonts w:ascii="Courier New" w:eastAsia="Courier New" w:hAnsi="Courier New" w:cs="Courier New"/>
+      </w:rPr>
+    </w:lvl>
+    <w:lvl w:ilvl="5">
+      <w:start w:val="1"/>
+      <w:numFmt w:val="bullet"/>
+      <w:lvlText w:val="▪"/>
+      <w:lvlJc w:val="left"/>
+      <w:pPr>
+        <w:ind w:left="5171" w:hanging="360"/>
+      </w:pPr>
+      <w:rPr>
+        <w:rFonts w:ascii="Noto Sans Symbols" w:eastAsia="Noto Sans Symbols" w:hAnsi="Noto Sans Symbols" w:cs="Noto Sans Symbols"/>
+      </w:rPr>
+    </w:lvl>
+    <w:lvl w:ilvl="6">
+      <w:start w:val="1"/>
+      <w:numFmt w:val="bullet"/>
+      <w:lvlText w:val="●"/>
+      <w:lvlJc w:val="left"/>
+      <w:pPr>
+        <w:ind w:left="5891" w:hanging="360"/>
+      </w:pPr>
+      <w:rPr>
+        <w:rFonts w:ascii="Noto Sans Symbols" w:eastAsia="Noto Sans Symbols" w:hAnsi="Noto Sans Symbols" w:cs="Noto Sans Symbols"/>
+      </w:rPr>
+    </w:lvl>
+    <w:lvl w:ilvl="7">
+      <w:start w:val="1"/>
+      <w:numFmt w:val="bullet"/>
+      <w:lvlText w:val="o"/>
+      <w:lvlJc w:val="left"/>
+      <w:pPr>
+        <w:ind w:left="6611" w:hanging="360"/>
+      </w:pPr>
+      <w:rPr>
+        <w:rFonts w:ascii="Courier New" w:eastAsia="Courier New" w:hAnsi="Courier New" w:cs="Courier New"/>
+      </w:rPr>
+    </w:lvl>
+    <w:lvl w:ilvl="8">
+      <w:start w:val="1"/>
+      <w:numFmt w:val="bullet"/>
+      <w:lvlText w:val="▪"/>
+      <w:lvlJc w:val="left"/>
+      <w:pPr>
+        <w:ind w:left="7331" w:hanging="360"/>
+      </w:pPr>
+      <w:rPr>
+        <w:rFonts w:ascii="Noto Sans Symbols" w:eastAsia="Noto Sans Symbols" w:hAnsi="Noto Sans Symbols" w:cs="Noto Sans Symbols"/>
+      </w:rPr>
+    </w:lvl>
+  </w:abstractNum>
+  <w:abstractNum w:abstractNumId="2" w15:restartNumberingAfterBreak="0">
+    <w:nsid w:val="40D85E27"/>
+    <w:multiLevelType w:val="multilevel"/>
+    <w:tmpl w:val="2D9E4B76"/>
+    <w:lvl w:ilvl="0">
+      <w:start w:val="1"/>
+      <w:numFmt w:val="bullet"/>
+      <w:lvlText w:val=""/>
+      <w:lvlJc w:val="left"/>
+      <w:pPr>
+        <w:tabs>
+          <w:tab w:val="num" w:pos="720"/>
+        </w:tabs>
+        <w:ind w:left="720" w:hanging="360"/>
+      </w:pPr>
+      <w:rPr>
+        <w:rFonts w:ascii="Symbol" w:hAnsi="Symbol" w:hint="default"/>
+        <w:sz w:val="20"/>
+      </w:rPr>
+    </w:lvl>
+    <w:lvl w:ilvl="1">
+      <w:start w:val="1"/>
+      <w:numFmt w:val="decimal"/>
+      <w:lvlText w:val="%2)"/>
+      <w:lvlJc w:val="left"/>
+      <w:pPr>
+        <w:ind w:left="1440" w:hanging="360"/>
+      </w:pPr>
+      <w:rPr>
+        <w:rFonts w:hint="default"/>
+      </w:rPr>
+    </w:lvl>
+    <w:lvl w:ilvl="2" w:tentative="1">
+      <w:start w:val="1"/>
+      <w:numFmt w:val="bullet"/>
+      <w:lvlText w:val=""/>
+      <w:lvlJc w:val="left"/>
+      <w:pPr>
+        <w:tabs>
+          <w:tab w:val="num" w:pos="2160"/>
+        </w:tabs>
+        <w:ind w:left="2160" w:hanging="360"/>
+      </w:pPr>
+      <w:rPr>
+        <w:rFonts w:ascii="Wingdings" w:hAnsi="Wingdings" w:hint="default"/>
+        <w:sz w:val="20"/>
+      </w:rPr>
+    </w:lvl>
+    <w:lvl w:ilvl="3" w:tentative="1">
+      <w:start w:val="1"/>
+      <w:numFmt w:val="bullet"/>
+      <w:lvlText w:val=""/>
+      <w:lvlJc w:val="left"/>
+      <w:pPr>
+        <w:tabs>
+          <w:tab w:val="num" w:pos="2880"/>
+        </w:tabs>
+        <w:ind w:left="2880" w:hanging="360"/>
+      </w:pPr>
+      <w:rPr>
+        <w:rFonts w:ascii="Wingdings" w:hAnsi="Wingdings" w:hint="default"/>
+        <w:sz w:val="20"/>
+      </w:rPr>
+    </w:lvl>
+    <w:lvl w:ilvl="4" w:tentative="1">
+      <w:start w:val="1"/>
+      <w:numFmt w:val="bullet"/>
+      <w:lvlText w:val=""/>
+      <w:lvlJc w:val="left"/>
+      <w:pPr>
+        <w:tabs>
+          <w:tab w:val="num" w:pos="3600"/>
+        </w:tabs>
+        <w:ind w:left="3600" w:hanging="360"/>
+      </w:pPr>
+      <w:rPr>
+        <w:rFonts w:ascii="Wingdings" w:hAnsi="Wingdings" w:hint="default"/>
+        <w:sz w:val="20"/>
+      </w:rPr>
+    </w:lvl>
+    <w:lvl w:ilvl="5" w:tentative="1">
+      <w:start w:val="1"/>
+      <w:numFmt w:val="bullet"/>
+      <w:lvlText w:val=""/>
+      <w:lvlJc w:val="left"/>
+      <w:pPr>
+        <w:tabs>
+          <w:tab w:val="num" w:pos="4320"/>
+        </w:tabs>
+        <w:ind w:left="4320" w:hanging="360"/>
+      </w:pPr>
+      <w:rPr>
+        <w:rFonts w:ascii="Wingdings" w:hAnsi="Wingdings" w:hint="default"/>
+        <w:sz w:val="20"/>
+      </w:rPr>
+    </w:lvl>
+    <w:lvl w:ilvl="6" w:tentative="1">
+      <w:start w:val="1"/>
+      <w:numFmt w:val="bullet"/>
+      <w:lvlText w:val=""/>
+      <w:lvlJc w:val="left"/>
+      <w:pPr>
+        <w:tabs>
+          <w:tab w:val="num" w:pos="5040"/>
+        </w:tabs>
+        <w:ind w:left="5040" w:hanging="360"/>
+      </w:pPr>
+      <w:rPr>
+        <w:rFonts w:ascii="Wingdings" w:hAnsi="Wingdings" w:hint="default"/>
+        <w:sz w:val="20"/>
+      </w:rPr>
+    </w:lvl>
+    <w:lvl w:ilvl="7" w:tentative="1">
+      <w:start w:val="1"/>
+      <w:numFmt w:val="bullet"/>
+      <w:lvlText w:val=""/>
+      <w:lvlJc w:val="left"/>
+      <w:pPr>
+        <w:tabs>
+          <w:tab w:val="num" w:pos="5760"/>
+        </w:tabs>
+        <w:ind w:left="5760" w:hanging="360"/>
+      </w:pPr>
+      <w:rPr>
+        <w:rFonts w:ascii="Wingdings" w:hAnsi="Wingdings" w:hint="default"/>
+        <w:sz w:val="20"/>
+      </w:rPr>
+    </w:lvl>
+    <w:lvl w:ilvl="8" w:tentative="1">
+      <w:start w:val="1"/>
+      <w:numFmt w:val="bullet"/>
+      <w:lvlText w:val=""/>
+      <w:lvlJc w:val="left"/>
+      <w:pPr>
+        <w:tabs>
+          <w:tab w:val="num" w:pos="6480"/>
+        </w:tabs>
+        <w:ind w:left="6480" w:hanging="360"/>
+      </w:pPr>
+      <w:rPr>
+        <w:rFonts w:ascii="Wingdings" w:hAnsi="Wingdings" w:hint="default"/>
+        <w:sz w:val="20"/>
+      </w:rPr>
+    </w:lvl>
+  </w:abstractNum>
+  <w:num w:numId="1">
+    <w:abstractNumId w:val="0"/>
+  </w:num>
+  <w:num w:numId="2">
+    <w:abstractNumId w:val="2"/>
+  </w:num>
+  <w:num w:numId="3">
+    <w:abstractNumId w:val="1"/>
+  </w:num>
+</w:numbering>
 </file>
 
 <file path=word/styles.xml><?xml version="1.0" encoding="utf-8"?>
@@ -1573,6 +10826,41 @@
       <w:lang w:val="ru-RU"/>
     </w:rPr>
   </w:style>
+  <w:style w:type="character" w:styleId="a5">
+    <w:name w:val="Strong"/>
+    <w:basedOn w:val="a0"/>
+    <w:uiPriority w:val="22"/>
+    <w:qFormat/>
+    <w:rsid w:val="00FD323B"/>
+    <w:rPr>
+      <w:b/>
+      <w:bCs/>
+    </w:rPr>
+  </w:style>
+  <w:style w:type="character" w:styleId="HTML">
+    <w:name w:val="HTML Code"/>
+    <w:basedOn w:val="a0"/>
+    <w:uiPriority w:val="99"/>
+    <w:semiHidden/>
+    <w:unhideWhenUsed/>
+    <w:rsid w:val="00FD323B"/>
+    <w:rPr>
+      <w:rFonts w:ascii="Courier New" w:eastAsia="Times New Roman" w:hAnsi="Courier New" w:cs="Courier New"/>
+      <w:sz w:val="20"/>
+      <w:szCs w:val="20"/>
+    </w:rPr>
+  </w:style>
+  <w:style w:type="paragraph" w:styleId="a6">
+    <w:name w:val="List Paragraph"/>
+    <w:basedOn w:val="a"/>
+    <w:uiPriority w:val="34"/>
+    <w:qFormat/>
+    <w:rsid w:val="00B74126"/>
+    <w:pPr>
+      <w:ind w:left="720"/>
+      <w:contextualSpacing/>
+    </w:pPr>
+  </w:style>
 </w:styles>
 </file>
 
